--- a/docs/methods.docx
+++ b/docs/methods.docx
@@ -3,11 +3,17 @@
 <w:document xmlns:wpc="http://schemas.microsoft.com/office/word/2010/wordprocessingCanvas" xmlns:mc="http://schemas.openxmlformats.org/markup-compatibility/2006" xmlns:o="urn:schemas-microsoft-com:office:office" xmlns:r="http://schemas.openxmlformats.org/officeDocument/2006/relationships" xmlns:m="http://schemas.openxmlformats.org/officeDocument/2006/math" xmlns:v="urn:schemas-microsoft-com:vml" xmlns:wp14="http://schemas.microsoft.com/office/word/2010/wordprocessingDrawing" xmlns:wp="http://schemas.openxmlformats.org/drawingml/2006/wordprocessingDrawing" xmlns:w10="urn:schemas-microsoft-com:office:word" xmlns:w="http://schemas.openxmlformats.org/wordprocessingml/2006/main" xmlns:w14="http://schemas.microsoft.com/office/word/2010/wordml" xmlns:w15="http://schemas.microsoft.com/office/word/2012/wordml" xmlns:wpg="http://schemas.microsoft.com/office/word/2010/wordprocessingGroup" xmlns:wpi="http://schemas.microsoft.com/office/word/2010/wordprocessingInk" xmlns:wne="http://schemas.microsoft.com/office/word/2006/wordml" xmlns:wps="http://schemas.microsoft.com/office/word/2010/wordprocessingShape" mc:Ignorable="w14 w15 wp14">
   <w:body>
     <w:p>
+      <w:pPr>
+        <w:spacing w:line="360" w:lineRule="auto"/>
+      </w:pPr>
       <w:r>
         <w:t>METHODS</w:t>
       </w:r>
     </w:p>
     <w:p>
+      <w:pPr>
+        <w:spacing w:line="360" w:lineRule="auto"/>
+      </w:pPr>
       <w:r>
         <w:t xml:space="preserve">The current study is </w:t>
       </w:r>
@@ -21,7 +27,7 @@
         <w:fldChar w:fldCharType="begin" w:fldLock="1"/>
       </w:r>
       <w:r>
-        <w:instrText>ADDIN CSL_CITATION { "citationItems" : [ { "id" : "ITEM-1", "itemData" : { "ISBN" : "9781921853579", "author" : [ { "dropping-particle" : "", "family" : "Arthington", "given" : "AH", "non-dropping-particle" : "", "parse-names" : false, "suffix" : "" }, { "dropping-particle" : "", "family" : "Mackay", "given" : "SJ", "non-dropping-particle" : "", "parse-names" : false, "suffix" : "" }, { "dropping-particle" : "", "family" : "James", "given" : "CS", "non-dropping-particle" : "", "parse-names" : false, "suffix" : "" }, { "dropping-particle" : "", "family" : "Rolls", "given" : "RJ", "non-dropping-particle" : "", "parse-names" : false, "suffix" : "" }, { "dropping-particle" : "", "family" : "Sternberg", "given" : "D", "non-dropping-particle" : "", "parse-names" : false, "suffix" : "" }, { "dropping-particle" : "", "family" : "Barnes", "given" : "A", "non-dropping-particle" : "", "parse-names" : false, "suffix" : "" }, { "dropping-particle" : "", "family" : "Capon", "given" : "SJ", "non-dropping-particle" : "", "parse-names" : false, "suffix" : "" } ], "container-title" : "National Water Commission, Canberra, Australia", "id" : "ITEM-1", "issued" : { "date-parts" : [ [ "2012" ] ] }, "publisher-place" : "Canberra, Australia.", "title" : "Ecological limits of hydrologic alteration: a test of the ELoHA framework in south-east Queensland. Waterlines Report Series No. 75", "type" : "article-journal" }, "uris" : [ "http://www.mendeley.com/documents/?uuid=1c612826-1a11-4345-820d-d75ca7cc33a6" ] } ], "mendeley" : { "formattedCitation" : "(Arthington et al., 2012)", "plainTextFormattedCitation" : "(Arthington et al., 2012)", "previouslyFormattedCitation" : "(Arthington et al., 2012)" }, "properties" : { "noteIndex" : 0 }, "schema" : "https://github.com/citation-style-language/schema/raw/master/csl-citation.json" }</w:instrText>
+        <w:instrText>ADDIN CSL_CITATION { "citationItems" : [ { "id" : "ITEM-1", "itemData" : { "ISBN" : "9781921853579", "author" : [ { "dropping-particle" : "", "family" : "Arthington", "given" : "AH", "non-dropping-particle" : "", "parse-names" : false, "suffix" : "" }, { "dropping-particle" : "", "family" : "Mackay", "given" : "SJ", "non-dropping-particle" : "", "parse-names" : false, "suffix" : "" }, { "dropping-particle" : "", "family" : "James", "given" : "CS", "non-dropping-particle" : "", "parse-names" : false, "suffix" : "" }, { "dropping-particle" : "", "family" : "Rolls", "given" : "RJ", "non-dropping-particle" : "", "parse-names" : false, "suffix" : "" }, { "dropping-particle" : "", "family" : "Sternberg", "given" : "D", "non-dropping-particle" : "", "parse-names" : false, "suffix" : "" }, { "dropping-particle" : "", "family" : "Barnes", "given" : "A", "non-dropping-particle" : "", "parse-names" : false, "suffix" : "" }, { "dropping-particle" : "", "family" : "Capon", "given" : "SJ", "non-dropping-particle" : "", "parse-names" : false, "suffix" : "" } ], "container-title" : "National Water Commission, Canberra, Australia", "id" : "ITEM-1", "issued" : { "date-parts" : [ [ "2012" ] ] }, "publisher-place" : "Canberra, Australia.", "title" : "Ecological limits of hydrologic alteration: a test of the ELoHA framework in south-east Queensland. Waterlines Report Series No. 75", "type" : "article-journal" }, "uris" : [ "http://www.mendeley.com/documents/?uuid=1c612826-1a11-4345-820d-d75ca7cc33a6" ] } ], "mendeley" : { "formattedCitation" : "(Arthington &lt;i&gt;et al.&lt;/i&gt; 2012)", "plainTextFormattedCitation" : "(Arthington et al. 2012)", "previouslyFormattedCitation" : "(Arthington &lt;i&gt;et al.&lt;/i&gt; 2012)" }, "properties" : { "noteIndex" : 0 }, "schema" : "https://github.com/citation-style-language/schema/raw/master/csl-citation.json" }</w:instrText>
       </w:r>
       <w:r>
         <w:fldChar w:fldCharType="separate"/>
@@ -30,7 +36,20 @@
         <w:rPr>
           <w:noProof/>
         </w:rPr>
-        <w:t>(Arthington et al., 2012)</w:t>
+        <w:t xml:space="preserve">(Arthington </w:t>
+      </w:r>
+      <w:r>
+        <w:rPr>
+          <w:i/>
+          <w:noProof/>
+        </w:rPr>
+        <w:t>et al.</w:t>
+      </w:r>
+      <w:r>
+        <w:rPr>
+          <w:noProof/>
+        </w:rPr>
+        <w:t xml:space="preserve"> 2012)</w:t>
       </w:r>
       <w:r>
         <w:fldChar w:fldCharType="end"/>
@@ -53,7 +72,7 @@
         <w:fldChar w:fldCharType="begin" w:fldLock="1"/>
       </w:r>
       <w:r>
-        <w:instrText>ADDIN CSL_CITATION { "citationItems" : [ { "id" : "ITEM-1", "itemData" : { "DOI" : "10.1111/j.1365-2427.2009.02204.x", "ISSN" : "00465070", "author" : [ { "dropping-particle" : "", "family" : "Poff", "given" : "N. Leroy", "non-dropping-particle" : "", "parse-names" : false, "suffix" : "" }, { "dropping-particle" : "", "family" : "Richter", "given" : "Brian D.", "non-dropping-particle" : "", "parse-names" : false, "suffix" : "" }, { "dropping-particle" : "", "family" : "Arthington", "given" : "Angela H.", "non-dropping-particle" : "", "parse-names" : false, "suffix" : "" }, { "dropping-particle" : "", "family" : "Bunn", "given" : "Stuart E.", "non-dropping-particle" : "", "parse-names" : false, "suffix" : "" }, { "dropping-particle" : "", "family" : "Naiman", "given" : "Robert J.", "non-dropping-particle" : "", "parse-names" : false, "suffix" : "" }, { "dropping-particle" : "", "family" : "Kendy", "given" : "Eloise", "non-dropping-particle" : "", "parse-names" : false, "suffix" : "" }, { "dropping-particle" : "", "family" : "Acreman", "given" : "Mike", "non-dropping-particle" : "", "parse-names" : false, "suffix" : "" }, { "dropping-particle" : "", "family" : "Apse", "given" : "Colin", "non-dropping-particle" : "", "parse-names" : false, "suffix" : "" }, { "dropping-particle" : "", "family" : "Bledsoe", "given" : "Brian P.", "non-dropping-particle" : "", "parse-names" : false, "suffix" : "" }, { "dropping-particle" : "", "family" : "Freeman", "given" : "Mary C.", "non-dropping-particle" : "", "parse-names" : false, "suffix" : "" }, { "dropping-particle" : "", "family" : "Henriksen", "given" : "James", "non-dropping-particle" : "", "parse-names" : false, "suffix" : "" }, { "dropping-particle" : "", "family" : "Jacobson", "given" : "Robert B.", "non-dropping-particle" : "", "parse-names" : false, "suffix" : "" }, { "dropping-particle" : "", "family" : "Kennen", "given" : "Jonathan G.", "non-dropping-particle" : "", "parse-names" : false, "suffix" : "" }, { "dropping-particle" : "", "family" : "Merritt", "given" : "David M.", "non-dropping-particle" : "", "parse-names" : false, "suffix" : "" }, { "dropping-particle" : "", "family" : "O'\u0080\u0099Keeffe", "given" : "Jay H.", "non-dropping-particle" : "", "parse-names" : false, "suffix" : "" }, { "dropping-particle" : "", "family" : "Olden", "given" : "Julian D.", "non-dropping-particle" : "", "parse-names" : false, "suffix" : "" }, { "dropping-particle" : "", "family" : "Rogers", "given" : "Kevin", "non-dropping-particle" : "", "parse-names" : false, "suffix" : "" }, { "dropping-particle" : "", "family" : "Tharme", "given" : "Rebecca E.", "non-dropping-particle" : "", "parse-names" : false, "suffix" : "" }, { "dropping-particle" : "", "family" : "Warner", "given" : "Andrew", "non-dropping-particle" : "", "parse-names" : false, "suffix" : "" } ], "container-title" : "Freshwater Biology", "id" : "ITEM-1", "issue" : "1", "issued" : { "date-parts" : [ [ "2010", "1" ] ] }, "page" : "147-170", "title" : "The ecological limits of hydrologic alteration (ELOHA): a new framework for developing regional environmental flow standards", "type" : "article-journal", "volume" : "55" }, "uris" : [ "http://www.mendeley.com/documents/?uuid=0314d60f-124f-4b13-be6a-f26ccae9ee24" ] } ], "mendeley" : { "formattedCitation" : "(Poff et al., 2010)", "plainTextFormattedCitation" : "(Poff et al., 2010)", "previouslyFormattedCitation" : "(Poff et al., 2010)" }, "properties" : { "noteIndex" : 0 }, "schema" : "https://github.com/citation-style-language/schema/raw/master/csl-citation.json" }</w:instrText>
+        <w:instrText>ADDIN CSL_CITATION { "citationItems" : [ { "id" : "ITEM-1", "itemData" : { "DOI" : "10.1111/j.1365-2427.2009.02204.x", "ISSN" : "00465070", "author" : [ { "dropping-particle" : "", "family" : "Poff", "given" : "N. Leroy", "non-dropping-particle" : "", "parse-names" : false, "suffix" : "" }, { "dropping-particle" : "", "family" : "Richter", "given" : "Brian D.", "non-dropping-particle" : "", "parse-names" : false, "suffix" : "" }, { "dropping-particle" : "", "family" : "Arthington", "given" : "Angela H.", "non-dropping-particle" : "", "parse-names" : false, "suffix" : "" }, { "dropping-particle" : "", "family" : "Bunn", "given" : "Stuart E.", "non-dropping-particle" : "", "parse-names" : false, "suffix" : "" }, { "dropping-particle" : "", "family" : "Naiman", "given" : "Robert J.", "non-dropping-particle" : "", "parse-names" : false, "suffix" : "" }, { "dropping-particle" : "", "family" : "Kendy", "given" : "Eloise", "non-dropping-particle" : "", "parse-names" : false, "suffix" : "" }, { "dropping-particle" : "", "family" : "Acreman", "given" : "Mike", "non-dropping-particle" : "", "parse-names" : false, "suffix" : "" }, { "dropping-particle" : "", "family" : "Apse", "given" : "Colin", "non-dropping-particle" : "", "parse-names" : false, "suffix" : "" }, { "dropping-particle" : "", "family" : "Bledsoe", "given" : "Brian P.", "non-dropping-particle" : "", "parse-names" : false, "suffix" : "" }, { "dropping-particle" : "", "family" : "Freeman", "given" : "Mary C.", "non-dropping-particle" : "", "parse-names" : false, "suffix" : "" }, { "dropping-particle" : "", "family" : "Henriksen", "given" : "James", "non-dropping-particle" : "", "parse-names" : false, "suffix" : "" }, { "dropping-particle" : "", "family" : "Jacobson", "given" : "Robert B.", "non-dropping-particle" : "", "parse-names" : false, "suffix" : "" }, { "dropping-particle" : "", "family" : "Kennen", "given" : "Jonathan G.", "non-dropping-particle" : "", "parse-names" : false, "suffix" : "" }, { "dropping-particle" : "", "family" : "Merritt", "given" : "David M.", "non-dropping-particle" : "", "parse-names" : false, "suffix" : "" }, { "dropping-particle" : "", "family" : "O'\u0080\u0099Keeffe", "given" : "Jay H.", "non-dropping-particle" : "", "parse-names" : false, "suffix" : "" }, { "dropping-particle" : "", "family" : "Olden", "given" : "Julian D.", "non-dropping-particle" : "", "parse-names" : false, "suffix" : "" }, { "dropping-particle" : "", "family" : "Rogers", "given" : "Kevin", "non-dropping-particle" : "", "parse-names" : false, "suffix" : "" }, { "dropping-particle" : "", "family" : "Tharme", "given" : "Rebecca E.", "non-dropping-particle" : "", "parse-names" : false, "suffix" : "" }, { "dropping-particle" : "", "family" : "Warner", "given" : "Andrew", "non-dropping-particle" : "", "parse-names" : false, "suffix" : "" } ], "container-title" : "Freshwater Biology", "id" : "ITEM-1", "issue" : "1", "issued" : { "date-parts" : [ [ "2010", "1" ] ] }, "page" : "147-170", "title" : "The ecological limits of hydrologic alteration (ELOHA): a new framework for developing regional environmental flow standards", "type" : "article-journal", "volume" : "55" }, "uris" : [ "http://www.mendeley.com/documents/?uuid=0314d60f-124f-4b13-be6a-f26ccae9ee24" ] } ], "mendeley" : { "formattedCitation" : "(Poff &lt;i&gt;et al.&lt;/i&gt; 2010)", "plainTextFormattedCitation" : "(Poff et al. 2010)", "previouslyFormattedCitation" : "(Poff &lt;i&gt;et al.&lt;/i&gt; 2010)" }, "properties" : { "noteIndex" : 0 }, "schema" : "https://github.com/citation-style-language/schema/raw/master/csl-citation.json" }</w:instrText>
       </w:r>
       <w:r>
         <w:fldChar w:fldCharType="separate"/>
@@ -62,7 +81,20 @@
         <w:rPr>
           <w:noProof/>
         </w:rPr>
-        <w:t>(Poff et al., 2010)</w:t>
+        <w:t xml:space="preserve">(Poff </w:t>
+      </w:r>
+      <w:r>
+        <w:rPr>
+          <w:i/>
+          <w:noProof/>
+        </w:rPr>
+        <w:t>et al.</w:t>
+      </w:r>
+      <w:r>
+        <w:rPr>
+          <w:noProof/>
+        </w:rPr>
+        <w:t xml:space="preserve"> 2010)</w:t>
       </w:r>
       <w:r>
         <w:fldChar w:fldCharType="end"/>
@@ -79,7 +111,13 @@
       </w:r>
       <w:proofErr w:type="gramEnd"/>
       <w:r>
-        <w:t xml:space="preserve">; the trait dataset was assembled and analyses described subsequently were performed in 2015. The report describing the original study provides extensive detail </w:t>
+        <w:t xml:space="preserve">; the trait dataset was assembled and analyses described </w:t>
+      </w:r>
+      <w:r>
+        <w:t>here</w:t>
+      </w:r>
+      <w:r>
+        <w:t xml:space="preserve"> were performed in 2015. The report describing the original study provides extensive detail </w:t>
       </w:r>
       <w:r>
         <w:t xml:space="preserve">not included here </w:t>
@@ -88,7 +126,7 @@
         <w:fldChar w:fldCharType="begin" w:fldLock="1"/>
       </w:r>
       <w:r>
-        <w:instrText>ADDIN CSL_CITATION { "citationItems" : [ { "id" : "ITEM-1", "itemData" : { "ISBN" : "9781921853579", "author" : [ { "dropping-particle" : "", "family" : "Arthington", "given" : "AH", "non-dropping-particle" : "", "parse-names" : false, "suffix" : "" }, { "dropping-particle" : "", "family" : "Mackay", "given" : "SJ", "non-dropping-particle" : "", "parse-names" : false, "suffix" : "" }, { "dropping-particle" : "", "family" : "James", "given" : "CS", "non-dropping-particle" : "", "parse-names" : false, "suffix" : "" }, { "dropping-particle" : "", "family" : "Rolls", "given" : "RJ", "non-dropping-particle" : "", "parse-names" : false, "suffix" : "" }, { "dropping-particle" : "", "family" : "Sternberg", "given" : "D", "non-dropping-particle" : "", "parse-names" : false, "suffix" : "" }, { "dropping-particle" : "", "family" : "Barnes", "given" : "A", "non-dropping-particle" : "", "parse-names" : false, "suffix" : "" }, { "dropping-particle" : "", "family" : "Capon", "given" : "SJ", "non-dropping-particle" : "", "parse-names" : false, "suffix" : "" } ], "container-title" : "National Water Commission, Canberra, Australia", "id" : "ITEM-1", "issued" : { "date-parts" : [ [ "2012" ] ] }, "publisher-place" : "Canberra, Australia.", "title" : "Ecological limits of hydrologic alteration: a test of the ELoHA framework in south-east Queensland. Waterlines Report Series No. 75", "type" : "article-journal" }, "uris" : [ "http://www.mendeley.com/documents/?uuid=1c612826-1a11-4345-820d-d75ca7cc33a6" ] } ], "mendeley" : { "formattedCitation" : "(Arthington et al., 2012)", "plainTextFormattedCitation" : "(Arthington et al., 2012)", "previouslyFormattedCitation" : "(Arthington et al., 2012)" }, "properties" : { "noteIndex" : 0 }, "schema" : "https://github.com/citation-style-language/schema/raw/master/csl-citation.json" }</w:instrText>
+        <w:instrText>ADDIN CSL_CITATION { "citationItems" : [ { "id" : "ITEM-1", "itemData" : { "ISBN" : "9781921853579", "author" : [ { "dropping-particle" : "", "family" : "Arthington", "given" : "AH", "non-dropping-particle" : "", "parse-names" : false, "suffix" : "" }, { "dropping-particle" : "", "family" : "Mackay", "given" : "SJ", "non-dropping-particle" : "", "parse-names" : false, "suffix" : "" }, { "dropping-particle" : "", "family" : "James", "given" : "CS", "non-dropping-particle" : "", "parse-names" : false, "suffix" : "" }, { "dropping-particle" : "", "family" : "Rolls", "given" : "RJ", "non-dropping-particle" : "", "parse-names" : false, "suffix" : "" }, { "dropping-particle" : "", "family" : "Sternberg", "given" : "D", "non-dropping-particle" : "", "parse-names" : false, "suffix" : "" }, { "dropping-particle" : "", "family" : "Barnes", "given" : "A", "non-dropping-particle" : "", "parse-names" : false, "suffix" : "" }, { "dropping-particle" : "", "family" : "Capon", "given" : "SJ", "non-dropping-particle" : "", "parse-names" : false, "suffix" : "" } ], "container-title" : "National Water Commission, Canberra, Australia", "id" : "ITEM-1", "issued" : { "date-parts" : [ [ "2012" ] ] }, "publisher-place" : "Canberra, Australia.", "title" : "Ecological limits of hydrologic alteration: a test of the ELoHA framework in south-east Queensland. Waterlines Report Series No. 75", "type" : "article-journal" }, "uris" : [ "http://www.mendeley.com/documents/?uuid=1c612826-1a11-4345-820d-d75ca7cc33a6" ] } ], "mendeley" : { "formattedCitation" : "(Arthington &lt;i&gt;et al.&lt;/i&gt; 2012)", "plainTextFormattedCitation" : "(Arthington et al. 2012)", "previouslyFormattedCitation" : "(Arthington &lt;i&gt;et al.&lt;/i&gt; 2012)" }, "properties" : { "noteIndex" : 0 }, "schema" : "https://github.com/citation-style-language/schema/raw/master/csl-citation.json" }</w:instrText>
       </w:r>
       <w:r>
         <w:fldChar w:fldCharType="separate"/>
@@ -97,7 +135,20 @@
         <w:rPr>
           <w:noProof/>
         </w:rPr>
-        <w:t>(Arthington et al., 2012)</w:t>
+        <w:t xml:space="preserve">(Arthington </w:t>
+      </w:r>
+      <w:r>
+        <w:rPr>
+          <w:i/>
+          <w:noProof/>
+        </w:rPr>
+        <w:t>et al.</w:t>
+      </w:r>
+      <w:r>
+        <w:rPr>
+          <w:noProof/>
+        </w:rPr>
+        <w:t xml:space="preserve"> 2012)</w:t>
       </w:r>
       <w:r>
         <w:fldChar w:fldCharType="end"/>
@@ -105,9 +156,31 @@
       <w:r>
         <w:t>.</w:t>
       </w:r>
-    </w:p>
-    <w:p>
-      <w:pPr>
+      <w:r>
+        <w:t xml:space="preserve"> Except where specified, all statistical analyses were performed using the R statistical programming environment </w:t>
+      </w:r>
+      <w:r>
+        <w:fldChar w:fldCharType="begin" w:fldLock="1"/>
+      </w:r>
+      <w:r>
+        <w:instrText>ADDIN CSL_CITATION { "citationItems" : [ { "id" : "ITEM-1", "itemData" : { "author" : [ { "dropping-particle" : "", "family" : "R Core Team", "given" : "", "non-dropping-particle" : "", "parse-names" : false, "suffix" : "" } ], "id" : "ITEM-1", "issued" : { "date-parts" : [ [ "2013" ] ] }, "publisher-place" : "Vienna, Austria", "title" : "R: A Language and Environment for Statistical Computing", "type" : "article" }, "uris" : [ "http://www.mendeley.com/documents/?uuid=900b1f1c-da19-4dbb-be96-156b5522fc98" ] } ], "mendeley" : { "formattedCitation" : "(R Core Team 2013)", "plainTextFormattedCitation" : "(R Core Team 2013)", "previouslyFormattedCitation" : "(R Core Team 2013)" }, "properties" : { "noteIndex" : 0 }, "schema" : "https://github.com/citation-style-language/schema/raw/master/csl-citation.json" }</w:instrText>
+      </w:r>
+      <w:r>
+        <w:fldChar w:fldCharType="separate"/>
+      </w:r>
+      <w:r>
+        <w:rPr>
+          <w:noProof/>
+        </w:rPr>
+        <w:t>(R Core Team 2013)</w:t>
+      </w:r>
+      <w:r>
+        <w:fldChar w:fldCharType="end"/>
+      </w:r>
+    </w:p>
+    <w:p>
+      <w:pPr>
+        <w:spacing w:line="360" w:lineRule="auto"/>
         <w:rPr>
           <w:i/>
         </w:rPr>
@@ -120,6 +193,9 @@
       </w:r>
     </w:p>
     <w:p>
+      <w:pPr>
+        <w:spacing w:line="360" w:lineRule="auto"/>
+      </w:pPr>
       <w:r>
         <w:t xml:space="preserve">The study was conducted across seven catchments within coastal south-east Queensland, Australia. </w:t>
       </w:r>
@@ -130,10 +206,7 @@
         <w:t xml:space="preserve"> and X and X degrees longitude (Table S1). </w:t>
       </w:r>
       <w:r>
-        <w:t xml:space="preserve">The dominant land-use in the region is agriculture, with approximately 40 % of the area under grazing, and 4 % used for cropping. Urbanisation is also extensive, particularly along the coast. </w:t>
-      </w:r>
-      <w:r>
-        <w:t xml:space="preserve">Native vegetation within conservation estate or state forest comprises 20 % of the study area, and additional native vegetation remnants are common in steep terrain.  </w:t>
+        <w:t xml:space="preserve">The dominant land-use in the region is agriculture, with approximately 40 % of the area under grazing, and 4 % used for cropping. Urbanisation is also extensive, particularly along the coast. Native vegetation within conservation estate or state forest comprises 20 % of the study area, and additional native vegetation remnants are common in steep terrain.  </w:t>
       </w:r>
       <w:r>
         <w:t>T</w:t>
@@ -273,6 +346,9 @@
       </w:r>
     </w:p>
     <w:p>
+      <w:pPr>
+        <w:spacing w:line="360" w:lineRule="auto"/>
+      </w:pPr>
       <w:r>
         <w:t>River flow regimes throughout the study region are modified by dams, weirs</w:t>
       </w:r>
@@ -340,7 +416,7 @@
         <w:fldChar w:fldCharType="begin" w:fldLock="1"/>
       </w:r>
       <w:r>
-        <w:instrText>ADDIN CSL_CITATION { "citationItems" : [ { "id" : "ITEM-1", "itemData" : { "DOI" : "10.1002/eco.1473", "ISSN" : "19360584", "author" : [ { "dropping-particle" : "", "family" : "Mackay", "given" : "Stephen J.", "non-dropping-particle" : "", "parse-names" : false, "suffix" : "" }, { "dropping-particle" : "", "family" : "Arthington", "given" : "Angela H.", "non-dropping-particle" : "", "parse-names" : false, "suffix" : "" }, { "dropping-particle" : "", "family" : "James", "given" : "Cassandra S.", "non-dropping-particle" : "", "parse-names" : false, "suffix" : "" } ], "container-title" : "Ecohydrology", "id" : "ITEM-1", "issue" : "February", "issued" : { "date-parts" : [ [ "2014" ] ] }, "page" : "1485-1507", "title" : "Classification and comparison of natural and altered flow regimes to support an Australian trial of the Ecological Limits of Hydrologic Alteration framework", "type" : "article-journal", "volume" : "1507" }, "uris" : [ "http://www.mendeley.com/documents/?uuid=a2f33fa5-f9a0-490b-9540-2ac4a8a5e83a" ] } ], "mendeley" : { "formattedCitation" : "(Mackay, Arthington, &amp; James, 2014)", "manualFormatting" : "Mackay et al. (2014)", "plainTextFormattedCitation" : "(Mackay, Arthington, &amp; James, 2014)", "previouslyFormattedCitation" : "(Mackay, Arthington, &amp; James, 2014)" }, "properties" : { "noteIndex" : 0 }, "schema" : "https://github.com/citation-style-language/schema/raw/master/csl-citation.json" }</w:instrText>
+        <w:instrText>ADDIN CSL_CITATION { "citationItems" : [ { "id" : "ITEM-1", "itemData" : { "DOI" : "10.1002/eco.1473", "ISSN" : "19360584", "author" : [ { "dropping-particle" : "", "family" : "Mackay", "given" : "Stephen J.", "non-dropping-particle" : "", "parse-names" : false, "suffix" : "" }, { "dropping-particle" : "", "family" : "Arthington", "given" : "Angela H.", "non-dropping-particle" : "", "parse-names" : false, "suffix" : "" }, { "dropping-particle" : "", "family" : "James", "given" : "Cassandra S.", "non-dropping-particle" : "", "parse-names" : false, "suffix" : "" } ], "container-title" : "Ecohydrology", "id" : "ITEM-1", "issue" : "February", "issued" : { "date-parts" : [ [ "2014" ] ] }, "page" : "1485-1507", "title" : "Classification and comparison of natural and altered flow regimes to support an Australian trial of the Ecological Limits of Hydrologic Alteration framework", "type" : "article-journal", "volume" : "1507" }, "uris" : [ "http://www.mendeley.com/documents/?uuid=a2f33fa5-f9a0-490b-9540-2ac4a8a5e83a" ] } ], "mendeley" : { "formattedCitation" : "(Mackay, Arthington &amp; James 2014)", "manualFormatting" : "Mackay et al. (2014)", "plainTextFormattedCitation" : "(Mackay, Arthington &amp; James 2014)", "previouslyFormattedCitation" : "(Mackay, Arthington &amp; James 2014)" }, "properties" : { "noteIndex" : 0 }, "schema" : "https://github.com/citation-style-language/schema/raw/master/csl-citation.json" }</w:instrText>
       </w:r>
       <w:r>
         <w:fldChar w:fldCharType="separate"/>
@@ -389,7 +465,11 @@
         <w:t xml:space="preserve"> by structures and diversions</w:t>
       </w:r>
       <w:r>
-        <w:t xml:space="preserve"> in south-east Queensland</w:t>
+        <w:t xml:space="preserve"> in </w:t>
+      </w:r>
+      <w:r>
+        <w:lastRenderedPageBreak/>
+        <w:t>south-east Queensland</w:t>
       </w:r>
       <w:r>
         <w:t xml:space="preserve"> is</w:t>
@@ -462,7 +542,7 @@
         <w:fldChar w:fldCharType="begin" w:fldLock="1"/>
       </w:r>
       <w:r>
-        <w:instrText>ADDIN CSL_CITATION { "citationItems" : [ { "id" : "ITEM-1", "itemData" : { "DOI" : "10.1002/eco.1473", "ISSN" : "19360584", "author" : [ { "dropping-particle" : "", "family" : "Mackay", "given" : "Stephen J.", "non-dropping-particle" : "", "parse-names" : false, "suffix" : "" }, { "dropping-particle" : "", "family" : "Arthington", "given" : "Angela H.", "non-dropping-particle" : "", "parse-names" : false, "suffix" : "" }, { "dropping-particle" : "", "family" : "James", "given" : "Cassandra S.", "non-dropping-particle" : "", "parse-names" : false, "suffix" : "" } ], "container-title" : "Ecohydrology", "id" : "ITEM-1", "issue" : "February", "issued" : { "date-parts" : [ [ "2014" ] ] }, "page" : "1485-1507", "title" : "Classification and comparison of natural and altered flow regimes to support an Australian trial of the Ecological Limits of Hydrologic Alteration framework", "type" : "article-journal", "volume" : "1507" }, "uris" : [ "http://www.mendeley.com/documents/?uuid=a2f33fa5-f9a0-490b-9540-2ac4a8a5e83a" ] } ], "mendeley" : { "formattedCitation" : "(Mackay et al., 2014)", "plainTextFormattedCitation" : "(Mackay et al., 2014)", "previouslyFormattedCitation" : "(Mackay et al., 2014)" }, "properties" : { "noteIndex" : 0 }, "schema" : "https://github.com/citation-style-language/schema/raw/master/csl-citation.json" }</w:instrText>
+        <w:instrText>ADDIN CSL_CITATION { "citationItems" : [ { "id" : "ITEM-1", "itemData" : { "DOI" : "10.1002/eco.1473", "ISSN" : "19360584", "author" : [ { "dropping-particle" : "", "family" : "Mackay", "given" : "Stephen J.", "non-dropping-particle" : "", "parse-names" : false, "suffix" : "" }, { "dropping-particle" : "", "family" : "Arthington", "given" : "Angela H.", "non-dropping-particle" : "", "parse-names" : false, "suffix" : "" }, { "dropping-particle" : "", "family" : "James", "given" : "Cassandra S.", "non-dropping-particle" : "", "parse-names" : false, "suffix" : "" } ], "container-title" : "Ecohydrology", "id" : "ITEM-1", "issue" : "February", "issued" : { "date-parts" : [ [ "2014" ] ] }, "page" : "1485-1507", "title" : "Classification and comparison of natural and altered flow regimes to support an Australian trial of the Ecological Limits of Hydrologic Alteration framework", "type" : "article-journal", "volume" : "1507" }, "uris" : [ "http://www.mendeley.com/documents/?uuid=a2f33fa5-f9a0-490b-9540-2ac4a8a5e83a" ] } ], "mendeley" : { "formattedCitation" : "(Mackay &lt;i&gt;et al.&lt;/i&gt; 2014)", "plainTextFormattedCitation" : "(Mackay et al. 2014)", "previouslyFormattedCitation" : "(Mackay &lt;i&gt;et al.&lt;/i&gt; 2014)" }, "properties" : { "noteIndex" : 0 }, "schema" : "https://github.com/citation-style-language/schema/raw/master/csl-citation.json" }</w:instrText>
       </w:r>
       <w:r>
         <w:fldChar w:fldCharType="separate"/>
@@ -471,7 +551,20 @@
         <w:rPr>
           <w:noProof/>
         </w:rPr>
-        <w:t>(Mackay et al., 2014)</w:t>
+        <w:t xml:space="preserve">(Mackay </w:t>
+      </w:r>
+      <w:r>
+        <w:rPr>
+          <w:i/>
+          <w:noProof/>
+        </w:rPr>
+        <w:t>et al.</w:t>
+      </w:r>
+      <w:r>
+        <w:rPr>
+          <w:noProof/>
+        </w:rPr>
+        <w:t xml:space="preserve"> 2014)</w:t>
       </w:r>
       <w:r>
         <w:fldChar w:fldCharType="end"/>
@@ -481,6 +574,9 @@
       </w:r>
     </w:p>
     <w:p>
+      <w:pPr>
+        <w:spacing w:line="360" w:lineRule="auto"/>
+      </w:pPr>
       <w:r>
         <w:rPr>
           <w:i/>
@@ -495,6 +591,9 @@
       </w:r>
     </w:p>
     <w:p>
+      <w:pPr>
+        <w:spacing w:line="360" w:lineRule="auto"/>
+      </w:pPr>
       <w:r>
         <w:t xml:space="preserve">Riparian vegetation was surveyed between August and October in 2008, 2009 and 2010 at </w:t>
       </w:r>
@@ -520,31 +619,171 @@
         <w:t xml:space="preserve"> river reaches</w:t>
       </w:r>
       <w:r>
-        <w:t xml:space="preserve"> were selected to sample the range of flow</w:t>
-      </w:r>
-      <w:r>
-        <w:t xml:space="preserve"> regime</w:t>
-      </w:r>
-      <w:r>
-        <w:t xml:space="preserve"> classes determined by</w:t>
-      </w:r>
-      <w:r>
-        <w:t xml:space="preserve"> a regional</w:t>
-      </w:r>
-      <w:r>
-        <w:t xml:space="preserve"> classification</w:t>
-      </w:r>
-      <w:r>
-        <w:t xml:space="preserve"> of flow regimes</w:t>
+        <w:t xml:space="preserve"> were selected to sample the range of flow regime classes determined by a regional classification of flow regimes </w:t>
+      </w:r>
+      <w:r>
+        <w:fldChar w:fldCharType="begin" w:fldLock="1"/>
+      </w:r>
+      <w:r>
+        <w:instrText>ADDIN CSL_CITATION { "citationItems" : [ { "id" : "ITEM-1", "itemData" : { "DOI" : "10.1002/eco.1473", "ISSN" : "19360584", "author" : [ { "dropping-particle" : "", "family" : "Mackay", "given" : "Stephen J.", "non-dropping-particle" : "", "parse-names" : false, "suffix" : "" }, { "dropping-particle" : "", "family" : "Arthington", "given" : "Angela H.", "non-dropping-particle" : "", "parse-names" : false, "suffix" : "" }, { "dropping-particle" : "", "family" : "James", "given" : "Cassandra S.", "non-dropping-particle" : "", "parse-names" : false, "suffix" : "" } ], "container-title" : "Ecohydrology", "id" : "ITEM-1", "issue" : "February", "issued" : { "date-parts" : [ [ "2014" ] ] }, "page" : "1485-1507", "title" : "Classification and comparison of natural and altered flow regimes to support an Australian trial of the Ecological Limits of Hydrologic Alteration framework", "type" : "article-journal", "volume" : "1507" }, "uris" : [ "http://www.mendeley.com/documents/?uuid=a2f33fa5-f9a0-490b-9540-2ac4a8a5e83a" ] } ], "mendeley" : { "formattedCitation" : "(Mackay &lt;i&gt;et al.&lt;/i&gt; 2014)", "manualFormatting" : "(see Mackay et al., 2014)", "plainTextFormattedCitation" : "(Mackay et al. 2014)", "previouslyFormattedCitation" : "(Mackay &lt;i&gt;et al.&lt;/i&gt; 2014)" }, "properties" : { "noteIndex" : 0 }, "schema" : "https://github.com/citation-style-language/schema/raw/master/csl-citation.json" }</w:instrText>
+      </w:r>
+      <w:r>
+        <w:fldChar w:fldCharType="separate"/>
+      </w:r>
+      <w:r>
+        <w:rPr>
+          <w:noProof/>
+        </w:rPr>
+        <w:t>(</w:t>
+      </w:r>
+      <w:r>
+        <w:rPr>
+          <w:noProof/>
+        </w:rPr>
+        <w:t xml:space="preserve">see </w:t>
+      </w:r>
+      <w:r>
+        <w:rPr>
+          <w:noProof/>
+        </w:rPr>
+        <w:t>Mackay et al., 2014)</w:t>
+      </w:r>
+      <w:r>
+        <w:fldChar w:fldCharType="end"/>
+      </w:r>
+      <w:r>
+        <w:t xml:space="preserve">. Proximity to flow monitoring gauges with an associated recording history of &gt;25 years was of primary importance. </w:t>
+      </w:r>
+      <w:r>
+        <w:t xml:space="preserve">Duplicate surveys were made along each river reach </w:t>
+      </w:r>
+      <w:r>
+        <w:t xml:space="preserve">as close as possible to the flow monitoring station, but </w:t>
+      </w:r>
+      <w:r>
+        <w:t xml:space="preserve">separated by </w:t>
+      </w:r>
+      <w:r>
+        <w:t>at least</w:t>
+      </w:r>
+      <w:r>
+        <w:t xml:space="preserve"> 2 km to </w:t>
+      </w:r>
+      <w:r>
+        <w:t>ensure</w:t>
+      </w:r>
+      <w:r>
+        <w:t xml:space="preserve"> independence</w:t>
+      </w:r>
+      <w:r>
+        <w:t>.</w:t>
       </w:r>
       <w:r>
         <w:t xml:space="preserve"> </w:t>
       </w:r>
       <w:r>
+        <w:t xml:space="preserve">Sampling sites required </w:t>
+      </w:r>
+      <w:r>
+        <w:t xml:space="preserve">100 continuous metres of </w:t>
+      </w:r>
+      <w:r>
+        <w:t xml:space="preserve">relatively intact riparian vegetation, which was not subjected to regular burning and had not been cleared in at least 20 – 30 years. Ideally sites were not currently grazed, although this restriction </w:t>
+      </w:r>
+      <w:r>
+        <w:t>was</w:t>
+      </w:r>
+      <w:r>
+        <w:t xml:space="preserve"> relaxed somewhat given the extensive pastoral land use throughout the region. </w:t>
+      </w:r>
+    </w:p>
+    <w:p>
+      <w:pPr>
+        <w:spacing w:line="360" w:lineRule="auto"/>
+      </w:pPr>
+      <w:r>
+        <w:t xml:space="preserve">Three transects were randomly placed at each site, running perpendicular to the river. Additional transects were conducted at three sites (27, 31, 44), where low vegetation densities occurred. Transects extended from the water’s edge to the </w:t>
+      </w:r>
+      <w:proofErr w:type="spellStart"/>
+      <w:r>
+        <w:t>macrochannel</w:t>
+      </w:r>
+      <w:proofErr w:type="spellEnd"/>
+      <w:r>
+        <w:t xml:space="preserve"> bank, or a maximum of 50 m from the water’s edge. A standard sampling area was not used due to variability in vegetation structure, channel landforms and adjacent land uses. Site sampling areas were typically greater than 400 m</w:t>
+      </w:r>
+      <w:r>
+        <w:rPr>
+          <w:vertAlign w:val="superscript"/>
+        </w:rPr>
+        <w:t>2</w:t>
+      </w:r>
+      <w:r>
+        <w:t xml:space="preserve"> </w:t>
+      </w:r>
+      <w:r>
+        <w:rPr>
+          <w:highlight w:val="yellow"/>
+        </w:rPr>
+        <w:t>(following Walker and Hopkins (1984)</w:t>
+      </w:r>
+      <w:r>
+        <w:rPr>
+          <w:highlight w:val="yellow"/>
+        </w:rPr>
+        <w:t>,</w:t>
+      </w:r>
+      <w:r>
+        <w:t xml:space="preserve"> but ranged from 260 – 1013 m</w:t>
+      </w:r>
+      <w:r>
+        <w:rPr>
+          <w:vertAlign w:val="superscript"/>
+        </w:rPr>
+        <w:t>2</w:t>
+      </w:r>
+      <w:r>
+        <w:t>.</w:t>
+      </w:r>
+      <w:r>
+        <w:t xml:space="preserve"> All trees, shrubs, ferns rushes, and sedges within a 5 m band centred on the transect line were identified and counted. Species identifications were confirmed by the Queensland Herbarium. </w:t>
+      </w:r>
+    </w:p>
+    <w:p>
+      <w:pPr>
+        <w:spacing w:line="360" w:lineRule="auto"/>
+        <w:rPr>
+          <w:i/>
+        </w:rPr>
+      </w:pPr>
+      <w:r>
+        <w:rPr>
+          <w:i/>
+        </w:rPr>
+        <w:t>Describing stream hydrology and quantifying flow regulation</w:t>
+      </w:r>
+    </w:p>
+    <w:p>
+      <w:pPr>
+        <w:spacing w:line="360" w:lineRule="auto"/>
+        <w:rPr>
+          <w:color w:val="92D050"/>
+        </w:rPr>
+      </w:pPr>
+      <w:r>
+        <w:t>Daily discharge data for each reach were obtained from Queensland DERM (). Thirty five year time series spanning 1975 – 2009 were obtained where possible.</w:t>
+      </w:r>
+      <w:r>
+        <w:t xml:space="preserve"> Missing data were infilled </w:t>
+      </w:r>
+      <w:r>
+        <w:t xml:space="preserve">using the Timer Series Manager module in River Analysis Package </w:t>
+      </w:r>
+      <w:r>
         <w:fldChar w:fldCharType="begin" w:fldLock="1"/>
       </w:r>
       <w:r>
-        <w:instrText>ADDIN CSL_CITATION { "citationItems" : [ { "id" : "ITEM-1", "itemData" : { "DOI" : "10.1002/eco.1473", "ISSN" : "19360584", "author" : [ { "dropping-particle" : "", "family" : "Mackay", "given" : "Stephen J.", "non-dropping-particle" : "", "parse-names" : false, "suffix" : "" }, { "dropping-particle" : "", "family" : "Arthington", "given" : "Angela H.", "non-dropping-particle" : "", "parse-names" : false, "suffix" : "" }, { "dropping-particle" : "", "family" : "James", "given" : "Cassandra S.", "non-dropping-particle" : "", "parse-names" : false, "suffix" : "" } ], "container-title" : "Ecohydrology", "id" : "ITEM-1", "issue" : "February", "issued" : { "date-parts" : [ [ "2014" ] ] }, "page" : "1485-1507", "title" : "Classification and comparison of natural and altered flow regimes to support an Australian trial of the Ecological Limits of Hydrologic Alteration framework", "type" : "article-journal", "volume" : "1507" }, "uris" : [ "http://www.mendeley.com/documents/?uuid=a2f33fa5-f9a0-490b-9540-2ac4a8a5e83a" ] } ], "mendeley" : { "formattedCitation" : "(Mackay et al., 2014)", "manualFormatting" : "(see Mackay et al., 2014)", "plainTextFormattedCitation" : "(Mackay et al., 2014)", "previouslyFormattedCitation" : "(Mackay et al., 2014)" }, "properties" : { "noteIndex" : 0 }, "schema" : "https://github.com/citation-style-language/schema/raw/master/csl-citation.json" }</w:instrText>
+        <w:instrText>ADDIN CSL_CITATION { "citationItems" : [ { "id" : "ITEM-1", "itemData" : { "author" : [ { "dropping-particle" : "", "family" : "Marsh", "given" : "N A", "non-dropping-particle" : "", "parse-names" : false, "suffix" : "" }, { "dropping-particle" : "", "family" : "Stewardson", "given" : "M J", "non-dropping-particle" : "", "parse-names" : false, "suffix" : "" }, { "dropping-particle" : "", "family" : "Kennard", "given" : "M J", "non-dropping-particle" : "", "parse-names" : false, "suffix" : "" } ], "container-title" : "Software Version", "id" : "ITEM-1", "issued" : { "date-parts" : [ [ "2003" ] ] }, "number" : "1", "publisher" : "Cooperative Research Centre for Catchment Hydrology, Monash University Melbourne", "publisher-place" : "Melbourne", "title" : "River Analysis Package. Cooperative Research Centre for Catchment Hydrology, Monash University Melbourne.", "type" : "article", "volume" : "1" }, "uris" : [ "http://www.mendeley.com/documents/?uuid=bd51a617-ba53-4688-b0f9-23470c9f8c29" ] } ], "mendeley" : { "formattedCitation" : "(Marsh, Stewardson &amp; Kennard 2003)", "plainTextFormattedCitation" : "(Marsh, Stewardson &amp; Kennard 2003)", "previouslyFormattedCitation" : "(Marsh, Stewardson &amp; Kennard 2003)" }, "properties" : { "noteIndex" : 0 }, "schema" : "https://github.com/citation-style-language/schema/raw/master/csl-citation.json" }</w:instrText>
       </w:r>
       <w:r>
         <w:fldChar w:fldCharType="separate"/>
@@ -553,49 +792,697 @@
         <w:rPr>
           <w:noProof/>
         </w:rPr>
-        <w:t>(</w:t>
-      </w:r>
-      <w:r>
-        <w:rPr>
-          <w:noProof/>
-        </w:rPr>
-        <w:t xml:space="preserve">see </w:t>
-      </w:r>
-      <w:r>
-        <w:rPr>
-          <w:noProof/>
-        </w:rPr>
-        <w:t>Mackay et al., 2014)</w:t>
+        <w:t>(Marsh, Stewardson &amp; Kennard 2003)</w:t>
       </w:r>
       <w:r>
         <w:fldChar w:fldCharType="end"/>
       </w:r>
       <w:r>
+        <w:t>, using</w:t>
+      </w:r>
+      <w:r>
+        <w:t xml:space="preserve"> linear interpolation for periods less than 15 days, or multiple regression using data from adjacent stream gauges. One site (Reynolds Creek) had substantial periods of missing data which could not be infilled by multiple regression, as the flow at this gauge is altered by </w:t>
+      </w:r>
+      <w:proofErr w:type="spellStart"/>
+      <w:r>
+        <w:t>Moogerah</w:t>
+      </w:r>
+      <w:proofErr w:type="spellEnd"/>
+      <w:r>
+        <w:t xml:space="preserve"> Dam. The record for this site was truncated to exclude the periods where data was missing. The shortest remaining period (34 days) was in</w:t>
+      </w:r>
+      <w:r>
+        <w:t xml:space="preserve">filled by linear interpolation. </w:t>
+      </w:r>
+      <w:commentRangeStart w:id="0"/>
+      <w:r>
+        <w:rPr>
+          <w:color w:val="92D050"/>
+        </w:rPr>
+        <w:t xml:space="preserve">Flow data for Obi </w:t>
+      </w:r>
+      <w:proofErr w:type="spellStart"/>
+      <w:r>
+        <w:rPr>
+          <w:color w:val="92D050"/>
+        </w:rPr>
+        <w:t>Obi</w:t>
+      </w:r>
+      <w:proofErr w:type="spellEnd"/>
+      <w:r>
+        <w:rPr>
+          <w:color w:val="92D050"/>
+        </w:rPr>
+        <w:t xml:space="preserve"> Creek at </w:t>
+      </w:r>
+      <w:proofErr w:type="spellStart"/>
+      <w:r>
+        <w:rPr>
+          <w:color w:val="92D050"/>
+        </w:rPr>
+        <w:t>Kidaman</w:t>
+      </w:r>
+      <w:proofErr w:type="spellEnd"/>
+      <w:r>
+        <w:rPr>
+          <w:color w:val="92D050"/>
+        </w:rPr>
+        <w:t xml:space="preserve"> </w:t>
+      </w:r>
+      <w:r>
+        <w:rPr>
+          <w:color w:val="92D050"/>
+          <w:highlight w:val="yellow"/>
+        </w:rPr>
+        <w:lastRenderedPageBreak/>
+        <w:t>(138104a)</w:t>
+      </w:r>
+      <w:r>
+        <w:rPr>
+          <w:color w:val="92D050"/>
+        </w:rPr>
+        <w:t xml:space="preserve"> was obtained from Water Quality Accounting (Queensland DERM) as modelled gauge data derived from a calibration model for the Mary River catchment.</w:t>
+      </w:r>
+      <w:commentRangeEnd w:id="0"/>
+      <w:r>
+        <w:rPr>
+          <w:rStyle w:val="CommentReference"/>
+        </w:rPr>
+        <w:commentReference w:id="0"/>
+      </w:r>
+    </w:p>
+    <w:p>
+      <w:pPr>
+        <w:spacing w:line="360" w:lineRule="auto"/>
+        <w:rPr>
+          <w:color w:val="FF0000"/>
+        </w:rPr>
+      </w:pPr>
+      <w:r>
+        <w:t xml:space="preserve">River Analysis Package was used to generate a set of X ecologically relevant hydrological metrics for each site, describing </w:t>
+      </w:r>
+      <w:r>
+        <w:rPr>
+          <w:highlight w:val="yellow"/>
+        </w:rPr>
+        <w:t>XXXXX</w:t>
+      </w:r>
+      <w:r>
+        <w:rPr>
+          <w:highlight w:val="yellow"/>
+        </w:rPr>
+        <w:t>. Table X</w:t>
+      </w:r>
+      <w:r>
+        <w:t xml:space="preserve"> provides definitions of these metrics and describes their ecological importance. As a number of these metrics </w:t>
+      </w:r>
+      <w:r>
+        <w:t>exhibited</w:t>
+      </w:r>
+      <w:r>
+        <w:t xml:space="preserve"> collinearity, we have included a principal components analysis of this data in the Supporting Information (X). </w:t>
+      </w:r>
+      <w:r>
+        <w:rPr>
+          <w:color w:val="000000" w:themeColor="text1"/>
+        </w:rPr>
+        <w:t>Metrics of flow magnitude which had units ML / day were standardised by mean daily flow to allow for comparison between different river cha</w:t>
+      </w:r>
+      <w:r>
+        <w:rPr>
+          <w:color w:val="000000" w:themeColor="text1"/>
+        </w:rPr>
+        <w:softHyphen/>
+      </w:r>
+      <w:r>
+        <w:rPr>
+          <w:color w:val="000000" w:themeColor="text1"/>
+        </w:rPr>
+        <w:softHyphen/>
+        <w:t>nnel sizes. These metrics therefore represent ratios of flow magnitude to mean daily flow.</w:t>
+      </w:r>
+    </w:p>
+    <w:p>
+      <w:pPr>
+        <w:spacing w:line="360" w:lineRule="auto"/>
+      </w:pPr>
+      <w:r>
+        <w:t>The extent of flow regulation at a given gauge site was characterised by the percentage deviation of each metric from the</w:t>
+      </w:r>
+      <w:r>
+        <w:t xml:space="preserve"> same metric generated using</w:t>
+      </w:r>
+      <w:r>
+        <w:t xml:space="preserve"> modelled pre-development flow </w:t>
+      </w:r>
+      <w:r>
+        <w:t>data</w:t>
+      </w:r>
+      <w:r>
+        <w:t xml:space="preserve">. </w:t>
+      </w:r>
+      <w:r>
+        <w:t>The</w:t>
+      </w:r>
+      <w:r>
+        <w:t>s</w:t>
+      </w:r>
+      <w:r>
+        <w:t>e</w:t>
+      </w:r>
+      <w:r>
+        <w:t xml:space="preserve"> modelled pre-development daily discharge data </w:t>
+      </w:r>
+      <w:r>
+        <w:t>were</w:t>
+      </w:r>
+      <w:r>
+        <w:t xml:space="preserve"> obtained using a</w:t>
+      </w:r>
+      <w:r>
+        <w:rPr>
+          <w:rFonts w:hint="eastAsia"/>
+        </w:rPr>
+        <w:t> generic integrated water quantity and quality simulation model (IQQM)</w:t>
+      </w:r>
+      <w:r>
+        <w:t xml:space="preserve"> developed for the region</w:t>
+      </w:r>
+      <w:r>
+        <w:t xml:space="preserve"> </w:t>
+      </w:r>
+      <w:r>
+        <w:fldChar w:fldCharType="begin" w:fldLock="1"/>
+      </w:r>
+      <w:r>
+        <w:instrText>ADDIN CSL_CITATION { "citationItems" : [ { "id" : "ITEM-1", "itemData" : { "author" : [ { "dropping-particle" : "", "family" : "Simons", "given" : "M", "non-dropping-particle" : "", "parse-names" : false, "suffix" : "" }, { "dropping-particle" : "", "family" : "Podger", "given" : "G", "non-dropping-particle" : "", "parse-names" : false, "suffix" : "" }, { "dropping-particle" : "", "family" : "Cooke", "given" : "R", "non-dropping-particle" : "", "parse-names" : false, "suffix" : "" } ], "container-title" : "Environmental Software", "id" : "ITEM-1", "issue" : "1", "issued" : { "date-parts" : [ [ "1996" ] ] }, "page" : "185-192", "publisher" : "Elsevier", "title" : "IQQM: a hydrologic modelling tool for water resource and salinity management", "type" : "article-journal", "volume" : "11" }, "uris" : [ "http://www.mendeley.com/documents/?uuid=b8ffcc2a-861d-4077-b726-efd3cb3abfc6" ] } ], "mendeley" : { "formattedCitation" : "(Simons, Podger &amp; Cooke 1996)", "plainTextFormattedCitation" : "(Simons, Podger &amp; Cooke 1996)", "previouslyFormattedCitation" : "(Simons, Podger &amp; Cooke 1996)" }, "properties" : { "noteIndex" : 0 }, "schema" : "https://github.com/citation-style-language/schema/raw/master/csl-citation.json" }</w:instrText>
+      </w:r>
+      <w:r>
+        <w:fldChar w:fldCharType="separate"/>
+      </w:r>
+      <w:r>
+        <w:rPr>
+          <w:noProof/>
+        </w:rPr>
+        <w:t>(Simons, Podger &amp; Cooke 1996)</w:t>
+      </w:r>
+      <w:r>
+        <w:fldChar w:fldCharType="end"/>
+      </w:r>
+      <w:r>
+        <w:t xml:space="preserve">. </w:t>
+      </w:r>
+      <w:r>
+        <w:t>IQQM data were available only for the period up to 1999, so</w:t>
+      </w:r>
+      <w:r>
+        <w:t xml:space="preserve"> data from the timeframe 1975-1999 were used for comparison. </w:t>
+      </w:r>
+    </w:p>
+    <w:p>
+      <w:pPr>
+        <w:spacing w:line="360" w:lineRule="auto"/>
+      </w:pPr>
+      <w:r>
+        <w:rPr>
+          <w:i/>
+        </w:rPr>
+        <w:t>Other environmental variables</w:t>
+      </w:r>
+    </w:p>
+    <w:p>
+      <w:pPr>
+        <w:spacing w:line="360" w:lineRule="auto"/>
+      </w:pPr>
+      <w:r>
+        <w:t>Data on</w:t>
+      </w:r>
+      <w:r>
+        <w:t xml:space="preserve"> upstream</w:t>
+      </w:r>
+      <w:r>
+        <w:t xml:space="preserve"> land use </w:t>
+      </w:r>
+      <w:r>
+        <w:t>were</w:t>
+      </w:r>
+      <w:r>
+        <w:t xml:space="preserve"> obtained </w:t>
+      </w:r>
+      <w:r>
+        <w:t xml:space="preserve">via </w:t>
+      </w:r>
+      <w:r>
+        <w:t xml:space="preserve">the </w:t>
+      </w:r>
+      <w:r>
+        <w:t>Queensland Land Use Mapping Program (QLUMP) and dataset (</w:t>
+      </w:r>
+      <w:r>
+        <w:rPr>
+          <w:highlight w:val="yellow"/>
+        </w:rPr>
+        <w:t>Witte et al. 2006</w:t>
+      </w:r>
+      <w:r>
+        <w:t>). This data was generated from surveys conducted in 1999</w:t>
+      </w:r>
+      <w:r>
+        <w:t xml:space="preserve"> and 2006. </w:t>
+      </w:r>
+      <w:r>
+        <w:t>Land use was categori</w:t>
+      </w:r>
+      <w:r>
+        <w:t>s</w:t>
+      </w:r>
+      <w:r>
+        <w:t>ed</w:t>
+      </w:r>
+      <w:r>
+        <w:t xml:space="preserve"> according to the Australian Land use and Management Classification version 6 </w:t>
+      </w:r>
+      <w:r>
+        <w:rPr>
+          <w:highlight w:val="yellow"/>
+        </w:rPr>
+        <w:t>()</w:t>
+      </w:r>
+      <w:r>
+        <w:t>, which differentiates conservation and low impact land uses from intensive land uses. Percentages of upstream land use were calculated as:</w:t>
+      </w:r>
+      <w:r>
+        <w:t xml:space="preserve"> production from relatively natural environments (forestry, grazing natural vegetation), dryland agriculture and plantations (e.g. cropping, horticulture, grazing pasture), irrigated agriculture (e.g. irrigated cropping, horticulture), conservation and natural environments (e.g. national park) and intensive uses (e.g. residential and industrial uses). We then used inverse distance weighting to weight each land use according to its proximity to the stream, following Petersen et al. (</w:t>
+      </w:r>
+      <w:commentRangeStart w:id="1"/>
+      <w:r>
+        <w:t>2010</w:t>
+      </w:r>
+      <w:commentRangeEnd w:id="1"/>
+      <w:r>
+        <w:rPr>
+          <w:rStyle w:val="CommentReference"/>
+        </w:rPr>
+        <w:commentReference w:id="1"/>
+      </w:r>
+      <w:r>
+        <w:t>).</w:t>
+      </w:r>
+      <w:r>
+        <w:t xml:space="preserve"> </w:t>
+      </w:r>
+    </w:p>
+    <w:p>
+      <w:pPr>
+        <w:spacing w:line="360" w:lineRule="auto"/>
+      </w:pPr>
+      <w:r>
+        <w:t xml:space="preserve">Climate data were obtained from </w:t>
+      </w:r>
+      <w:proofErr w:type="spellStart"/>
+      <w:r>
+        <w:t>eMast</w:t>
+      </w:r>
+      <w:proofErr w:type="spellEnd"/>
+      <w:r>
+        <w:t xml:space="preserve">/TERN, at a resolution of 0.01 degrees </w:t>
+      </w:r>
+      <w:r>
+        <w:fldChar w:fldCharType="begin" w:fldLock="1"/>
+      </w:r>
+      <w:r>
+        <w:instrText>ADDIN CSL_CITATION { "citationItems" : [ { "id" : "ITEM-1", "itemData" : { "author" : [ { "dropping-particle" : "", "family" : "Hutchinson", "given" : "Michael", "non-dropping-particle" : "", "parse-names" : false, "suffix" : "" }, { "dropping-particle" : "", "family" : "Kesteven", "given" : "Jennifer", "non-dropping-particle" : "", "parse-names" : false, "suffix" : "" }, { "dropping-particle" : "", "family" : "Tingbao", "given" : "Xu", "non-dropping-particle" : "", "parse-names" : false, "suffix" : "" } ], "id" : "ITEM-1", "issued" : { "date-parts" : [ [ "2014" ] ] }, "title" : "Monthly daily maximum temperature: ANUClimate 1.0, 0.01 degree, Australian Coverage, 1976-2005. Australian National University, Canberra, Australia. Obtained from http://dap.nci.org.au, made available by the Ecosystem Modelling and Scaling Infrastructure", "type" : "webpage" }, "uris" : [ "http://www.mendeley.com/documents/?uuid=40ed13d4-14af-4d74-9042-c158d1cce82f" ] } ], "mendeley" : { "formattedCitation" : "(Hutchinson, Kesteven &amp; Tingbao 2014)", "plainTextFormattedCitation" : "(Hutchinson, Kesteven &amp; Tingbao 2014)", "previouslyFormattedCitation" : "(Hutchinson, Kesteven &amp; Tingbao 2014)" }, "properties" : { "noteIndex" : 0 }, "schema" : "https://github.com/citation-style-language/schema/raw/master/csl-citation.json" }</w:instrText>
+      </w:r>
+      <w:r>
+        <w:fldChar w:fldCharType="separate"/>
+      </w:r>
+      <w:r>
+        <w:rPr>
+          <w:noProof/>
+        </w:rPr>
+        <w:t>(Hutchinson, Kesteven &amp; Tingbao 2014)</w:t>
+      </w:r>
+      <w:r>
+        <w:fldChar w:fldCharType="end"/>
+      </w:r>
+      <w:r>
+        <w:t xml:space="preserve">.  Bioclimatic variables representing annual trends, seasonality and extremes were calculated following the BIOCLIM framework </w:t>
+      </w:r>
+      <w:r>
+        <w:fldChar w:fldCharType="begin" w:fldLock="1"/>
+      </w:r>
+      <w:r>
+        <w:instrText>ADDIN CSL_CITATION { "citationItems" : [ { "id" : "ITEM-1", "itemData" : { "author" : [ { "dropping-particle" : "", "family" : "Busby", "given" : "J R", "non-dropping-particle" : "", "parse-names" : false, "suffix" : "" } ], "container-title" : "Plant Protection Quarterly (Australia)", "id" : "ITEM-1", "issued" : { "date-parts" : [ [ "1991" ] ] }, "title" : "BIOCLIM-a bioclimate analysis and prediction system", "type" : "article-journal" }, "uris" : [ "http://www.mendeley.com/documents/?uuid=4e00906b-342c-4ecb-aa5d-6a19a2381bd1" ] } ], "mendeley" : { "formattedCitation" : "(Busby 1991)", "plainTextFormattedCitation" : "(Busby 1991)", "previouslyFormattedCitation" : "(Busby 1991)" }, "properties" : { "noteIndex" : 0 }, "schema" : "https://github.com/citation-style-language/schema/raw/master/csl-citation.json" }</w:instrText>
+      </w:r>
+      <w:r>
+        <w:fldChar w:fldCharType="separate"/>
+      </w:r>
+      <w:r>
+        <w:rPr>
+          <w:noProof/>
+        </w:rPr>
+        <w:t>(Busby 1991)</w:t>
+      </w:r>
+      <w:r>
+        <w:fldChar w:fldCharType="end"/>
+      </w:r>
+      <w:r>
+        <w:t xml:space="preserve">. Soil data were taken from the CSIRO Soil and Landscape Grid of Australia, at a resolution of 3 arc seconds (~ 3 m) </w:t>
+      </w:r>
+      <w:r>
+        <w:fldChar w:fldCharType="begin" w:fldLock="1"/>
+      </w:r>
+      <w:r>
+        <w:instrText>ADDIN CSL_CITATION { "citationItems" : [ { "id" : "ITEM-1", "itemData" : { "author" : [ { "dropping-particle" : "", "family" : "Rossel", "given" : "Raphael Viscarra", "non-dropping-particle" : "", "parse-names" : false, "suffix" : "" }, { "dropping-particle" : "", "family" : "Chen", "given" : "Charlie", "non-dropping-particle" : "", "parse-names" : false, "suffix" : "" }, { "dropping-particle" : "", "family" : "Grundy", "given" : "Mike", "non-dropping-particle" : "", "parse-names" : false, "suffix" : "" }, { "dropping-particle" : "", "family" : "Searle", "given" : "Ross", "non-dropping-particle" : "", "parse-names" : false, "suffix" : "" }, { "dropping-particle" : "", "family" : "Clifford", "given" : "David", "non-dropping-particle" : "", "parse-names" : false, "suffix" : "" }, { "dropping-particle" : "", "family" : "Odgers", "given" : "Nathan", "non-dropping-particle" : "", "parse-names" : false, "suffix" : "" } ], "id" : "ITEM-1", "issued" : { "date-parts" : [ [ "2014" ] ] }, "title" : "Soil and Landscape Grid National Soil Attribute Maps - Bulk Density - Whole Earth (3\" resolution) - Release 1. v4. CSIRO. Data Collection. 10.4225/08/546EE212B0048", "type" : "article-journal" }, "uris" : [ "http://www.mendeley.com/documents/?uuid=11148c3c-35f6-4037-8515-28878b009316" ] }, { "id" : "ITEM-2", "itemData" : { "author" : [ { "dropping-particle" : "", "family" : "Rossel", "given" : "Raphael Viscarra", "non-dropping-particle" : "", "parse-names" : false, "suffix" : "" }, { "dropping-particle" : "", "family" : "Chen", "given" : "Charlie", "non-dropping-particle" : "", "parse-names" : false, "suffix" : "" }, { "dropping-particle" : "", "family" : "Grundy", "given" : "Mike", "non-dropping-particle" : "", "parse-names" : false, "suffix" : "" }, { "dropping-particle" : "", "family" : "Searle", "given" : "Ross", "non-dropping-particle" : "", "parse-names" : false, "suffix" : "" }, { "dropping-particle" : "", "family" : "Clifford", "given" : "David", "non-dropping-particle" : "", "parse-names" : false, "suffix" : "" }, { "dropping-particle" : "", "family" : "Odgers", "given" : "Nathan", "non-dropping-particle" : "", "parse-names" : false, "suffix" : "" } ], "id" : "ITEM-2", "issued" : { "date-parts" : [ [ "2014" ] ] }, "title" : "Soil and Landscape Grid National Soil Attribute Maps - Organic Carbon (3\" resolution) - Release 1. v1. CSIRO. Data Collection. 10.4225/08/547523BB0801A", "type" : "article-journal" }, "uris" : [ "http://www.mendeley.com/documents/?uuid=a4ed7b8a-98a2-4991-ae8f-42e29659e25e" ] }, { "id" : "ITEM-3", "itemData" : { "author" : [ { "dropping-particle" : "", "family" : "Rossel", "given" : "Raphael Viscarra", "non-dropping-particle" : "", "parse-names" : false, "suffix" : "" }, { "dropping-particle" : "", "family" : "Chen", "given" : "Charlie", "non-dropping-particle" : "", "parse-names" : false, "suffix" : "" }, { "dropping-particle" : "", "family" : "Grundy", "given" : "Mike", "non-dropping-particle" : "", "parse-names" : false, "suffix" : "" }, { "dropping-particle" : "", "family" : "Searle", "given" : "Ross", "non-dropping-particle" : "", "parse-names" : false, "suffix" : "" }, { "dropping-particle" : "", "family" : "Clifford", "given" : "David", "non-dropping-particle" : "", "parse-names" : false, "suffix" : "" }, { "dropping-particle" : "", "family" : "Odgers", "given" : "Nathan", "non-dropping-particle" : "", "parse-names" : false, "suffix" : "" } ], "id" : "ITEM-3", "issued" : { "date-parts" : [ [ "2014" ] ] }, "title" : "Soil and Landscape Grid National Soil Attribute Maps - Soil Depth (3\" resolution) - Release 1. v2. CSIRO. Data Collection. 10.4225/08/546F540FE10AA", "type" : "article-journal" }, "uris" : [ "http://www.mendeley.com/documents/?uuid=3899ea69-7963-4db1-8cfe-5e08c22e3a81" ] }, { "id" : "ITEM-4", "itemData" : { "author" : [ { "dropping-particle" : "", "family" : "Rossel", "given" : "Raphael Viscarra", "non-dropping-particle" : "", "parse-names" : false, "suffix" : "" }, { "dropping-particle" : "", "family" : "Chen", "given" : "Charlie", "non-dropping-particle" : "", "parse-names" : false, "suffix" : "" }, { "dropping-particle" : "", "family" : "Grundy", "given" : "Mike", "non-dropping-particle" : "", "parse-names" : false, "suffix" : "" }, { "dropping-particle" : "", "family" : "Searle", "given" : "Ross", "non-dropping-particle" : "", "parse-names" : false, "suffix" : "" }, { "dropping-particle" : "", "family" : "Clifford", "given" : "David", "non-dropping-particle" : "", "parse-names" : false, "suffix" : "" }, { "dropping-particle" : "", "family" : "Odgers", "given" : "Nathan", "non-dropping-particle" : "", "parse-names" : false, "suffix" : "" } ], "id" : "ITEM-4", "issued" : { "date-parts" : [ [ "2014" ] ] }, "title" : "Soil and Landscape Grid National Soil Attribute Maps - pH - CaCl2 (3\" resolution) - Release 1. v2. CSIRO. Data Collection. 10.4225/08/546F17EC6AB6E", "type" : "article-journal" }, "uris" : [ "http://www.mendeley.com/documents/?uuid=d9a761bc-9bb0-41db-97d0-1a74105ec800" ] }, { "id" : "ITEM-5", "itemData" : { "author" : [ { "dropping-particle" : "", "family" : "Rossel", "given" : "Raphael Viscarra", "non-dropping-particle" : "", "parse-names" : false, "suffix" : "" }, { "dropping-particle" : "", "family" : "Chen", "given" : "Charlie", "non-dropping-particle" : "", "parse-names" : false, "suffix" : "" }, { "dropping-particle" : "", "family" : "Grundy", "given" : "Mike", "non-dropping-particle" : "", "parse-names" : false, "suffix" : "" }, { "dropping-particle" : "", "family" : "Searle", "given" : "Ross", "non-dropping-particle" : "", "parse-names" : false, "suffix" : "" }, { "dropping-particle" : "", "family" : "Clifford", "given" : "David", "non-dropping-particle" : "", "parse-names" : false, "suffix" : "" }, { "dropping-particle" : "", "family" : "Odgers", "given" : "Nathan", "non-dropping-particle" : "", "parse-names" : false, "suffix" : "" } ], "id" : "ITEM-5", "issued" : { "date-parts" : [ [ "2014" ] ] }, "title" : "Soil and Landscape Grid National Soil Attribute Maps - Effective Cation Exchange Capacity (3\" resolution) - Release 1. v3. CSIRO. Data Collection. 10.4225/08/546F091C11777", "type" : "article-journal" }, "uris" : [ "http://www.mendeley.com/documents/?uuid=ee932195-20e0-435c-b41c-5775c342f0de" ] }, { "id" : "ITEM-6", "itemData" : { "author" : [ { "dropping-particle" : "", "family" : "Rossel", "given" : "Raphael Viscarra", "non-dropping-particle" : "", "parse-names" : false, "suffix" : "" }, { "dropping-particle" : "", "family" : "Chen", "given" : "Charlie", "non-dropping-particle" : "", "parse-names" : false, "suffix" : "" }, { "dropping-particle" : "", "family" : "Grundy", "given" : "Mike", "non-dropping-particle" : "", "parse-names" : false, "suffix" : "" }, { "dropping-particle" : "", "family" : "Searle", "given" : "Ross", "non-dropping-particle" : "", "parse-names" : false, "suffix" : "" }, { "dropping-particle" : "", "family" : "Clifford", "given" : "David", "non-dropping-particle" : "", "parse-names" : false, "suffix" : "" }, { "dropping-particle" : "", "family" : "Odgers", "given" : "Nathan", "non-dropping-particle" : "", "parse-names" : false, "suffix" : "" } ], "id" : "ITEM-6", "issued" : { "date-parts" : [ [ "2014" ] ] }, "title" : "Soil and Landscape Grid National Soil Attribute Maps - Available Water Capacity (3\" resolution) - Release 1. v3. CSIRO. Data Collection. 10.4225/08/546ED604ADD8A", "type" : "article-journal" }, "uris" : [ "http://www.mendeley.com/documents/?uuid=f84b80f4-c159-4bfd-bf8f-ae96aa4406f3" ] }, { "id" : "ITEM-7", "itemData" : { "author" : [ { "dropping-particle" : "", "family" : "Rossel", "given" : "Raphael Viscarra", "non-dropping-particle" : "", "parse-names" : false, "suffix" : "" }, { "dropping-particle" : "", "family" : "Chen", "given" : "Charlie", "non-dropping-particle" : "", "parse-names" : false, "suffix" : "" }, { "dropping-particle" : "", "family" : "Grundy", "given" : "Mike", "non-dropping-particle" : "", "parse-names" : false, "suffix" : "" }, { "dropping-particle" : "", "family" : "Searle", "given" : "Ross", "non-dropping-particle" : "", "parse-names" : false, "suffix" : "" }, { "dropping-particle" : "", "family" : "Clifford", "given" : "David", "non-dropping-particle" : "", "parse-names" : false, "suffix" : "" }, { "dropping-particle" : "", "family" : "Odgers", "given" : "Nathan", "non-dropping-particle" : "", "parse-names" : false, "suffix" : "" } ], "id" : "ITEM-7", "issued" : { "date-parts" : [ [ "2014" ] ] }, "title" : "Soil and Landscape Grid National Soil Attribute Maps - Total Phosphorus (3\" resolution) - Release 1. v4. CSIRO. Data Collection. 10.4225/08/546F617719CAF", "type" : "article-journal" }, "uris" : [ "http://www.mendeley.com/documents/?uuid=de29b8d7-edb0-4510-beaf-e34566737f3b" ] }, { "id" : "ITEM-8", "itemData" : { "author" : [ { "dropping-particle" : "", "family" : "Rossel", "given" : "Raphael Viscarra", "non-dropping-particle" : "", "parse-names" : false, "suffix" : "" }, { "dropping-particle" : "", "family" : "Chen", "given" : "Charlie", "non-dropping-particle" : "", "parse-names" : false, "suffix" : "" }, { "dropping-particle" : "", "family" : "Grundy", "given" : "Mike", "non-dropping-particle" : "", "parse-names" : false, "suffix" : "" }, { "dropping-particle" : "", "family" : "Searle", "given" : "Ross", "non-dropping-particle" : "", "parse-names" : false, "suffix" : "" }, { "dropping-particle" : "", "family" : "Clifford", "given" : "David", "non-dropping-particle" : "", "parse-names" : false, "suffix" : "" }, { "dropping-particle" : "", "family" : "Odgers", "given" : "Nathan", "non-dropping-particle" : "", "parse-names" : false, "suffix" : "" } ], "id" : "ITEM-8", "issued" : { "date-parts" : [ [ "2014" ] ] }, "title" : "Soil and Landscape Grid National Soil Attribute Maps - Total Nitrogen (3\" resolution) - Release 1. v4. CSIRO. Data Collection. 10.4225/08/546F564AE11F9", "type" : "article-journal" }, "uris" : [ "http://www.mendeley.com/documents/?uuid=c3644008-4a55-4bd8-b8bf-01fe2271a99c" ] }, { "id" : "ITEM-9", "itemData" : { "author" : [ { "dropping-particle" : "", "family" : "Rossel", "given" : "Raphael Viscarra", "non-dropping-particle" : "", "parse-names" : false, "suffix" : "" }, { "dropping-particle" : "", "family" : "Chen", "given" : "Charlie", "non-dropping-particle" : "", "parse-names" : false, "suffix" : "" }, { "dropping-particle" : "", "family" : "Grundy", "given" : "Mike", "non-dropping-particle" : "", "parse-names" : false, "suffix" : "" }, { "dropping-particle" : "", "family" : "Searle", "given" : "Ross", "non-dropping-particle" : "", "parse-names" : false, "suffix" : "" }, { "dropping-particle" : "", "family" : "Clifford", "given" : "David", "non-dropping-particle" : "", "parse-names" : false, "suffix" : "" }, { "dropping-particle" : "", "family" : "Odgers", "given" : "Nathan", "non-dropping-particle" : "", "parse-names" : false, "suffix" : "" } ], "id" : "ITEM-9", "issued" : { "date-parts" : [ [ "2014" ] ] }, "title" : "Soil and Landscape Grid National Soil Attribute Maps - Silt (3\" resolution) - Release 1. v4. CSIRO. Data Collection. 10.4225/08/546F48D6A6D48", "type" : "article-journal" }, "uris" : [ "http://www.mendeley.com/documents/?uuid=b3820dc4-b315-4ed0-a480-3d4cebe9dc26" ] }, { "id" : "ITEM-10", "itemData" : { "author" : [ { "dropping-particle" : "", "family" : "Rossel", "given" : "Raphael Viscarra", "non-dropping-particle" : "", "parse-names" : false, "suffix" : "" }, { "dropping-particle" : "", "family" : "Chen", "given" : "Charlie", "non-dropping-particle" : "", "parse-names" : false, "suffix" : "" }, { "dropping-particle" : "", "family" : "Grundy", "given" : "Mike", "non-dropping-particle" : "", "parse-names" : false, "suffix" : "" }, { "dropping-particle" : "", "family" : "Searle", "given" : "Ross", "non-dropping-particle" : "", "parse-names" : false, "suffix" : "" }, { "dropping-particle" : "", "family" : "Clifford", "given" : "David", "non-dropping-particle" : "", "parse-names" : false, "suffix" : "" }, { "dropping-particle" : "", "family" : "Odgers", "given" : "Nathan", "non-dropping-particle" : "", "parse-names" : false, "suffix" : "" } ], "id" : "ITEM-10", "issued" : { "date-parts" : [ [ "2014" ] ] }, "title" : "Soil and Landscape Grid National Soil Attribute Maps - Clay (3\" resolution) - Release 1. v4. CSIRO. Data Collection. 10.4225/08/546EEE35164BF", "type" : "article-journal" }, "uris" : [ "http://www.mendeley.com/documents/?uuid=852e0963-543b-4c23-951d-ad2718ada2ad" ] }, { "id" : "ITEM-11", "itemData" : { "author" : [ { "dropping-particle" : "", "family" : "Rossel", "given" : "Raphael Viscarra", "non-dropping-particle" : "", "parse-names" : false, "suffix" : "" }, { "dropping-particle" : "", "family" : "Chen", "given" : "Charlie", "non-dropping-particle" : "", "parse-names" : false, "suffix" : "" }, { "dropping-particle" : "", "family" : "Grundy", "given" : "Mike", "non-dropping-particle" : "", "parse-names" : false, "suffix" : "" }, { "dropping-particle" : "", "family" : "Searle", "given" : "Ross", "non-dropping-particle" : "", "parse-names" : false, "suffix" : "" }, { "dropping-particle" : "", "family" : "Clifford", "given" : "David", "non-dropping-particle" : "", "parse-names" : false, "suffix" : "" }, { "dropping-particle" : "", "family" : "Odgers", "given" : "Nathan", "non-dropping-particle" : "", "parse-names" : false, "suffix" : "" } ], "id" : "ITEM-11", "issued" : { "date-parts" : [ [ "2014" ] ] }, "title" : "Soil and Landscape Grid National Soil Attribute Maps - Sand (3\" resolution) - Release 1. v4. CSIRO. Data Collection. 10.4225/08/546F29646877E", "type" : "webpage" }, "uris" : [ "http://www.mendeley.com/documents/?uuid=d06d0e2a-37b1-436f-b3a2-46cf0145fc0c" ] }, { "id" : "ITEM-12", "itemData" : { "author" : [ { "dropping-particle" : "", "family" : "Wilford", "given" : "John", "non-dropping-particle" : "", "parse-names" : false, "suffix" : "" }, { "dropping-particle" : "", "family" : "Searle", "given" : "Ross", "non-dropping-particle" : "", "parse-names" : false, "suffix" : "" }, { "dropping-particle" : "", "family" : "Thomas", "given" : "Mark", "non-dropping-particle" : "", "parse-names" : false, "suffix" : "" }, { "dropping-particle" : "", "family" : "Grundy", "given" : "Mike", "non-dropping-particle" : "", "parse-names" : false, "suffix" : "" } ], "id" : "ITEM-12", "issued" : { "date-parts" : [ [ "2014" ] ] }, "title" : "Soil and Landscape Grid National Soil Attribute Maps - Depth of Regolith (3\" resolution) - Release 1. v3. CSIRO. Data Collection. 10.4225/08/546F06DFDFAC1", "type" : "article-journal" }, "uris" : [ "http://www.mendeley.com/documents/?uuid=465b8afc-4b1e-463a-a6ed-778adae5bb43" ] } ], "mendeley" : { "formattedCitation" : "(Rossel &lt;i&gt;et al.&lt;/i&gt; 2014a; b; k; Wilford &lt;i&gt;et al.&lt;/i&gt; 2014; Rossel &lt;i&gt;et al.&lt;/i&gt; 2014c; d; e; f; g; h; i; j)", "manualFormatting" : "(Rossel et al. 2014 a b c d e f g h i j k; Wilford et al. 2014)", "plainTextFormattedCitation" : "(Rossel et al. 2014a; b; k; Wilford et al. 2014; Rossel et al. 2014c; d; e; f; g; h; i; j)", "previouslyFormattedCitation" : "(Rossel &lt;i&gt;et al.&lt;/i&gt; 2014a; b; k; Wilford &lt;i&gt;et al.&lt;/i&gt; 2014; Rossel &lt;i&gt;et al.&lt;/i&gt; 2014c; d; e; f; g; h; i; j)" }, "properties" : { "noteIndex" : 0 }, "schema" : "https://github.com/citation-style-language/schema/raw/master/csl-citation.json" }</w:instrText>
+      </w:r>
+      <w:r>
+        <w:fldChar w:fldCharType="separate"/>
+      </w:r>
+      <w:r>
+        <w:rPr>
+          <w:noProof/>
+        </w:rPr>
+        <w:t xml:space="preserve">(Rossel </w:t>
+      </w:r>
+      <w:r>
+        <w:rPr>
+          <w:i/>
+          <w:noProof/>
+        </w:rPr>
+        <w:t>et al.</w:t>
+      </w:r>
+      <w:r>
+        <w:rPr>
+          <w:noProof/>
+        </w:rPr>
+        <w:t xml:space="preserve"> 2014</w:t>
+      </w:r>
+      <w:r>
+        <w:rPr>
+          <w:noProof/>
+        </w:rPr>
+        <w:t xml:space="preserve"> </w:t>
+      </w:r>
+      <w:r>
+        <w:rPr>
+          <w:noProof/>
+        </w:rPr>
+        <w:t xml:space="preserve">a b c d e f g h i j k; Wilford </w:t>
+      </w:r>
+      <w:r>
+        <w:rPr>
+          <w:i/>
+          <w:noProof/>
+        </w:rPr>
+        <w:t>et al.</w:t>
+      </w:r>
+      <w:r>
+        <w:rPr>
+          <w:noProof/>
+        </w:rPr>
+        <w:t xml:space="preserve"> 2014)</w:t>
+      </w:r>
+      <w:r>
+        <w:fldChar w:fldCharType="end"/>
+      </w:r>
+      <w:r>
+        <w:t xml:space="preserve">. Summary statistics for land use, climate and soil datasets are </w:t>
+      </w:r>
+      <w:r>
+        <w:t>shown</w:t>
+      </w:r>
+      <w:r>
+        <w:t xml:space="preserve"> in the </w:t>
+      </w:r>
+      <w:r>
+        <w:rPr>
+          <w:i/>
+        </w:rPr>
+        <w:t>Supporting Information (S1)</w:t>
+      </w:r>
+      <w:r>
+        <w:t xml:space="preserve">. </w:t>
+      </w:r>
+    </w:p>
+    <w:p>
+      <w:pPr>
+        <w:spacing w:line="360" w:lineRule="auto"/>
+      </w:pPr>
+      <w:r>
+        <w:rPr>
+          <w:i/>
+        </w:rPr>
+        <w:lastRenderedPageBreak/>
+        <w:t xml:space="preserve">Trait </w:t>
+      </w:r>
+      <w:r>
+        <w:rPr>
+          <w:i/>
+        </w:rPr>
+        <w:t xml:space="preserve">selection and dataset </w:t>
+      </w:r>
+      <w:proofErr w:type="spellStart"/>
+      <w:r>
+        <w:rPr>
+          <w:i/>
+        </w:rPr>
+        <w:t>asssembly</w:t>
+      </w:r>
+      <w:proofErr w:type="spellEnd"/>
+      <w:r>
+        <w:rPr>
+          <w:i/>
+        </w:rPr>
+        <w:tab/>
+      </w:r>
+    </w:p>
+    <w:p>
+      <w:pPr>
+        <w:shd w:val="clear" w:color="auto" w:fill="FFFFFF"/>
+        <w:spacing w:after="0" w:line="480" w:lineRule="auto"/>
+        <w:jc w:val="both"/>
+      </w:pPr>
+      <w:r>
+        <w:t>W</w:t>
+      </w:r>
+      <w:r>
+        <w:t>e assembled a dataset of</w:t>
+      </w:r>
+      <w:r>
+        <w:t xml:space="preserve"> </w:t>
+      </w:r>
+      <w:r>
+        <w:t xml:space="preserve">functional traits </w:t>
+      </w:r>
+      <w:r>
+        <w:t xml:space="preserve">(growth form, specific leaf area, leaf area, maximum canopy height, seed mass, wood density and flowering duration) </w:t>
+      </w:r>
+      <w:r>
+        <w:t xml:space="preserve">with which to calculate functional diversity. </w:t>
+      </w:r>
+      <w:r>
+        <w:t xml:space="preserve">These traits collectively integrate </w:t>
+      </w:r>
+      <w:r>
+        <w:t xml:space="preserve">key </w:t>
+      </w:r>
+      <w:r>
+        <w:t>trade-offs associated with ecological strategies of</w:t>
+      </w:r>
+      <w:r>
+        <w:t xml:space="preserve"> riparian plants</w:t>
+      </w:r>
+      <w:r>
+        <w:t xml:space="preserve"> (</w:t>
+      </w:r>
+      <w:r>
+        <w:t>functional responses), as well as flow on effects of species on ecosystem</w:t>
+      </w:r>
+      <w:r>
+        <w:t xml:space="preserve"> functioning (</w:t>
+      </w:r>
+      <w:r>
+        <w:t xml:space="preserve">functional effects). </w:t>
+      </w:r>
+    </w:p>
+    <w:p>
+      <w:pPr>
+        <w:shd w:val="clear" w:color="auto" w:fill="FFFFFF"/>
+        <w:spacing w:after="0" w:line="480" w:lineRule="auto"/>
+        <w:jc w:val="both"/>
+      </w:pPr>
+      <w:r>
+        <w:rPr>
+          <w:highlight w:val="yellow"/>
+        </w:rPr>
+        <w:t>Table X</w:t>
+      </w:r>
+      <w:r>
+        <w:t xml:space="preserve"> provides further description of the utility of each of these traits in </w:t>
+      </w:r>
+      <w:r>
+        <w:t>describing the</w:t>
+      </w:r>
+      <w:r>
+        <w:t xml:space="preserve"> </w:t>
+      </w:r>
+      <w:r>
+        <w:t xml:space="preserve">functional </w:t>
+      </w:r>
+      <w:r>
+        <w:t>ecolog</w:t>
+      </w:r>
+      <w:r>
+        <w:t>y</w:t>
+      </w:r>
+      <w:r>
+        <w:t xml:space="preserve"> of riparian vegetation communities</w:t>
+      </w:r>
+      <w:r>
         <w:t>.</w:t>
       </w:r>
       <w:r>
-        <w:t xml:space="preserve"> Proximity to flow monitoring gauges with an associated recording history of &gt;25 years was of primary importance. </w:t>
-      </w:r>
-      <w:r>
-        <w:t xml:space="preserve">Duplicate surveys were made along each river reach </w:t>
-      </w:r>
-      <w:r>
-        <w:t xml:space="preserve">as close as possible to the flow monitoring station, but </w:t>
-      </w:r>
-      <w:r>
-        <w:t xml:space="preserve">separated by </w:t>
-      </w:r>
-      <w:r>
-        <w:t>at least</w:t>
-      </w:r>
-      <w:r>
-        <w:t xml:space="preserve"> 2 km to </w:t>
-      </w:r>
-      <w:r>
-        <w:t>ensure</w:t>
-      </w:r>
-      <w:r>
-        <w:t xml:space="preserve"> independence</w:t>
+        <w:t xml:space="preserve"> </w:t>
+      </w:r>
+      <w:r>
+        <w:br/>
+      </w:r>
+      <w:r>
+        <w:t>D</w:t>
+      </w:r>
+      <w:r>
+        <w:t xml:space="preserve">ata was taken from published literature, private and published trait datasets, and Australian flora texts. Where multiple </w:t>
+      </w:r>
+      <w:r>
+        <w:t xml:space="preserve">records for a trait were found, values were removed if they were measured at sites with an environment substantially different from south east Queensland. With the exception of maximum height, for which the highest value was used, the remaining values were averaged to provide a single value for each species-trait combination. </w:t>
+      </w:r>
+      <w:r>
+        <w:t>Not all species-trait combinations could be ass</w:t>
+      </w:r>
+      <w:r>
+        <w:t>igned data, so t</w:t>
+      </w:r>
+      <w:r>
+        <w:t>o</w:t>
+      </w:r>
+      <w:r>
+        <w:t xml:space="preserve"> reduce biases associated </w:t>
+      </w:r>
+      <w:r>
+        <w:t>with</w:t>
+      </w:r>
+      <w:r>
+        <w:t xml:space="preserve"> analyses of</w:t>
+      </w:r>
+      <w:r>
+        <w:t xml:space="preserve"> incomplete </w:t>
+      </w:r>
+      <w:r>
+        <w:t>trait</w:t>
+      </w:r>
+      <w:r>
+        <w:t xml:space="preserve"> datasets</w:t>
+      </w:r>
+      <w:r>
+        <w:t xml:space="preserve"> </w:t>
+      </w:r>
+      <w:r>
+        <w:fldChar w:fldCharType="begin" w:fldLock="1"/>
+      </w:r>
+      <w:r>
+        <w:instrText>ADDIN CSL_CITATION { "citationItems" : [ { "id" : "ITEM-1", "itemData" : { "DOI" : "10.1111/2041-210X.12232", "ISSN" : "2041210X", "author" : [ { "dropping-particle" : "", "family" : "Penone", "given" : "Caterina", "non-dropping-particle" : "", "parse-names" : false, "suffix" : "" }, { "dropping-particle" : "", "family" : "Davidson", "given" : "Ana D.", "non-dropping-particle" : "", "parse-names" : false, "suffix" : "" }, { "dropping-particle" : "", "family" : "Shoemaker", "given" : "Kevin T.", "non-dropping-particle" : "", "parse-names" : false, "suffix" : "" }, { "dropping-particle" : "", "family" : "Marco", "given" : "Moreno", "non-dropping-particle" : "Di", "parse-names" : false, "suffix" : "" }, { "dropping-particle" : "", "family" : "Rondinini", "given" : "Carlo", "non-dropping-particle" : "", "parse-names" : false, "suffix" : "" }, { "dropping-particle" : "", "family" : "Brooks", "given" : "Thomas M.", "non-dropping-particle" : "", "parse-names" : false, "suffix" : "" }, { "dropping-particle" : "", "family" : "Young", "given" : "Bruce E.", "non-dropping-particle" : "", "parse-names" : false, "suffix" : "" }, { "dropping-particle" : "", "family" : "Graham", "given" : "Catherine H.", "non-dropping-particle" : "", "parse-names" : false, "suffix" : "" }, { "dropping-particle" : "", "family" : "Costa", "given" : "Gabriel C.", "non-dropping-particle" : "", "parse-names" : false, "suffix" : "" } ], "container-title" : "Methods in Ecology and Evolution", "editor" : [ { "dropping-particle" : "", "family" : "Freckleton", "given" : "Robert", "non-dropping-particle" : "", "parse-names" : false, "suffix" : "" } ], "id" : "ITEM-1", "issue" : "9", "issued" : { "date-parts" : [ [ "2014", "9", "8" ] ] }, "page" : "961-970", "title" : "Imputation of missing data in life-history trait datasets: which approach performs the best?", "type" : "article-journal", "volume" : "5" }, "uris" : [ "http://www.mendeley.com/documents/?uuid=76cb8084-9bff-404b-b42e-73945149517a" ] } ], "mendeley" : { "formattedCitation" : "(Penone &lt;i&gt;et al.&lt;/i&gt; 2014)", "plainTextFormattedCitation" : "(Penone et al. 2014)", "previouslyFormattedCitation" : "(Penone &lt;i&gt;et al.&lt;/i&gt; 2014)" }, "properties" : { "noteIndex" : 0 }, "schema" : "https://github.com/citation-style-language/schema/raw/master/csl-citation.json" }</w:instrText>
+      </w:r>
+      <w:r>
+        <w:fldChar w:fldCharType="separate"/>
+      </w:r>
+      <w:r>
+        <w:rPr>
+          <w:noProof/>
+        </w:rPr>
+        <w:t xml:space="preserve">(Penone </w:t>
+      </w:r>
+      <w:r>
+        <w:rPr>
+          <w:i/>
+          <w:noProof/>
+        </w:rPr>
+        <w:t>et al.</w:t>
+      </w:r>
+      <w:r>
+        <w:rPr>
+          <w:noProof/>
+        </w:rPr>
+        <w:t xml:space="preserve"> 2014)</w:t>
+      </w:r>
+      <w:r>
+        <w:fldChar w:fldCharType="end"/>
+      </w:r>
+      <w:r>
+        <w:t xml:space="preserve">, </w:t>
+      </w:r>
+      <w:commentRangeStart w:id="2"/>
+      <w:r>
+        <w:t xml:space="preserve">only species with fewer than 3 missing trait </w:t>
+      </w:r>
+      <w:r>
+        <w:t>values</w:t>
+      </w:r>
+      <w:r>
+        <w:t xml:space="preserve"> were retained for the analysis</w:t>
+      </w:r>
+      <w:commentRangeEnd w:id="2"/>
+      <w:r>
+        <w:rPr>
+          <w:rStyle w:val="CommentReference"/>
+        </w:rPr>
+        <w:commentReference w:id="2"/>
+      </w:r>
+      <w:r>
+        <w:t>. The remaining</w:t>
+      </w:r>
+      <w:r>
+        <w:t xml:space="preserve"> </w:t>
+      </w:r>
+      <w:r>
+        <w:t>missing</w:t>
+      </w:r>
+      <w:r>
+        <w:t xml:space="preserve"> </w:t>
+      </w:r>
+      <w:r>
+        <w:t>values</w:t>
+      </w:r>
+      <w:r>
+        <w:t xml:space="preserve"> were imputed </w:t>
+      </w:r>
+      <w:r>
+        <w:t>using a non-parametric random forests approach (</w:t>
+      </w:r>
+      <w:proofErr w:type="spellStart"/>
+      <w:r>
+        <w:t>missForest</w:t>
+      </w:r>
+      <w:proofErr w:type="spellEnd"/>
+      <w:r>
+        <w:t xml:space="preserve"> package for R, </w:t>
+      </w:r>
+      <w:r>
+        <w:fldChar w:fldCharType="begin" w:fldLock="1"/>
+      </w:r>
+      <w:r>
+        <w:instrText>ADDIN CSL_CITATION { "citationItems" : [ { "id" : "ITEM-1", "itemData" : { "author" : [ { "dropping-particle" : "", "family" : "Stekhoven", "given" : "Daniel J", "non-dropping-particle" : "", "parse-names" : false, "suffix" : "" }, { "dropping-particle" : "", "family" : "Buhlmann", "given" : "Peter", "non-dropping-particle" : "", "parse-names" : false, "suffix" : "" } ], "container-title" : "Bioinformatics", "id" : "ITEM-1", "issue" : "1", "issued" : { "date-parts" : [ [ "2012" ] ] }, "page" : "112-118", "title" : "MissForest - nonparametric missing value imputation for mixed-type data", "type" : "article-journal", "volume" : "28" }, "uris" : [ "http://www.mendeley.com/documents/?uuid=e45d9705-401c-47a8-b50d-9f4a0ffac066" ] } ], "mendeley" : { "formattedCitation" : "(Stekhoven &amp; Buhlmann 2012)", "manualFormatting" : "Stekhoven &amp; Buhlmann, 2012)", "plainTextFormattedCitation" : "(Stekhoven &amp; Buhlmann 2012)", "previouslyFormattedCitation" : "(Stekhoven &amp; Buhlmann 2012)" }, "properties" : { "noteIndex" : 0 }, "schema" : "https://github.com/citation-style-language/schema/raw/master/csl-citation.json" }</w:instrText>
+      </w:r>
+      <w:r>
+        <w:fldChar w:fldCharType="separate"/>
+      </w:r>
+      <w:r>
+        <w:rPr>
+          <w:noProof/>
+        </w:rPr>
+        <w:t>Stekhoven &amp; Buhlmann, 2012)</w:t>
+      </w:r>
+      <w:r>
+        <w:fldChar w:fldCharType="end"/>
       </w:r>
       <w:r>
         <w:t>.</w:t>
@@ -604,48 +1491,1769 @@
         <w:t xml:space="preserve"> </w:t>
       </w:r>
       <w:r>
-        <w:t xml:space="preserve">Sampling sites required </w:t>
-      </w:r>
-      <w:r>
-        <w:t xml:space="preserve">100 continuous metres of </w:t>
-      </w:r>
-      <w:r>
-        <w:t>relatively</w:t>
-      </w:r>
-      <w:r>
-        <w:t xml:space="preserve"> intact riparian vegetation</w:t>
-      </w:r>
-      <w:r>
+        <w:rPr>
+          <w:highlight w:val="red"/>
+        </w:rPr>
+        <w:t xml:space="preserve">DATA DENSITY </w:t>
+      </w:r>
+      <w:r>
+        <w:rPr>
+          <w:highlight w:val="red"/>
+        </w:rPr>
+        <w:t>SUMMARY</w:t>
+      </w:r>
+      <w:r>
+        <w:rPr>
+          <w:highlight w:val="red"/>
+        </w:rPr>
+        <w:t>??</w:t>
+      </w:r>
+      <w:r>
+        <w:t xml:space="preserve"> </w:t>
+      </w:r>
+      <w:r>
+        <w:rPr>
+          <w:highlight w:val="yellow"/>
+        </w:rPr>
+        <w:t xml:space="preserve">See Supporting Information </w:t>
+      </w:r>
+      <w:r>
+        <w:rPr>
+          <w:highlight w:val="yellow"/>
+        </w:rPr>
+        <w:t>S</w:t>
+      </w:r>
+      <w:r>
+        <w:rPr>
+          <w:highlight w:val="yellow"/>
+        </w:rPr>
+        <w:t>X for a full bibliography</w:t>
+      </w:r>
+      <w:r>
+        <w:rPr>
+          <w:highlight w:val="yellow"/>
+        </w:rPr>
         <w:t>,</w:t>
       </w:r>
       <w:r>
-        <w:t xml:space="preserve"> which was not subjected to regular burning and had not been cleared in </w:t>
-      </w:r>
+        <w:rPr>
+          <w:highlight w:val="yellow"/>
+        </w:rPr>
+        <w:t xml:space="preserve"> data density information</w:t>
+      </w:r>
+      <w:r>
+        <w:rPr>
+          <w:highlight w:val="yellow"/>
+        </w:rPr>
+        <w:t xml:space="preserve"> and imputation </w:t>
+      </w:r>
+      <w:r>
+        <w:rPr>
+          <w:highlight w:val="yellow"/>
+        </w:rPr>
+        <w:t>details</w:t>
+      </w:r>
+      <w:r>
+        <w:rPr>
+          <w:highlight w:val="yellow"/>
+        </w:rPr>
+        <w:t>.</w:t>
+      </w:r>
+    </w:p>
+    <w:tbl>
+      <w:tblPr>
+        <w:tblStyle w:val="TableGrid"/>
+        <w:tblW w:w="0" w:type="auto"/>
+        <w:tblLook w:val="04A0" w:firstRow="1" w:lastRow="0" w:firstColumn="1" w:lastColumn="0" w:noHBand="0" w:noVBand="1"/>
+      </w:tblPr>
+      <w:tblGrid>
+        <w:gridCol w:w="2254"/>
+        <w:gridCol w:w="2254"/>
+        <w:gridCol w:w="2254"/>
+        <w:gridCol w:w="2254"/>
+      </w:tblGrid>
+      <w:tr>
+        <w:tc>
+          <w:tcPr>
+            <w:tcW w:w="2254" w:type="dxa"/>
+          </w:tcPr>
+          <w:p>
+            <w:pPr>
+              <w:spacing w:line="360" w:lineRule="auto"/>
+              <w:rPr>
+                <w:sz w:val="20"/>
+                <w:szCs w:val="20"/>
+              </w:rPr>
+            </w:pPr>
+            <w:r>
+              <w:rPr>
+                <w:sz w:val="20"/>
+                <w:szCs w:val="20"/>
+              </w:rPr>
+              <w:t>Trait</w:t>
+            </w:r>
+          </w:p>
+        </w:tc>
+        <w:tc>
+          <w:tcPr>
+            <w:tcW w:w="2254" w:type="dxa"/>
+          </w:tcPr>
+          <w:p>
+            <w:pPr>
+              <w:spacing w:line="360" w:lineRule="auto"/>
+              <w:rPr>
+                <w:sz w:val="20"/>
+                <w:szCs w:val="20"/>
+              </w:rPr>
+            </w:pPr>
+            <w:r>
+              <w:rPr>
+                <w:sz w:val="20"/>
+                <w:szCs w:val="20"/>
+              </w:rPr>
+              <w:t>Definition</w:t>
+            </w:r>
+          </w:p>
+        </w:tc>
+        <w:tc>
+          <w:tcPr>
+            <w:tcW w:w="2254" w:type="dxa"/>
+          </w:tcPr>
+          <w:p>
+            <w:pPr>
+              <w:spacing w:line="360" w:lineRule="auto"/>
+              <w:rPr>
+                <w:sz w:val="20"/>
+                <w:szCs w:val="20"/>
+              </w:rPr>
+            </w:pPr>
+            <w:r>
+              <w:rPr>
+                <w:sz w:val="20"/>
+                <w:szCs w:val="20"/>
+              </w:rPr>
+              <w:t>Functional responses</w:t>
+            </w:r>
+            <w:r>
+              <w:rPr>
+                <w:sz w:val="20"/>
+                <w:szCs w:val="20"/>
+              </w:rPr>
+              <w:t xml:space="preserve"> &amp; inherent trade-offs</w:t>
+            </w:r>
+          </w:p>
+        </w:tc>
+        <w:tc>
+          <w:tcPr>
+            <w:tcW w:w="2254" w:type="dxa"/>
+          </w:tcPr>
+          <w:p>
+            <w:pPr>
+              <w:spacing w:line="360" w:lineRule="auto"/>
+              <w:rPr>
+                <w:sz w:val="20"/>
+                <w:szCs w:val="20"/>
+              </w:rPr>
+            </w:pPr>
+            <w:r>
+              <w:rPr>
+                <w:sz w:val="20"/>
+                <w:szCs w:val="20"/>
+              </w:rPr>
+              <w:t>Functional effects</w:t>
+            </w:r>
+          </w:p>
+        </w:tc>
+      </w:tr>
+      <w:tr>
+        <w:tc>
+          <w:tcPr>
+            <w:tcW w:w="2254" w:type="dxa"/>
+          </w:tcPr>
+          <w:p>
+            <w:pPr>
+              <w:spacing w:line="360" w:lineRule="auto"/>
+              <w:rPr>
+                <w:sz w:val="20"/>
+                <w:szCs w:val="20"/>
+              </w:rPr>
+            </w:pPr>
+            <w:r>
+              <w:rPr>
+                <w:sz w:val="20"/>
+                <w:szCs w:val="20"/>
+              </w:rPr>
+              <w:t>Growth form</w:t>
+            </w:r>
+          </w:p>
+        </w:tc>
+        <w:tc>
+          <w:tcPr>
+            <w:tcW w:w="2254" w:type="dxa"/>
+          </w:tcPr>
+          <w:p>
+            <w:pPr>
+              <w:spacing w:line="360" w:lineRule="auto"/>
+              <w:rPr>
+                <w:rFonts w:eastAsia="Times New Roman" w:cs="Arial"/>
+                <w:sz w:val="20"/>
+                <w:szCs w:val="20"/>
+                <w:lang w:eastAsia="en-AU"/>
+              </w:rPr>
+            </w:pPr>
+            <w:r>
+              <w:rPr>
+                <w:rFonts w:eastAsia="Times New Roman" w:cs="Arial"/>
+                <w:sz w:val="20"/>
+                <w:szCs w:val="20"/>
+                <w:lang w:eastAsia="en-AU"/>
+              </w:rPr>
+              <w:t>Categorical description</w:t>
+            </w:r>
+            <w:r>
+              <w:rPr>
+                <w:rFonts w:eastAsia="Times New Roman" w:cs="Arial"/>
+                <w:sz w:val="20"/>
+                <w:szCs w:val="20"/>
+                <w:lang w:eastAsia="en-AU"/>
+              </w:rPr>
+              <w:t xml:space="preserve"> of morphology</w:t>
+            </w:r>
+            <w:r>
+              <w:rPr>
+                <w:rFonts w:eastAsia="Times New Roman" w:cs="Arial"/>
+                <w:sz w:val="20"/>
+                <w:szCs w:val="20"/>
+                <w:lang w:eastAsia="en-AU"/>
+              </w:rPr>
+              <w:t>: tree, shrub,</w:t>
+            </w:r>
+            <w:r>
+              <w:rPr>
+                <w:rFonts w:eastAsia="Times New Roman" w:cs="Arial"/>
+                <w:sz w:val="20"/>
+                <w:szCs w:val="20"/>
+                <w:lang w:eastAsia="en-AU"/>
+              </w:rPr>
+              <w:t xml:space="preserve"> woody climber, herbaceous climber,</w:t>
+            </w:r>
+            <w:r>
+              <w:rPr>
+                <w:rFonts w:eastAsia="Times New Roman" w:cs="Arial"/>
+                <w:sz w:val="20"/>
+                <w:szCs w:val="20"/>
+                <w:lang w:eastAsia="en-AU"/>
+              </w:rPr>
+              <w:t xml:space="preserve"> </w:t>
+            </w:r>
+            <w:proofErr w:type="spellStart"/>
+            <w:r>
+              <w:rPr>
+                <w:rFonts w:eastAsia="Times New Roman" w:cs="Arial"/>
+                <w:sz w:val="20"/>
+                <w:szCs w:val="20"/>
+                <w:lang w:eastAsia="en-AU"/>
+              </w:rPr>
+              <w:t>graminoid</w:t>
+            </w:r>
+            <w:proofErr w:type="spellEnd"/>
+            <w:r>
+              <w:rPr>
+                <w:rFonts w:eastAsia="Times New Roman" w:cs="Arial"/>
+                <w:sz w:val="20"/>
+                <w:szCs w:val="20"/>
+                <w:lang w:eastAsia="en-AU"/>
+              </w:rPr>
+              <w:t>, herb</w:t>
+            </w:r>
+          </w:p>
+        </w:tc>
+        <w:tc>
+          <w:tcPr>
+            <w:tcW w:w="2254" w:type="dxa"/>
+          </w:tcPr>
+          <w:p>
+            <w:pPr>
+              <w:spacing w:line="360" w:lineRule="auto"/>
+              <w:rPr>
+                <w:sz w:val="20"/>
+                <w:szCs w:val="20"/>
+              </w:rPr>
+            </w:pPr>
+            <w:r>
+              <w:rPr>
+                <w:sz w:val="20"/>
+                <w:szCs w:val="20"/>
+              </w:rPr>
+              <w:t xml:space="preserve">Differential responses to mechanical and biochemical stresses associated </w:t>
+            </w:r>
+            <w:r>
+              <w:rPr>
+                <w:sz w:val="20"/>
+                <w:szCs w:val="20"/>
+              </w:rPr>
+              <w:t xml:space="preserve">caused by flooding; different strategies for coping with drought and heat stress. </w:t>
+            </w:r>
+          </w:p>
+        </w:tc>
+        <w:tc>
+          <w:tcPr>
+            <w:tcW w:w="2254" w:type="dxa"/>
+          </w:tcPr>
+          <w:p>
+            <w:pPr>
+              <w:spacing w:line="360" w:lineRule="auto"/>
+              <w:rPr>
+                <w:sz w:val="20"/>
+                <w:szCs w:val="20"/>
+              </w:rPr>
+            </w:pPr>
+            <w:r>
+              <w:rPr>
+                <w:sz w:val="20"/>
+                <w:szCs w:val="20"/>
+              </w:rPr>
+              <w:t xml:space="preserve">Differential </w:t>
+            </w:r>
+            <w:proofErr w:type="spellStart"/>
+            <w:r>
+              <w:rPr>
+                <w:sz w:val="20"/>
+                <w:szCs w:val="20"/>
+              </w:rPr>
+              <w:t>biogeomorphic</w:t>
+            </w:r>
+            <w:proofErr w:type="spellEnd"/>
+            <w:r>
+              <w:rPr>
+                <w:sz w:val="20"/>
+                <w:szCs w:val="20"/>
+              </w:rPr>
+              <w:t xml:space="preserve"> effects on </w:t>
+            </w:r>
+            <w:r>
+              <w:rPr>
+                <w:sz w:val="20"/>
+                <w:szCs w:val="20"/>
+              </w:rPr>
+              <w:t xml:space="preserve">fluvial </w:t>
+            </w:r>
+            <w:r>
+              <w:rPr>
+                <w:sz w:val="20"/>
+                <w:szCs w:val="20"/>
+              </w:rPr>
+              <w:t>landform cohesion and sediment deposition</w:t>
+            </w:r>
+            <w:r>
+              <w:rPr>
+                <w:sz w:val="20"/>
+                <w:szCs w:val="20"/>
+              </w:rPr>
+              <w:t>.</w:t>
+            </w:r>
+          </w:p>
+        </w:tc>
+      </w:tr>
+      <w:tr>
+        <w:tc>
+          <w:tcPr>
+            <w:tcW w:w="2254" w:type="dxa"/>
+          </w:tcPr>
+          <w:p>
+            <w:pPr>
+              <w:spacing w:line="360" w:lineRule="auto"/>
+              <w:rPr>
+                <w:sz w:val="20"/>
+                <w:szCs w:val="20"/>
+              </w:rPr>
+            </w:pPr>
+            <w:r>
+              <w:rPr>
+                <w:sz w:val="20"/>
+                <w:szCs w:val="20"/>
+              </w:rPr>
+              <w:lastRenderedPageBreak/>
+              <w:t>Specific leaf area (SLA)</w:t>
+            </w:r>
+          </w:p>
+        </w:tc>
+        <w:tc>
+          <w:tcPr>
+            <w:tcW w:w="2254" w:type="dxa"/>
+          </w:tcPr>
+          <w:p>
+            <w:pPr>
+              <w:spacing w:line="360" w:lineRule="auto"/>
+              <w:rPr>
+                <w:rFonts w:eastAsia="Times New Roman" w:cs="Arial"/>
+                <w:sz w:val="20"/>
+                <w:szCs w:val="20"/>
+                <w:lang w:eastAsia="en-AU"/>
+              </w:rPr>
+            </w:pPr>
+            <w:r>
+              <w:rPr>
+                <w:rFonts w:eastAsia="Times New Roman" w:cs="Arial"/>
+                <w:sz w:val="20"/>
+                <w:szCs w:val="20"/>
+                <w:lang w:eastAsia="en-AU"/>
+              </w:rPr>
+              <w:t>Ratio of one-sided leaf area to oven dry mass (cm</w:t>
+            </w:r>
+            <w:r>
+              <w:rPr>
+                <w:rFonts w:eastAsia="Times New Roman" w:cs="Arial"/>
+                <w:sz w:val="20"/>
+                <w:szCs w:val="20"/>
+                <w:vertAlign w:val="superscript"/>
+                <w:lang w:eastAsia="en-AU"/>
+              </w:rPr>
+              <w:t>2</w:t>
+            </w:r>
+            <w:r>
+              <w:rPr>
+                <w:rFonts w:eastAsia="Times New Roman" w:cs="Arial"/>
+                <w:sz w:val="20"/>
+                <w:szCs w:val="20"/>
+                <w:lang w:eastAsia="en-AU"/>
+              </w:rPr>
+              <w:t xml:space="preserve"> / g).</w:t>
+            </w:r>
+          </w:p>
+        </w:tc>
+        <w:tc>
+          <w:tcPr>
+            <w:tcW w:w="2254" w:type="dxa"/>
+          </w:tcPr>
+          <w:p>
+            <w:pPr>
+              <w:spacing w:line="360" w:lineRule="auto"/>
+              <w:rPr>
+                <w:sz w:val="20"/>
+                <w:szCs w:val="20"/>
+              </w:rPr>
+            </w:pPr>
+            <w:r>
+              <w:rPr>
+                <w:sz w:val="20"/>
+                <w:szCs w:val="20"/>
+              </w:rPr>
+              <w:t xml:space="preserve">SLA is associated with leaf construction cost, photosynthetic rate and </w:t>
+            </w:r>
+            <w:proofErr w:type="gramStart"/>
+            <w:r>
+              <w:rPr>
+                <w:sz w:val="20"/>
+                <w:szCs w:val="20"/>
+              </w:rPr>
+              <w:t>carbon :</w:t>
+            </w:r>
+            <w:proofErr w:type="gramEnd"/>
+            <w:r>
+              <w:rPr>
+                <w:sz w:val="20"/>
+                <w:szCs w:val="20"/>
+              </w:rPr>
+              <w:t xml:space="preserve"> nitrogen economics. Indicator </w:t>
+            </w:r>
+            <w:proofErr w:type="gramStart"/>
+            <w:r>
+              <w:rPr>
+                <w:sz w:val="20"/>
+                <w:szCs w:val="20"/>
+              </w:rPr>
+              <w:t>of  ecological</w:t>
+            </w:r>
+            <w:proofErr w:type="gramEnd"/>
+            <w:r>
+              <w:rPr>
+                <w:sz w:val="20"/>
+                <w:szCs w:val="20"/>
+              </w:rPr>
+              <w:t xml:space="preserve"> strategy under favourable vs. stressful conditions.</w:t>
+            </w:r>
+          </w:p>
+        </w:tc>
+        <w:tc>
+          <w:tcPr>
+            <w:tcW w:w="2254" w:type="dxa"/>
+          </w:tcPr>
+          <w:p>
+            <w:pPr>
+              <w:spacing w:line="360" w:lineRule="auto"/>
+              <w:rPr>
+                <w:sz w:val="20"/>
+                <w:szCs w:val="20"/>
+              </w:rPr>
+            </w:pPr>
+            <w:r>
+              <w:rPr>
+                <w:sz w:val="20"/>
+                <w:szCs w:val="20"/>
+              </w:rPr>
+              <w:t>Affects ecosystem productivity and nutrient recycling.</w:t>
+            </w:r>
+          </w:p>
+        </w:tc>
+      </w:tr>
+      <w:tr>
+        <w:tc>
+          <w:tcPr>
+            <w:tcW w:w="2254" w:type="dxa"/>
+          </w:tcPr>
+          <w:p>
+            <w:pPr>
+              <w:spacing w:line="360" w:lineRule="auto"/>
+              <w:rPr>
+                <w:sz w:val="20"/>
+                <w:szCs w:val="20"/>
+              </w:rPr>
+            </w:pPr>
+            <w:r>
+              <w:rPr>
+                <w:sz w:val="20"/>
+                <w:szCs w:val="20"/>
+              </w:rPr>
+              <w:t>Leaf area</w:t>
+            </w:r>
+          </w:p>
+        </w:tc>
+        <w:tc>
+          <w:tcPr>
+            <w:tcW w:w="2254" w:type="dxa"/>
+          </w:tcPr>
+          <w:p>
+            <w:pPr>
+              <w:spacing w:line="360" w:lineRule="auto"/>
+              <w:rPr>
+                <w:rFonts w:eastAsia="Times New Roman" w:cs="Arial"/>
+                <w:sz w:val="20"/>
+                <w:szCs w:val="20"/>
+                <w:lang w:eastAsia="en-AU"/>
+              </w:rPr>
+            </w:pPr>
+            <w:r>
+              <w:rPr>
+                <w:rFonts w:eastAsia="Times New Roman" w:cs="Arial"/>
+                <w:sz w:val="20"/>
+                <w:szCs w:val="20"/>
+                <w:lang w:eastAsia="en-AU"/>
+              </w:rPr>
+              <w:t>One-sided leaf area (cm</w:t>
+            </w:r>
+            <w:r>
+              <w:rPr>
+                <w:rFonts w:eastAsia="Times New Roman" w:cs="Arial"/>
+                <w:sz w:val="20"/>
+                <w:szCs w:val="20"/>
+                <w:vertAlign w:val="superscript"/>
+                <w:lang w:eastAsia="en-AU"/>
+              </w:rPr>
+              <w:t>2</w:t>
+            </w:r>
+            <w:r>
+              <w:rPr>
+                <w:rFonts w:eastAsia="Times New Roman" w:cs="Arial"/>
+                <w:sz w:val="20"/>
+                <w:szCs w:val="20"/>
+                <w:lang w:eastAsia="en-AU"/>
+              </w:rPr>
+              <w:t>)</w:t>
+            </w:r>
+          </w:p>
+        </w:tc>
+        <w:tc>
+          <w:tcPr>
+            <w:tcW w:w="2254" w:type="dxa"/>
+          </w:tcPr>
+          <w:p>
+            <w:pPr>
+              <w:spacing w:line="360" w:lineRule="auto"/>
+              <w:rPr>
+                <w:sz w:val="20"/>
+                <w:szCs w:val="20"/>
+              </w:rPr>
+            </w:pPr>
+            <w:r>
+              <w:rPr>
+                <w:sz w:val="20"/>
+                <w:szCs w:val="20"/>
+              </w:rPr>
+              <w:t xml:space="preserve">Shade tolerance (larger leaves) vs. evaporative cooling ability in hot, dry conditions (smaller leaves). </w:t>
+            </w:r>
+          </w:p>
+        </w:tc>
+        <w:tc>
+          <w:tcPr>
+            <w:tcW w:w="2254" w:type="dxa"/>
+          </w:tcPr>
+          <w:p>
+            <w:pPr>
+              <w:spacing w:line="360" w:lineRule="auto"/>
+              <w:rPr>
+                <w:sz w:val="20"/>
+                <w:szCs w:val="20"/>
+              </w:rPr>
+            </w:pPr>
+            <w:r>
+              <w:rPr>
+                <w:sz w:val="20"/>
+                <w:szCs w:val="20"/>
+              </w:rPr>
+              <w:t>May influence flow resistance of vegetation (and therefore fluvial erosion / deposition) when inundated.</w:t>
+            </w:r>
+          </w:p>
+        </w:tc>
+      </w:tr>
+      <w:tr>
+        <w:tc>
+          <w:tcPr>
+            <w:tcW w:w="2254" w:type="dxa"/>
+          </w:tcPr>
+          <w:p>
+            <w:pPr>
+              <w:spacing w:line="360" w:lineRule="auto"/>
+              <w:rPr>
+                <w:sz w:val="20"/>
+                <w:szCs w:val="20"/>
+              </w:rPr>
+            </w:pPr>
+            <w:r>
+              <w:rPr>
+                <w:sz w:val="20"/>
+                <w:szCs w:val="20"/>
+              </w:rPr>
+              <w:t>Maximum canopy height</w:t>
+            </w:r>
+          </w:p>
+        </w:tc>
+        <w:tc>
+          <w:tcPr>
+            <w:tcW w:w="2254" w:type="dxa"/>
+          </w:tcPr>
+          <w:p>
+            <w:pPr>
+              <w:spacing w:line="360" w:lineRule="auto"/>
+              <w:rPr>
+                <w:rFonts w:eastAsia="Times New Roman" w:cs="Arial"/>
+                <w:sz w:val="20"/>
+                <w:szCs w:val="20"/>
+                <w:lang w:eastAsia="en-AU"/>
+              </w:rPr>
+            </w:pPr>
+            <w:r>
+              <w:rPr>
+                <w:rFonts w:eastAsia="Times New Roman" w:cs="Arial"/>
+                <w:sz w:val="20"/>
+                <w:szCs w:val="20"/>
+                <w:lang w:eastAsia="en-AU"/>
+              </w:rPr>
+              <w:t>Height above ground of apical meristem (m).</w:t>
+            </w:r>
+          </w:p>
+        </w:tc>
+        <w:tc>
+          <w:tcPr>
+            <w:tcW w:w="2254" w:type="dxa"/>
+          </w:tcPr>
+          <w:p>
+            <w:pPr>
+              <w:spacing w:line="360" w:lineRule="auto"/>
+              <w:rPr>
+                <w:sz w:val="20"/>
+                <w:szCs w:val="20"/>
+              </w:rPr>
+            </w:pPr>
+            <w:r>
+              <w:rPr>
+                <w:sz w:val="20"/>
+                <w:szCs w:val="20"/>
+              </w:rPr>
+              <w:t xml:space="preserve">Affects ability to </w:t>
+            </w:r>
+            <w:proofErr w:type="gramStart"/>
+            <w:r>
+              <w:rPr>
+                <w:sz w:val="20"/>
+                <w:szCs w:val="20"/>
+              </w:rPr>
+              <w:t>tolerate  mechanical</w:t>
+            </w:r>
+            <w:proofErr w:type="gramEnd"/>
+            <w:r>
+              <w:rPr>
+                <w:sz w:val="20"/>
+                <w:szCs w:val="20"/>
+              </w:rPr>
+              <w:t xml:space="preserve"> disturbances such as flooding and </w:t>
+            </w:r>
+            <w:r>
+              <w:rPr>
+                <w:sz w:val="20"/>
+                <w:szCs w:val="20"/>
+              </w:rPr>
+              <w:t xml:space="preserve">maintain </w:t>
+            </w:r>
+            <w:r>
+              <w:rPr>
+                <w:sz w:val="20"/>
+                <w:szCs w:val="20"/>
+              </w:rPr>
+              <w:t>xylem</w:t>
+            </w:r>
+            <w:r>
+              <w:rPr>
+                <w:sz w:val="20"/>
+                <w:szCs w:val="20"/>
+              </w:rPr>
+              <w:t xml:space="preserve"> integrity in dry conditions</w:t>
+            </w:r>
+            <w:r>
+              <w:rPr>
+                <w:sz w:val="20"/>
+                <w:szCs w:val="20"/>
+              </w:rPr>
+              <w:t>.</w:t>
+            </w:r>
+          </w:p>
+        </w:tc>
+        <w:tc>
+          <w:tcPr>
+            <w:tcW w:w="2254" w:type="dxa"/>
+          </w:tcPr>
+          <w:p>
+            <w:pPr>
+              <w:spacing w:line="360" w:lineRule="auto"/>
+              <w:rPr>
+                <w:sz w:val="20"/>
+                <w:szCs w:val="20"/>
+              </w:rPr>
+            </w:pPr>
+            <w:r>
+              <w:rPr>
+                <w:rFonts w:eastAsia="Times New Roman" w:cs="Arial"/>
+                <w:sz w:val="20"/>
+                <w:szCs w:val="20"/>
+                <w:lang w:eastAsia="en-AU"/>
+              </w:rPr>
+              <w:t>Determines coarse physical structure of plant community. Surrogate for competitive ability: taller plants receive more light but must construct and maintain support structures.</w:t>
+            </w:r>
+          </w:p>
+        </w:tc>
+      </w:tr>
+      <w:tr>
+        <w:tc>
+          <w:tcPr>
+            <w:tcW w:w="2254" w:type="dxa"/>
+          </w:tcPr>
+          <w:p>
+            <w:pPr>
+              <w:spacing w:line="360" w:lineRule="auto"/>
+              <w:rPr>
+                <w:sz w:val="20"/>
+                <w:szCs w:val="20"/>
+              </w:rPr>
+            </w:pPr>
+            <w:r>
+              <w:rPr>
+                <w:sz w:val="20"/>
+                <w:szCs w:val="20"/>
+              </w:rPr>
+              <w:t>Seed mass</w:t>
+            </w:r>
+          </w:p>
+        </w:tc>
+        <w:tc>
+          <w:tcPr>
+            <w:tcW w:w="2254" w:type="dxa"/>
+          </w:tcPr>
+          <w:p>
+            <w:pPr>
+              <w:spacing w:line="360" w:lineRule="auto"/>
+              <w:rPr>
+                <w:rFonts w:eastAsia="Times New Roman" w:cs="Arial"/>
+                <w:sz w:val="20"/>
+                <w:szCs w:val="20"/>
+                <w:lang w:eastAsia="en-AU"/>
+              </w:rPr>
+            </w:pPr>
+            <w:r>
+              <w:rPr>
+                <w:rFonts w:eastAsia="Times New Roman" w:cs="Arial"/>
+                <w:sz w:val="20"/>
+                <w:szCs w:val="20"/>
+                <w:lang w:eastAsia="en-AU"/>
+              </w:rPr>
+              <w:t>Combined mass of the seed coat, endosperm and embryo (g). Excludes dispersal structures.</w:t>
+            </w:r>
+          </w:p>
+          <w:p>
+            <w:pPr>
+              <w:spacing w:line="360" w:lineRule="auto"/>
+              <w:rPr>
+                <w:rFonts w:eastAsia="Times New Roman" w:cs="Arial"/>
+                <w:sz w:val="20"/>
+                <w:szCs w:val="20"/>
+                <w:lang w:eastAsia="en-AU"/>
+              </w:rPr>
+            </w:pPr>
+          </w:p>
+        </w:tc>
+        <w:tc>
+          <w:tcPr>
+            <w:tcW w:w="2254" w:type="dxa"/>
+          </w:tcPr>
+          <w:p>
+            <w:pPr>
+              <w:spacing w:line="360" w:lineRule="auto"/>
+              <w:rPr>
+                <w:sz w:val="20"/>
+                <w:szCs w:val="20"/>
+              </w:rPr>
+            </w:pPr>
+            <w:r>
+              <w:rPr>
+                <w:sz w:val="20"/>
+                <w:szCs w:val="20"/>
+              </w:rPr>
+              <w:t>Larger seed mass confers ability to establish in unfavourable conditions. Also related to seed buoyancy.</w:t>
+            </w:r>
+          </w:p>
+        </w:tc>
+        <w:tc>
+          <w:tcPr>
+            <w:tcW w:w="2254" w:type="dxa"/>
+          </w:tcPr>
+          <w:p>
+            <w:pPr>
+              <w:spacing w:line="360" w:lineRule="auto"/>
+              <w:rPr>
+                <w:sz w:val="20"/>
+                <w:szCs w:val="20"/>
+              </w:rPr>
+            </w:pPr>
+            <w:r>
+              <w:rPr>
+                <w:sz w:val="20"/>
+                <w:szCs w:val="20"/>
+              </w:rPr>
+              <w:t xml:space="preserve">Seeds may be an important food source for animals. </w:t>
+            </w:r>
+          </w:p>
+        </w:tc>
+      </w:tr>
+      <w:tr>
+        <w:tc>
+          <w:tcPr>
+            <w:tcW w:w="2254" w:type="dxa"/>
+          </w:tcPr>
+          <w:p>
+            <w:pPr>
+              <w:spacing w:line="360" w:lineRule="auto"/>
+              <w:rPr>
+                <w:sz w:val="20"/>
+                <w:szCs w:val="20"/>
+              </w:rPr>
+            </w:pPr>
+            <w:r>
+              <w:rPr>
+                <w:sz w:val="20"/>
+                <w:szCs w:val="20"/>
+              </w:rPr>
+              <w:t>Wood density</w:t>
+            </w:r>
+          </w:p>
+        </w:tc>
+        <w:tc>
+          <w:tcPr>
+            <w:tcW w:w="2254" w:type="dxa"/>
+          </w:tcPr>
+          <w:p>
+            <w:pPr>
+              <w:spacing w:line="360" w:lineRule="auto"/>
+              <w:rPr>
+                <w:rFonts w:eastAsia="Times New Roman" w:cs="Arial"/>
+                <w:sz w:val="20"/>
+                <w:szCs w:val="20"/>
+                <w:lang w:eastAsia="en-AU"/>
+              </w:rPr>
+            </w:pPr>
+            <w:r>
+              <w:rPr>
+                <w:rFonts w:eastAsia="Times New Roman" w:cs="Arial"/>
+                <w:sz w:val="20"/>
+                <w:szCs w:val="20"/>
+                <w:lang w:eastAsia="en-AU"/>
+              </w:rPr>
+              <w:t>Oven dry mass divided by green volume (g/cm</w:t>
+            </w:r>
+            <w:r>
+              <w:rPr>
+                <w:rFonts w:eastAsia="Times New Roman" w:cs="Arial"/>
+                <w:sz w:val="20"/>
+                <w:szCs w:val="20"/>
+                <w:vertAlign w:val="superscript"/>
+                <w:lang w:eastAsia="en-AU"/>
+              </w:rPr>
+              <w:t>3</w:t>
+            </w:r>
+            <w:r>
+              <w:rPr>
+                <w:rFonts w:eastAsia="Times New Roman" w:cs="Arial"/>
+                <w:sz w:val="20"/>
+                <w:szCs w:val="20"/>
+                <w:lang w:eastAsia="en-AU"/>
+              </w:rPr>
+              <w:t>)</w:t>
+            </w:r>
+          </w:p>
+        </w:tc>
+        <w:tc>
+          <w:tcPr>
+            <w:tcW w:w="2254" w:type="dxa"/>
+          </w:tcPr>
+          <w:p>
+            <w:pPr>
+              <w:spacing w:line="360" w:lineRule="auto"/>
+              <w:rPr>
+                <w:sz w:val="20"/>
+                <w:szCs w:val="20"/>
+              </w:rPr>
+            </w:pPr>
+            <w:r>
+              <w:rPr>
+                <w:rFonts w:eastAsia="Times New Roman" w:cs="Arial"/>
+                <w:sz w:val="20"/>
+                <w:szCs w:val="20"/>
+                <w:lang w:eastAsia="en-AU"/>
+              </w:rPr>
+              <w:t xml:space="preserve">Dense wood tissue </w:t>
+            </w:r>
+            <w:r>
+              <w:rPr>
+                <w:rFonts w:eastAsia="Times New Roman" w:cs="Arial"/>
+                <w:sz w:val="20"/>
+                <w:szCs w:val="20"/>
+                <w:lang w:eastAsia="en-AU"/>
+              </w:rPr>
+              <w:t xml:space="preserve">confers mechanical strength, but is </w:t>
+            </w:r>
+            <w:r>
+              <w:rPr>
+                <w:rFonts w:eastAsia="Times New Roman" w:cs="Arial"/>
+                <w:sz w:val="20"/>
+                <w:szCs w:val="20"/>
+                <w:lang w:eastAsia="en-AU"/>
+              </w:rPr>
+              <w:t xml:space="preserve">energetically expensive </w:t>
+            </w:r>
+            <w:r>
+              <w:rPr>
+                <w:rFonts w:eastAsia="Times New Roman" w:cs="Arial"/>
+                <w:sz w:val="20"/>
+                <w:szCs w:val="20"/>
+                <w:lang w:eastAsia="en-AU"/>
+              </w:rPr>
+              <w:t>to</w:t>
+            </w:r>
+            <w:r>
+              <w:rPr>
+                <w:rFonts w:eastAsia="Times New Roman" w:cs="Arial"/>
+                <w:sz w:val="20"/>
+                <w:szCs w:val="20"/>
+                <w:lang w:eastAsia="en-AU"/>
+              </w:rPr>
+              <w:t xml:space="preserve"> construct. Wood density influences ability to tolerate drought stress and disturbance </w:t>
+            </w:r>
+            <w:r>
+              <w:rPr>
+                <w:rFonts w:eastAsia="Times New Roman" w:cs="Arial"/>
+                <w:sz w:val="20"/>
+                <w:szCs w:val="20"/>
+                <w:lang w:eastAsia="en-AU"/>
+              </w:rPr>
+              <w:fldChar w:fldCharType="begin" w:fldLock="1"/>
+            </w:r>
+            <w:r>
+              <w:rPr>
+                <w:rFonts w:eastAsia="Times New Roman" w:cs="Arial"/>
+                <w:sz w:val="20"/>
+                <w:szCs w:val="20"/>
+                <w:lang w:eastAsia="en-AU"/>
+              </w:rPr>
+              <w:instrText>ADDIN CSL_CITATION { "citationItems" : [ { "id" : "ITEM-1", "itemData" : { "DOI" : "10.1111/j.1469-8137.2006.01712.x", "ISSN" : "0028-646X", "PMID" : "16684240", "abstract" : "Wood density and vessel characteristics are functionally interrelated, yet they may have distinct ecological associations. In a comparative study of 51 angiosperm species ranging from chaparral shrubs to riparian trees, we examined relationships among wood density and vessel traits and their ecological correlates. Mean vessel lumen area and vessel density (number mm(-2)) varied widely (7- to 10-fold). In multivariate analyses, both vessel traits were negatively correlated with wood density, which varied more narrowly (&lt; 2-fold). Vessel density and lumen area were inversely related across species, allowing a broad range of vessel traits within a narrow range of wood density. Phylogenetic independent contrasts indicated correlated inverse evolutionary change in vessel traits. Each trait had a distinct pattern of ecological correlation -- wood density was most strongly associated with soil water, and vessel traits showed contrasting relationships with plant height. Within a narrow range of wood density, there was significant variation in vessel traits. Given their particular ecological associations, the results suggest that wood density and vessel traits describe two distinct ecological axes.", "author" : [ { "dropping-particle" : "", "family" : "Preston", "given" : "Katherine A", "non-dropping-particle" : "", "parse-names" : false, "suffix" : "" }, { "dropping-particle" : "", "family" : "Cornwell", "given" : "William K", "non-dropping-particle" : "", "parse-names" : false, "suffix" : "" }, { "dropping-particle" : "", "family" : "Denoyer", "given" : "Jeanne L", "non-dropping-particle" : "", "parse-names" : false, "suffix" : "" } ], "container-title" : "The New Phytologist", "id" : "ITEM-1", "issue" : "4", "issued" : { "date-parts" : [ [ "2006", "1" ] ] }, "page" : "807-818", "title" : "Wood density and vessel traits as distinct correlates of ecological strategy in 51 California coast range angiosperms.", "type" : "article-journal", "volume" : "170" }, "uris" : [ "http://www.mendeley.com/documents/?uuid=4746b3ea-46fc-402e-b099-ff53e1a1d433" ] }, { "id" : "ITEM-2", "itemData" : { "author" : [ { "dropping-particle" : "", "family" : "Telewski", "given" : "Frank W", "non-dropping-particle" : "", "parse-names" : false, "suffix" : "" } ], "container-title" : "Wind and trees", "id" : "ITEM-2", "issued" : { "date-parts" : [ [ "1995" ] ] }, "page" : "263", "publisher" : "Cambridge University Press Cambridge", "title" : "Wind-induced physiological and developmental responses in trees", "type" : "article-journal", "volume" : "237" }, "uris" : [ "http://www.mendeley.com/documents/?uuid=06b804a8-fe0a-485f-b6ed-823e9deff891" ] } ], "mendeley" : { "formattedCitation" : "(Telewski 1995; Preston, Cornwell &amp; Denoyer 2006)", "manualFormatting" : "(Telewski 1995; Preston, Cornwell &amp; Denoyer 2006; Lawson et al. 2015)", "plainTextFormattedCitation" : "(Telewski 1995; Preston, Cornwell &amp; Denoyer 2006)", "previouslyFormattedCitation" : "(Telewski 1995; Preston, Cornwell &amp; Denoyer 2006)" }, "properties" : { "noteIndex" : 0 }, "schema" : "https://github.com/citation-style-language/schema/raw/master/csl-citation.json" }</w:instrText>
+            </w:r>
+            <w:r>
+              <w:rPr>
+                <w:rFonts w:eastAsia="Times New Roman" w:cs="Arial"/>
+                <w:sz w:val="20"/>
+                <w:szCs w:val="20"/>
+                <w:lang w:eastAsia="en-AU"/>
+              </w:rPr>
+              <w:fldChar w:fldCharType="separate"/>
+            </w:r>
+            <w:r>
+              <w:rPr>
+                <w:rFonts w:eastAsia="Times New Roman" w:cs="Arial"/>
+                <w:noProof/>
+                <w:sz w:val="20"/>
+                <w:szCs w:val="20"/>
+                <w:lang w:eastAsia="en-AU"/>
+              </w:rPr>
+              <w:t xml:space="preserve">(Telewski 1995; Preston, </w:t>
+            </w:r>
+            <w:r>
+              <w:rPr>
+                <w:rFonts w:eastAsia="Times New Roman" w:cs="Arial"/>
+                <w:noProof/>
+                <w:sz w:val="20"/>
+                <w:szCs w:val="20"/>
+                <w:lang w:eastAsia="en-AU"/>
+              </w:rPr>
+              <w:lastRenderedPageBreak/>
+              <w:t xml:space="preserve">Cornwell &amp; Denoyer 2006; Lawson </w:t>
+            </w:r>
+            <w:r>
+              <w:rPr>
+                <w:rFonts w:eastAsia="Times New Roman" w:cs="Arial"/>
+                <w:i/>
+                <w:noProof/>
+                <w:sz w:val="20"/>
+                <w:szCs w:val="20"/>
+                <w:lang w:eastAsia="en-AU"/>
+              </w:rPr>
+              <w:t>et al</w:t>
+            </w:r>
+            <w:r>
+              <w:rPr>
+                <w:rFonts w:eastAsia="Times New Roman" w:cs="Arial"/>
+                <w:noProof/>
+                <w:sz w:val="20"/>
+                <w:szCs w:val="20"/>
+                <w:lang w:eastAsia="en-AU"/>
+              </w:rPr>
+              <w:t>. 2015)</w:t>
+            </w:r>
+            <w:r>
+              <w:rPr>
+                <w:rFonts w:eastAsia="Times New Roman" w:cs="Arial"/>
+                <w:sz w:val="20"/>
+                <w:szCs w:val="20"/>
+                <w:lang w:eastAsia="en-AU"/>
+              </w:rPr>
+              <w:fldChar w:fldCharType="end"/>
+            </w:r>
+            <w:r>
+              <w:rPr>
+                <w:rFonts w:eastAsia="Times New Roman" w:cs="Arial"/>
+                <w:sz w:val="20"/>
+                <w:szCs w:val="20"/>
+                <w:lang w:eastAsia="en-AU"/>
+              </w:rPr>
+              <w:t>.</w:t>
+            </w:r>
+          </w:p>
+        </w:tc>
+        <w:tc>
+          <w:tcPr>
+            <w:tcW w:w="2254" w:type="dxa"/>
+          </w:tcPr>
+          <w:p>
+            <w:pPr>
+              <w:spacing w:line="360" w:lineRule="auto"/>
+              <w:rPr>
+                <w:sz w:val="20"/>
+                <w:szCs w:val="20"/>
+              </w:rPr>
+            </w:pPr>
+            <w:r>
+              <w:rPr>
+                <w:sz w:val="20"/>
+                <w:szCs w:val="20"/>
+              </w:rPr>
+              <w:lastRenderedPageBreak/>
+              <w:t>Regulates</w:t>
+            </w:r>
+            <w:r>
+              <w:rPr>
+                <w:sz w:val="20"/>
+                <w:szCs w:val="20"/>
+              </w:rPr>
+              <w:t xml:space="preserve"> decomposition rate; this affects nutrient cycling and </w:t>
+            </w:r>
+            <w:r>
+              <w:rPr>
+                <w:sz w:val="20"/>
+                <w:szCs w:val="20"/>
+              </w:rPr>
+              <w:t>determines</w:t>
+            </w:r>
+            <w:r>
+              <w:rPr>
+                <w:sz w:val="20"/>
+                <w:szCs w:val="20"/>
+              </w:rPr>
+              <w:t xml:space="preserve"> the residency time of woody debris in the fluvial system.</w:t>
+            </w:r>
+          </w:p>
+        </w:tc>
+      </w:tr>
+      <w:tr>
+        <w:tc>
+          <w:tcPr>
+            <w:tcW w:w="2254" w:type="dxa"/>
+          </w:tcPr>
+          <w:p>
+            <w:pPr>
+              <w:spacing w:line="360" w:lineRule="auto"/>
+              <w:rPr>
+                <w:sz w:val="20"/>
+                <w:szCs w:val="20"/>
+              </w:rPr>
+            </w:pPr>
+            <w:r>
+              <w:rPr>
+                <w:sz w:val="20"/>
+                <w:szCs w:val="20"/>
+              </w:rPr>
+              <w:lastRenderedPageBreak/>
+              <w:t>Flowering period length</w:t>
+            </w:r>
+          </w:p>
+        </w:tc>
+        <w:tc>
+          <w:tcPr>
+            <w:tcW w:w="2254" w:type="dxa"/>
+          </w:tcPr>
+          <w:p>
+            <w:pPr>
+              <w:spacing w:line="360" w:lineRule="auto"/>
+              <w:rPr>
+                <w:rFonts w:eastAsia="Times New Roman" w:cs="Arial"/>
+                <w:sz w:val="20"/>
+                <w:szCs w:val="20"/>
+                <w:lang w:eastAsia="en-AU"/>
+              </w:rPr>
+            </w:pPr>
+            <w:r>
+              <w:rPr>
+                <w:rFonts w:eastAsia="Times New Roman" w:cs="Arial"/>
+                <w:sz w:val="20"/>
+                <w:szCs w:val="20"/>
+                <w:lang w:eastAsia="en-AU"/>
+              </w:rPr>
+              <w:t>Proportion of the year spent in flower (proportion, dimensionless)</w:t>
+            </w:r>
+          </w:p>
+        </w:tc>
+        <w:tc>
+          <w:tcPr>
+            <w:tcW w:w="2254" w:type="dxa"/>
+          </w:tcPr>
+          <w:p>
+            <w:pPr>
+              <w:spacing w:line="360" w:lineRule="auto"/>
+              <w:rPr>
+                <w:sz w:val="20"/>
+                <w:szCs w:val="20"/>
+              </w:rPr>
+            </w:pPr>
+            <w:r>
+              <w:rPr>
+                <w:noProof/>
+                <w:sz w:val="20"/>
+                <w:szCs w:val="20"/>
+              </w:rPr>
+              <w:t>Indicates species’ ability to respond reproductively to favourable conditions.</w:t>
+            </w:r>
+          </w:p>
+        </w:tc>
+        <w:tc>
+          <w:tcPr>
+            <w:tcW w:w="2254" w:type="dxa"/>
+          </w:tcPr>
+          <w:p>
+            <w:pPr>
+              <w:spacing w:line="360" w:lineRule="auto"/>
+              <w:rPr>
+                <w:sz w:val="20"/>
+                <w:szCs w:val="20"/>
+              </w:rPr>
+            </w:pPr>
+            <w:r>
+              <w:rPr>
+                <w:sz w:val="20"/>
+                <w:szCs w:val="20"/>
+              </w:rPr>
+              <w:t>Flowers may be an important food source for animals.</w:t>
+            </w:r>
+          </w:p>
+        </w:tc>
+      </w:tr>
+    </w:tbl>
+    <w:p>
+      <w:pPr>
+        <w:shd w:val="clear" w:color="auto" w:fill="FFFFFF"/>
+        <w:spacing w:after="0" w:line="480" w:lineRule="auto"/>
+        <w:jc w:val="both"/>
+      </w:pPr>
+    </w:p>
+    <w:p>
+      <w:pPr>
+        <w:shd w:val="clear" w:color="auto" w:fill="FFFFFF"/>
+        <w:spacing w:after="0" w:line="480" w:lineRule="auto"/>
+        <w:jc w:val="both"/>
+        <w:rPr>
+          <w:i/>
+        </w:rPr>
+      </w:pPr>
+      <w:r>
+        <w:rPr>
+          <w:i/>
+        </w:rPr>
+        <w:t>Calculating functional diversity, species richness and proportional abundance of exotics</w:t>
+      </w:r>
+    </w:p>
+    <w:p>
+      <w:pPr>
+        <w:shd w:val="clear" w:color="auto" w:fill="FFFFFF"/>
+        <w:spacing w:after="0" w:line="480" w:lineRule="auto"/>
+        <w:jc w:val="both"/>
+      </w:pPr>
+      <w:r>
+        <w:t xml:space="preserve">We calculated </w:t>
+      </w:r>
+      <w:commentRangeStart w:id="3"/>
+      <w:r>
+        <w:rPr>
+          <w:highlight w:val="yellow"/>
+        </w:rPr>
+        <w:t>abundance weighted</w:t>
+      </w:r>
+      <w:r>
+        <w:t xml:space="preserve"> </w:t>
+      </w:r>
+      <w:commentRangeEnd w:id="3"/>
+      <w:r>
+        <w:rPr>
+          <w:rStyle w:val="CommentReference"/>
+        </w:rPr>
+        <w:commentReference w:id="3"/>
+      </w:r>
+      <w:r>
+        <w:t>functional richness, divergence and evenness of vegetation communities at each site</w:t>
+      </w:r>
+      <w:r>
+        <w:t>,</w:t>
+      </w:r>
+      <w:r>
+        <w:t xml:space="preserve"> using the FD package for R </w:t>
+      </w:r>
+      <w:r>
+        <w:fldChar w:fldCharType="begin" w:fldLock="1"/>
+      </w:r>
+      <w:r>
+        <w:instrText>ADDIN CSL_CITATION { "citationItems" : [ { "id" : "ITEM-1", "itemData" : { "ISSN" : "0012-9658", "PMID" : "20380219", "abstract" : "A new framework for measuring functional diversity (FD) from multiple traits has recently been proposed. This framework was mostly limited to quantitative traits without missing values and to situations in which there are more species than traits, although the authors had suggested a way to extend their framework to other trait types. The main purpose of this note is to further develop this suggestion. We describe a highly flexible distance-based framework to measure different facets of FD in multidimensional trait space from any distance or dissimilarity measure, any number of traits, and from different trait types (i.e., quantitative, semi-quantitative, and qualitative). This new approach allows for missing trait values and the weighting of individual traits. We also present a new multidimensional FD index, called functional dispersion (FDis), which is closely related to Rao's quadratic entropy. FDis is the multivariate analogue of the weighted mean absolute deviation (MAD), in which the weights are species relative abundances. For unweighted presence-absence data, FDis can be used for a formal statistical test of differences in FD. We provide the \"FD\" R language package to easily implement our distance-based FD framework.", "author" : [ { "dropping-particle" : "", "family" : "Lalibert\u00e9", "given" : "Etienne", "non-dropping-particle" : "", "parse-names" : false, "suffix" : "" }, { "dropping-particle" : "", "family" : "Legendre", "given" : "Pierre", "non-dropping-particle" : "", "parse-names" : false, "suffix" : "" } ], "container-title" : "Ecology", "id" : "ITEM-1", "issue" : "1", "issued" : { "date-parts" : [ [ "2010", "1" ] ] }, "page" : "299-305", "title" : "A distance-based framework for measuring functional diversity from multiple traits.", "type" : "article-journal", "volume" : "91" }, "uris" : [ "http://www.mendeley.com/documents/?uuid=936df0d8-e2fa-4d0d-bbc0-a753d9686e27" ] } ], "mendeley" : { "formattedCitation" : "(Lalibert\u00e9 &amp; Legendre 2010)", "plainTextFormattedCitation" : "(Lalibert\u00e9 &amp; Legendre 2010)", "previouslyFormattedCitation" : "(Lalibert\u00e9 &amp; Legendre 2010)" }, "properties" : { "noteIndex" : 0 }, "schema" : "https://github.com/citation-style-language/schema/raw/master/csl-citation.json" }</w:instrText>
+      </w:r>
+      <w:r>
+        <w:fldChar w:fldCharType="separate"/>
+      </w:r>
+      <w:r>
+        <w:rPr>
+          <w:noProof/>
+        </w:rPr>
+        <w:t>(Laliberté &amp; Legendre 2010)</w:t>
+      </w:r>
+      <w:r>
+        <w:fldChar w:fldCharType="end"/>
+      </w:r>
+      <w:r>
+        <w:t xml:space="preserve">. </w:t>
+      </w:r>
+      <w:r>
+        <w:t>Gower’s method</w:t>
+      </w:r>
+      <w:r>
+        <w:t>, which scales traits by their range,</w:t>
+      </w:r>
+      <w:r>
+        <w:t xml:space="preserve"> was used to generate the required </w:t>
+      </w:r>
+      <w:r>
+        <w:t>dissimilarity matrix</w:t>
+      </w:r>
+      <w:r>
+        <w:t xml:space="preserve">, and </w:t>
+      </w:r>
+      <w:proofErr w:type="spellStart"/>
+      <w:r>
+        <w:t>Cailliez’s</w:t>
+      </w:r>
+      <w:proofErr w:type="spellEnd"/>
+      <w:r>
+        <w:t xml:space="preserve"> correction was applied to render the matrix </w:t>
+      </w:r>
+      <w:proofErr w:type="spellStart"/>
+      <w:r>
+        <w:t>e</w:t>
+      </w:r>
+      <w:r>
+        <w:t>uclidean</w:t>
+      </w:r>
+      <w:proofErr w:type="spellEnd"/>
+      <w:r>
+        <w:t xml:space="preserve">. </w:t>
+      </w:r>
+    </w:p>
+    <w:p>
+      <w:pPr>
+        <w:spacing w:line="480" w:lineRule="auto"/>
+        <w:jc w:val="both"/>
+      </w:pPr>
+      <w:r>
+        <w:t>Where required, trait values were normalised by either log</w:t>
+      </w:r>
+      <w:r>
+        <w:rPr>
+          <w:vertAlign w:val="subscript"/>
+        </w:rPr>
+        <w:t>10</w:t>
+      </w:r>
+      <w:commentRangeStart w:id="4"/>
+      <w:r>
+        <w:t xml:space="preserve"> (SLA, seed mass) or square root (leaf area, flowering duration, maximum height) </w:t>
+      </w:r>
+      <w:commentRangeEnd w:id="4"/>
+      <w:r>
+        <w:rPr>
+          <w:rStyle w:val="CommentReference"/>
+        </w:rPr>
+        <w:commentReference w:id="4"/>
+      </w:r>
+      <w:r>
+        <w:t xml:space="preserve">transformation </w:t>
+      </w:r>
+      <w:r>
+        <w:t>prior to analysis</w:t>
+      </w:r>
+      <w:r>
+        <w:t>.</w:t>
+      </w:r>
+      <w:r>
+        <w:t xml:space="preserve"> </w:t>
+      </w:r>
+      <w:r>
+        <w:t>W</w:t>
+      </w:r>
+      <w:r>
+        <w:t>ood density was not transformed</w:t>
+      </w:r>
+      <w:r>
+        <w:t xml:space="preserve">. </w:t>
+      </w:r>
+      <w:r>
+        <w:rPr>
+          <w:highlight w:val="yellow"/>
+        </w:rPr>
+        <w:t xml:space="preserve">Summary statistics </w:t>
+      </w:r>
+      <w:r>
+        <w:rPr>
+          <w:highlight w:val="yellow"/>
+        </w:rPr>
+        <w:t>and correlation analysis of</w:t>
+      </w:r>
+      <w:r>
+        <w:rPr>
+          <w:highlight w:val="yellow"/>
+        </w:rPr>
+        <w:t xml:space="preserve"> the trait dataset are available in the </w:t>
+      </w:r>
+      <w:r>
+        <w:rPr>
+          <w:i/>
+          <w:highlight w:val="yellow"/>
+        </w:rPr>
+        <w:t>Supporting Information</w:t>
+      </w:r>
+      <w:r>
+        <w:rPr>
+          <w:highlight w:val="yellow"/>
+        </w:rPr>
+        <w:t xml:space="preserve"> </w:t>
+      </w:r>
+      <w:r>
+        <w:rPr>
+          <w:i/>
+          <w:highlight w:val="yellow"/>
+        </w:rPr>
+        <w:t>(S2)</w:t>
+      </w:r>
+      <w:r>
+        <w:rPr>
+          <w:highlight w:val="yellow"/>
+        </w:rPr>
+        <w:t>.</w:t>
+      </w:r>
+    </w:p>
+    <w:p>
+      <w:pPr>
+        <w:spacing w:line="360" w:lineRule="auto"/>
+        <w:rPr>
+          <w:color w:val="FF0000"/>
+        </w:rPr>
+      </w:pPr>
+      <w:r>
+        <w:t>S</w:t>
+      </w:r>
+      <w:r>
+        <w:t>pecies richness values were standardised by sampling area</w:t>
+      </w:r>
+      <w:r>
+        <w:t xml:space="preserve"> t</w:t>
+      </w:r>
+      <w:r>
+        <w:t xml:space="preserve">o account </w:t>
+      </w:r>
+      <w:r>
+        <w:t xml:space="preserve">for </w:t>
+      </w:r>
+      <w:r>
+        <w:t>differences in sampling effort</w:t>
+      </w:r>
+      <w:r>
+        <w:t xml:space="preserve">. </w:t>
+      </w:r>
+      <w:r>
+        <w:t xml:space="preserve">Abundance of exotic species was calculated as the number of exotic individuals divided by the total number of individuals counted at each site. </w:t>
+      </w:r>
+    </w:p>
+    <w:p>
+      <w:pPr>
+        <w:spacing w:line="360" w:lineRule="auto"/>
+      </w:pPr>
+      <w:r>
+        <w:rPr>
+          <w:i/>
+          <w:highlight w:val="yellow"/>
+        </w:rPr>
+        <w:t>Constructing variance partitioning models</w:t>
+      </w:r>
+    </w:p>
+    <w:p>
+      <w:pPr>
+        <w:spacing w:line="360" w:lineRule="auto"/>
+      </w:pPr>
+      <w:r>
+        <w:t xml:space="preserve">We used a variance partitioning approach to assess the individual contributions of </w:t>
+      </w:r>
+      <w:r>
+        <w:t xml:space="preserve">river </w:t>
+      </w:r>
+      <w:commentRangeStart w:id="5"/>
+      <w:r>
+        <w:t>flow regime</w:t>
+      </w:r>
+      <w:commentRangeEnd w:id="5"/>
+      <w:r>
+        <w:rPr>
+          <w:rStyle w:val="CommentReference"/>
+        </w:rPr>
+        <w:commentReference w:id="5"/>
+      </w:r>
+      <w:r>
+        <w:t xml:space="preserve">, </w:t>
+      </w:r>
+      <w:r>
+        <w:t xml:space="preserve">flow modification, land use, </w:t>
+      </w:r>
+      <w:r>
+        <w:t>climat</w:t>
+      </w:r>
+      <w:r>
+        <w:t>e</w:t>
+      </w:r>
+      <w:r>
+        <w:t xml:space="preserve"> and edaphic conditions to modelling variation in</w:t>
+      </w:r>
+      <w:r>
+        <w:t xml:space="preserve"> riparian plant</w:t>
+      </w:r>
+      <w:r>
+        <w:t xml:space="preserve"> </w:t>
+      </w:r>
+      <w:r>
+        <w:t xml:space="preserve">species richness, functional diversity and exotic abundance. </w:t>
+      </w:r>
+      <w:r>
+        <w:t>E</w:t>
+      </w:r>
+      <w:r>
+        <w:t>xotic</w:t>
+      </w:r>
+      <w:r>
+        <w:t xml:space="preserve"> proportional</w:t>
+      </w:r>
+      <w:r>
+        <w:t xml:space="preserve"> abundance was also </w:t>
+      </w:r>
+      <w:r>
+        <w:t>included</w:t>
+      </w:r>
+      <w:r>
+        <w:t xml:space="preserve"> as an explanatory variable</w:t>
+      </w:r>
+      <w:r>
+        <w:t xml:space="preserve"> for species richness and functional diversity metrics. </w:t>
+      </w:r>
+    </w:p>
+    <w:p>
+      <w:pPr>
+        <w:spacing w:line="360" w:lineRule="auto"/>
+      </w:pPr>
+      <w:r>
+        <w:t>The following process</w:t>
+      </w:r>
+      <w:r>
+        <w:t xml:space="preserve"> was used to derive an optimal set of </w:t>
+      </w:r>
+      <w:r>
+        <w:rPr>
+          <w:highlight w:val="yellow"/>
+        </w:rPr>
+        <w:t xml:space="preserve">environment-diversity </w:t>
+      </w:r>
+      <w:r>
+        <w:rPr>
+          <w:highlight w:val="yellow"/>
+        </w:rPr>
+        <w:t>models</w:t>
+      </w:r>
+      <w:r>
+        <w:t xml:space="preserve"> for variance partitioning analysis </w:t>
+      </w:r>
+      <w:r>
+        <w:fldChar w:fldCharType="begin" w:fldLock="1"/>
+      </w:r>
+      <w:r>
+        <w:instrText>ADDIN CSL_CITATION { "citationItems" : [ { "id" : "ITEM-1", "itemData" : { "DOI" : "10.1093/jpe/rtm001", "ISBN" : "1752-9921", "ISSN" : "1752-9921", "PMID" : "17607695", "abstract" : "Aims Beta diversity is the variation in species composition among sites in a geographic region. Beta diversity is a key concept for understand- ing the functioning of ecosystems; for the conservation of biodiversity and for ecosystem management. The present report describes how to analyse beta diversity from community composition and associated environmental and spatial data tables.; Methods Beta diversity can be studied by computing diversity indices for each site and testing hypotheses about the factors that may explain the var- iation among sites. Alternatively; one can carry out a direct analysis of the community composition data table over the study sites; as a function of sets of environmental and spatial variables. These anal- yses are carried out by the statistical method of partitioning the var- iation of the diversity indices or the community composition data table with respect to environmental and spatial variables. Variation partitioning is briefly described herein.; Important findings Variation partitioning is a method of choice for the interpretation of beta diversity using tables ofenvironmentalandspatialvariables. Beta diversity is an interesting \u2018currency\u2019 for ecologists to compare either different sampling areas or different ecological communities co- occurring in an area. Partitioning must be based upon unbiased esti- mates of the variation of the community composition data table that is explained by the various tables of explanatory variables. The adjusted coefficient of determination provides such an unbiased estimate in both multiple regression and canonical redundancy analysis. After partitioning; one can test the significance of the fractions of interest and plot maps of the fitted values corresponding to these fractions", "author" : [ { "dropping-particle" : "", "family" : "Legendre", "given" : "P.", "non-dropping-particle" : "", "parse-names" : false, "suffix" : "" } ], "container-title" : "Journal of Plant Ecology", "id" : "ITEM-1", "issue" : "1", "issued" : { "date-parts" : [ [ "2007" ] ] }, "page" : "3-8", "title" : "Studying beta diversity: ecological variation partitioning by multiple regression and canonical analysis", "type" : "article-journal", "volume" : "1" }, "uris" : [ "http://www.mendeley.com/documents/?uuid=5ba35755-984f-46b9-94f6-afea62a7f268" ] } ], "mendeley" : { "formattedCitation" : "(Legendre 2007)", "plainTextFormattedCitation" : "(Legendre 2007)", "previouslyFormattedCitation" : "(Legendre 2007)" }, "properties" : { "noteIndex" : 0 }, "schema" : "https://github.com/citation-style-language/schema/raw/master/csl-citation.json" }</w:instrText>
+      </w:r>
+      <w:r>
+        <w:fldChar w:fldCharType="separate"/>
+      </w:r>
+      <w:r>
+        <w:rPr>
+          <w:noProof/>
+        </w:rPr>
+        <w:t>(Legendre 2007)</w:t>
+      </w:r>
+      <w:r>
+        <w:fldChar w:fldCharType="end"/>
+      </w:r>
+      <w:r>
+        <w:t>:</w:t>
+      </w:r>
+    </w:p>
+    <w:p>
+      <w:pPr>
+        <w:pStyle w:val="ListParagraph"/>
+        <w:numPr>
+          <w:ilvl w:val="0"/>
+          <w:numId w:val="1"/>
+        </w:numPr>
+        <w:spacing w:line="360" w:lineRule="auto"/>
+      </w:pPr>
+      <w:r>
+        <w:t xml:space="preserve">We </w:t>
+      </w:r>
+      <w:r>
+        <w:t xml:space="preserve">first </w:t>
+      </w:r>
+      <w:r>
+        <w:t>generated minimal ordinary least-squares regression models for each set of environmental variables</w:t>
+      </w:r>
+      <w:r>
+        <w:t xml:space="preserve"> (i.e. descriptors of flow regime, flow modification, land use etc.)</w:t>
+      </w:r>
+      <w:r>
+        <w:t>.</w:t>
+      </w:r>
+      <w:r>
+        <w:t xml:space="preserve"> </w:t>
+      </w:r>
+    </w:p>
+    <w:p>
+      <w:pPr>
+        <w:pStyle w:val="ListParagraph"/>
+        <w:numPr>
+          <w:ilvl w:val="0"/>
+          <w:numId w:val="1"/>
+        </w:numPr>
+        <w:spacing w:line="360" w:lineRule="auto"/>
+      </w:pPr>
       <w:r>
         <w:lastRenderedPageBreak/>
-        <w:t>at least 20 – 30 years</w:t>
-      </w:r>
-      <w:r>
-        <w:t xml:space="preserve">. Ideally sites were not currently grazed, although this restriction </w:t>
-      </w:r>
-      <w:r>
-        <w:t>was</w:t>
-      </w:r>
-      <w:r>
-        <w:t xml:space="preserve"> relaxed somewhat given the extensive pastoral land use throughout the region. </w:t>
-      </w:r>
-    </w:p>
-    <w:p>
-      <w:r>
-        <w:t xml:space="preserve">Three transects were randomly placed at each site, running perpendicular to the river. Additional transects were conducted at three sites (27, 31, 44), where low vegetation densities occurred. Transects extended from the water’s edge to the </w:t>
+        <w:t>F</w:t>
+      </w:r>
+      <w:r>
+        <w:t xml:space="preserve">or each dependent variable, the full set of explanatory variables was reduced to the subset which had statistically significant (p &lt; 0.05) linear or quadratic </w:t>
+      </w:r>
+      <w:r>
+        <w:t xml:space="preserve">relationships. </w:t>
+      </w:r>
+      <w:r>
+        <w:t>Second order AIC was used to determine whether the linear or quadratic term better explained variation in the dependent variable (</w:t>
       </w:r>
       <w:proofErr w:type="spellStart"/>
       <w:r>
-        <w:t>macrochannel</w:t>
+        <w:t>MuMIn</w:t>
       </w:r>
       <w:proofErr w:type="spellEnd"/>
       <w:r>
-        <w:t xml:space="preserve"> bank, or a maximum of 50 m from the water’s edge. A standard sampling area was not used due to variability in vegetation structure, channel landforms and adjacent land uses. Site sampling areas were typically greater than 400 m</w:t>
+        <w:t xml:space="preserve"> package for R, </w:t>
+      </w:r>
+      <w:r>
+        <w:fldChar w:fldCharType="begin" w:fldLock="1"/>
+      </w:r>
+      <w:r>
+        <w:instrText>ADDIN CSL_CITATION { "citationItems" : [ { "id" : "ITEM-1", "itemData" : { "author" : [ { "dropping-particle" : "", "family" : "Barton", "given" : "Kamil", "non-dropping-particle" : "", "parse-names" : false, "suffix" : "" } ], "container-title" : "R package version", "id" : "ITEM-1", "issue" : "2", "issued" : { "date-parts" : [ [ "2012" ] ] }, "title" : "MuMIn: multi-model inference", "type" : "article-journal", "volume" : "1" }, "uris" : [ "http://www.mendeley.com/documents/?uuid=442a14d3-3ba2-4c63-aa8c-8e68a64a20d1" ] } ], "mendeley" : { "formattedCitation" : "(Barton 2012)", "manualFormatting" : "Barton, 2012", "plainTextFormattedCitation" : "(Barton 2012)", "previouslyFormattedCitation" : "(Barton 2012)" }, "properties" : { "noteIndex" : 0 }, "schema" : "https://github.com/citation-style-language/schema/raw/master/csl-citation.json" }</w:instrText>
+      </w:r>
+      <w:r>
+        <w:fldChar w:fldCharType="separate"/>
+      </w:r>
+      <w:r>
+        <w:rPr>
+          <w:noProof/>
+        </w:rPr>
+        <w:t>Barton, 2012</w:t>
+      </w:r>
+      <w:r>
+        <w:fldChar w:fldCharType="end"/>
+      </w:r>
+      <w:r>
+        <w:t xml:space="preserve">; </w:t>
+      </w:r>
+      <w:r>
+        <w:fldChar w:fldCharType="begin" w:fldLock="1"/>
+      </w:r>
+      <w:r>
+        <w:instrText>ADDIN CSL_CITATION { "citationItems" : [ { "id" : "ITEM-1", "itemData" : { "author" : [ { "dropping-particle" : "", "family" : "Burnham", "given" : "Kenneth P", "non-dropping-particle" : "", "parse-names" : false, "suffix" : "" }, { "dropping-particle" : "", "family" : "Anderson", "given" : "David R", "non-dropping-particle" : "", "parse-names" : false, "suffix" : "" } ], "id" : "ITEM-1", "issued" : { "date-parts" : [ [ "2002" ] ] }, "publisher" : "Springer", "publisher-place" : "New York City", "title" : "Model selection and multimodel inference: a practical information-theoretic approach", "type" : "book" }, "uris" : [ "http://www.mendeley.com/documents/?uuid=1e7fef7a-efd1-4364-93ec-41262b0dcd54" ] } ], "mendeley" : { "formattedCitation" : "(Burnham &amp; Anderson 2002)", "manualFormatting" : "Burnham &amp; Anderson 2002)", "plainTextFormattedCitation" : "(Burnham &amp; Anderson 2002)", "previouslyFormattedCitation" : "(Burnham &amp; Anderson 2002)" }, "properties" : { "noteIndex" : 0 }, "schema" : "https://github.com/citation-style-language/schema/raw/master/csl-citation.json" }</w:instrText>
+      </w:r>
+      <w:r>
+        <w:fldChar w:fldCharType="separate"/>
+      </w:r>
+      <w:r>
+        <w:rPr>
+          <w:noProof/>
+        </w:rPr>
+        <w:t>Burnham &amp; Anderson 2002)</w:t>
+      </w:r>
+      <w:r>
+        <w:fldChar w:fldCharType="end"/>
+      </w:r>
+      <w:r>
+        <w:t>.</w:t>
+      </w:r>
+    </w:p>
+    <w:p>
+      <w:pPr>
+        <w:pStyle w:val="ListParagraph"/>
+        <w:numPr>
+          <w:ilvl w:val="0"/>
+          <w:numId w:val="1"/>
+        </w:numPr>
+        <w:spacing w:line="360" w:lineRule="auto"/>
+      </w:pPr>
+      <w:r>
+        <w:t>For each set of environmental variables, v</w:t>
+      </w:r>
+      <w:r>
+        <w:t xml:space="preserve">ariance explained by these univariate models was partitioned by partial regression using the </w:t>
+      </w:r>
+      <w:proofErr w:type="spellStart"/>
+      <w:r>
+        <w:rPr>
+          <w:i/>
+        </w:rPr>
+        <w:t>varpart</w:t>
+      </w:r>
+      <w:proofErr w:type="spellEnd"/>
+      <w:r>
+        <w:t xml:space="preserve"> function in R </w:t>
+      </w:r>
+      <w:r>
+        <w:fldChar w:fldCharType="begin" w:fldLock="1"/>
+      </w:r>
+      <w:r>
+        <w:instrText>ADDIN CSL_CITATION { "citationItems" : [ { "id" : "ITEM-1", "itemData" : { "author" : [ { "dropping-particle" : "", "family" : "Oksanen", "given" : "Jari", "non-dropping-particle" : "", "parse-names" : false, "suffix" : "" }, { "dropping-particle" : "", "family" : "Blanchet", "given" : "F Guillaume", "non-dropping-particle" : "", "parse-names" : false, "suffix" : "" }, { "dropping-particle" : "", "family" : "Kindt", "given" : "Roeland", "non-dropping-particle" : "", "parse-names" : false, "suffix" : "" }, { "dropping-particle" : "", "family" : "Legendre", "given" : "Pierre", "non-dropping-particle" : "", "parse-names" : false, "suffix" : "" }, { "dropping-particle" : "", "family" : "Minchin", "given" : "Peter R", "non-dropping-particle" : "", "parse-names" : false, "suffix" : "" }, { "dropping-particle" : "", "family" : "O'Hara", "given" : "R B", "non-dropping-particle" : "", "parse-names" : false, "suffix" : "" }, { "dropping-particle" : "", "family" : "Simpson", "given" : "Gavin L", "non-dropping-particle" : "", "parse-names" : false, "suffix" : "" }, { "dropping-particle" : "", "family" : "Solymos", "given" : "Peter", "non-dropping-particle" : "", "parse-names" : false, "suffix" : "" }, { "dropping-particle" : "", "family" : "Stevens", "given" : "M Henry H", "non-dropping-particle" : "", "parse-names" : false, "suffix" : "" }, { "dropping-particle" : "", "family" : "Wagner", "given" : "Helene", "non-dropping-particle" : "", "parse-names" : false, "suffix" : "" } ], "id" : "ITEM-1", "issued" : { "date-parts" : [ [ "2013" ] ] }, "note" : "R package version 2.0-8", "title" : "vegan: Community Ecology Package", "type" : "article" }, "uris" : [ "http://www.mendeley.com/documents/?uuid=70ad43c8-e310-4c5d-9ef8-800138781dff" ] } ], "mendeley" : { "formattedCitation" : "(Oksanen &lt;i&gt;et al.&lt;/i&gt; 2013)", "manualFormatting" : "(vegan package, Oksanen et al. 2013)", "plainTextFormattedCitation" : "(Oksanen et al. 2013)", "previouslyFormattedCitation" : "(Oksanen &lt;i&gt;et al.&lt;/i&gt; 2013)" }, "properties" : { "noteIndex" : 0 }, "schema" : "https://github.com/citation-style-language/schema/raw/master/csl-citation.json" }</w:instrText>
+      </w:r>
+      <w:r>
+        <w:fldChar w:fldCharType="separate"/>
+      </w:r>
+      <w:r>
+        <w:rPr>
+          <w:noProof/>
+        </w:rPr>
+        <w:t xml:space="preserve">(vegan package, Oksanen </w:t>
+      </w:r>
+      <w:r>
+        <w:rPr>
+          <w:i/>
+          <w:noProof/>
+        </w:rPr>
+        <w:t>et al.</w:t>
+      </w:r>
+      <w:r>
+        <w:rPr>
+          <w:noProof/>
+        </w:rPr>
+        <w:t xml:space="preserve"> 2013)</w:t>
+      </w:r>
+      <w:r>
+        <w:fldChar w:fldCharType="end"/>
+      </w:r>
+      <w:r>
+        <w:t xml:space="preserve">. </w:t>
+      </w:r>
+      <w:r>
+        <w:t>Optimal m</w:t>
+      </w:r>
+      <w:r>
+        <w:t>ultiple regression model</w:t>
+      </w:r>
+      <w:r>
+        <w:t>s</w:t>
+      </w:r>
+      <w:r>
+        <w:t xml:space="preserve"> w</w:t>
+      </w:r>
+      <w:r>
+        <w:t>ere</w:t>
+      </w:r>
+      <w:r>
+        <w:t xml:space="preserve"> derived</w:t>
+      </w:r>
+      <w:r>
+        <w:t xml:space="preserve"> </w:t>
+      </w:r>
+      <w:r>
+        <w:t>from</w:t>
+      </w:r>
+      <w:r>
+        <w:t xml:space="preserve"> the combination</w:t>
+      </w:r>
+      <w:r>
+        <w:t>s</w:t>
+      </w:r>
+      <w:r>
+        <w:t xml:space="preserve"> of variables </w:t>
+      </w:r>
+      <w:r>
+        <w:t xml:space="preserve">associated </w:t>
+      </w:r>
+      <w:r>
+        <w:t>with the highest adjusted R</w:t>
       </w:r>
       <w:r>
         <w:rPr>
@@ -654,22 +3262,69 @@
         <w:t>2</w:t>
       </w:r>
       <w:r>
+        <w:t xml:space="preserve"> value</w:t>
+      </w:r>
+      <w:r>
+        <w:t>s</w:t>
+      </w:r>
+      <w:r>
         <w:t xml:space="preserve"> </w:t>
       </w:r>
       <w:r>
-        <w:rPr>
-          <w:highlight w:val="yellow"/>
-        </w:rPr>
-        <w:t>(following Walker and Hopkins (1984)</w:t>
-      </w:r>
-      <w:r>
-        <w:rPr>
-          <w:highlight w:val="yellow"/>
-        </w:rPr>
-        <w:t>,</w:t>
-      </w:r>
-      <w:r>
-        <w:t xml:space="preserve"> but ranged from 260 – 1013 m</w:t>
+        <w:fldChar w:fldCharType="begin" w:fldLock="1"/>
+      </w:r>
+      <w:r>
+        <w:instrText>ADDIN CSL_CITATION { "citationItems" : [ { "id" : "ITEM-1", "itemData" : { "author" : [ { "dropping-particle" : "", "family" : "Peres-Neto", "given" : "P. R.", "non-dropping-particle" : "", "parse-names" : false, "suffix" : "" }, { "dropping-particle" : "", "family" : "Legendre", "given" : "P.", "non-dropping-particle" : "", "parse-names" : false, "suffix" : "" }, { "dropping-particle" : "", "family" : "Dray", "given" : "S.", "non-dropping-particle" : "", "parse-names" : false, "suffix" : "" }, { "dropping-particle" : "", "family" : "Borcard", "given" : "D.", "non-dropping-particle" : "", "parse-names" : false, "suffix" : "" } ], "container-title" : "Ecology", "id" : "ITEM-1", "issue" : "10", "issued" : { "date-parts" : [ [ "2006" ] ] }, "page" : "2614-2625", "title" : "Variation Partitioning of Species Data Matrices: Estimation and Comparison of Fractions", "type" : "article-journal", "volume" : "87" }, "uris" : [ "http://www.mendeley.com/documents/?uuid=c1a077e7-5b1a-4c1a-8964-9b35607cb5cc" ] } ], "mendeley" : { "formattedCitation" : "(Peres-Neto &lt;i&gt;et al.&lt;/i&gt; 2006)", "plainTextFormattedCitation" : "(Peres-Neto et al. 2006)", "previouslyFormattedCitation" : "(Peres-Neto &lt;i&gt;et al.&lt;/i&gt; 2006)" }, "properties" : { "noteIndex" : 0 }, "schema" : "https://github.com/citation-style-language/schema/raw/master/csl-citation.json" }</w:instrText>
+      </w:r>
+      <w:r>
+        <w:fldChar w:fldCharType="separate"/>
+      </w:r>
+      <w:r>
+        <w:rPr>
+          <w:noProof/>
+        </w:rPr>
+        <w:t xml:space="preserve">(Peres-Neto </w:t>
+      </w:r>
+      <w:r>
+        <w:rPr>
+          <w:i/>
+          <w:noProof/>
+        </w:rPr>
+        <w:t>et al.</w:t>
+      </w:r>
+      <w:r>
+        <w:rPr>
+          <w:noProof/>
+        </w:rPr>
+        <w:t xml:space="preserve"> 2006)</w:t>
+      </w:r>
+      <w:r>
+        <w:fldChar w:fldCharType="end"/>
+      </w:r>
+      <w:r>
+        <w:t xml:space="preserve">. </w:t>
+      </w:r>
+    </w:p>
+    <w:p>
+      <w:pPr>
+        <w:pStyle w:val="ListParagraph"/>
+        <w:numPr>
+          <w:ilvl w:val="0"/>
+          <w:numId w:val="1"/>
+        </w:numPr>
+        <w:spacing w:line="360" w:lineRule="auto"/>
+      </w:pPr>
+      <w:r>
+        <w:t>These multiple regression models were fed into a second variance partitioning analysis</w:t>
+      </w:r>
+      <w:r>
+        <w:t xml:space="preserve">, </w:t>
+      </w:r>
+      <w:r>
+        <w:t>and a</w:t>
+      </w:r>
+      <w:r>
+        <w:t>djusted R</w:t>
       </w:r>
       <w:r>
         <w:rPr>
@@ -678,55 +3333,1137 @@
         <w:t>2</w:t>
       </w:r>
       <w:r>
+        <w:t xml:space="preserve"> was used to estimate the proportion of variation jointly and i</w:t>
+      </w:r>
+      <w:bookmarkStart w:id="6" w:name="_GoBack"/>
+      <w:bookmarkEnd w:id="6"/>
+      <w:r>
+        <w:t xml:space="preserve">ndependently explained by each </w:t>
+      </w:r>
+      <w:r>
+        <w:t xml:space="preserve">environmental </w:t>
+      </w:r>
+      <w:r>
+        <w:t xml:space="preserve">model.  </w:t>
+      </w:r>
+    </w:p>
+    <w:p>
+      <w:pPr>
+        <w:spacing w:line="360" w:lineRule="auto"/>
+      </w:pPr>
+      <w:r>
+        <w:t xml:space="preserve">While we acknowledge that interactions between environmental conditions may be important drivers of diversity and exotic invasion, we did not attempt here to describe the multiplicity of plausible interactions between variables. </w:t>
+      </w:r>
+    </w:p>
+    <w:p>
+      <w:pPr>
+        <w:pStyle w:val="NormalWeb"/>
+        <w:ind w:left="480" w:hanging="480"/>
+        <w:divId w:val="8608595"/>
+        <w:rPr>
+          <w:rFonts w:ascii="Calibri" w:hAnsi="Calibri"/>
+          <w:noProof/>
+          <w:sz w:val="22"/>
+        </w:rPr>
+      </w:pPr>
+      <w:r>
+        <w:rPr>
+          <w:color w:val="FF0000"/>
+        </w:rPr>
+        <w:fldChar w:fldCharType="begin" w:fldLock="1"/>
+      </w:r>
+      <w:r>
+        <w:rPr>
+          <w:color w:val="FF0000"/>
+        </w:rPr>
+        <w:instrText xml:space="preserve">ADDIN Mendeley Bibliography CSL_BIBLIOGRAPHY </w:instrText>
+      </w:r>
+      <w:r>
+        <w:rPr>
+          <w:color w:val="FF0000"/>
+        </w:rPr>
+        <w:fldChar w:fldCharType="separate"/>
+      </w:r>
+      <w:r>
+        <w:rPr>
+          <w:rFonts w:ascii="Calibri" w:hAnsi="Calibri"/>
+          <w:noProof/>
+          <w:sz w:val="22"/>
+        </w:rPr>
+        <w:t xml:space="preserve">Arthington, A., Mackay, S., James, C., Rolls, R., Sternberg, D., Barnes, A. &amp; Capon, S. (2012) Ecological limits of hydrologic alteration: a test of the ELoHA framework in south-east Queensland. Waterlines Report Series No. 75. </w:t>
+      </w:r>
+      <w:r>
+        <w:rPr>
+          <w:rFonts w:ascii="Calibri" w:hAnsi="Calibri"/>
+          <w:i/>
+          <w:iCs/>
+          <w:noProof/>
+          <w:sz w:val="22"/>
+        </w:rPr>
+        <w:t>National Water Commission, Canberra, Australia</w:t>
+      </w:r>
+      <w:r>
+        <w:rPr>
+          <w:rFonts w:ascii="Calibri" w:hAnsi="Calibri"/>
+          <w:noProof/>
+          <w:sz w:val="22"/>
+        </w:rPr>
         <w:t>.</w:t>
       </w:r>
-      <w:r>
-        <w:t xml:space="preserve"> All trees, shrubs, ferns rushes, and sedges within a 5 m band centred on the transect line were identified and counted. Species identifications were confirmed by the Queensland Herbarium. </w:t>
-      </w:r>
-    </w:p>
-    <w:p>
-      <w:pPr>
-        <w:rPr>
+    </w:p>
+    <w:p>
+      <w:pPr>
+        <w:pStyle w:val="NormalWeb"/>
+        <w:ind w:left="480" w:hanging="480"/>
+        <w:divId w:val="8608595"/>
+        <w:rPr>
+          <w:rFonts w:ascii="Calibri" w:hAnsi="Calibri"/>
+          <w:noProof/>
+          <w:sz w:val="22"/>
+        </w:rPr>
+      </w:pPr>
+      <w:r>
+        <w:rPr>
+          <w:rFonts w:ascii="Calibri" w:hAnsi="Calibri"/>
+          <w:noProof/>
+          <w:sz w:val="22"/>
+        </w:rPr>
+        <w:t xml:space="preserve">Barton, K. (2012) MuMIn: multi-model inference. </w:t>
+      </w:r>
+      <w:r>
+        <w:rPr>
+          <w:rFonts w:ascii="Calibri" w:hAnsi="Calibri"/>
           <w:i/>
-        </w:rPr>
-      </w:pPr>
-      <w:r>
-        <w:rPr>
+          <w:iCs/>
+          <w:noProof/>
+          <w:sz w:val="22"/>
+        </w:rPr>
+        <w:t>R package version</w:t>
+      </w:r>
+      <w:r>
+        <w:rPr>
+          <w:rFonts w:ascii="Calibri" w:hAnsi="Calibri"/>
+          <w:noProof/>
+          <w:sz w:val="22"/>
+        </w:rPr>
+        <w:t xml:space="preserve">, </w:t>
+      </w:r>
+      <w:r>
+        <w:rPr>
+          <w:rFonts w:ascii="Calibri" w:hAnsi="Calibri"/>
+          <w:b/>
+          <w:bCs/>
+          <w:noProof/>
+          <w:sz w:val="22"/>
+        </w:rPr>
+        <w:t>1</w:t>
+      </w:r>
+      <w:r>
+        <w:rPr>
+          <w:rFonts w:ascii="Calibri" w:hAnsi="Calibri"/>
+          <w:noProof/>
+          <w:sz w:val="22"/>
+        </w:rPr>
+        <w:t>.</w:t>
+      </w:r>
+    </w:p>
+    <w:p>
+      <w:pPr>
+        <w:pStyle w:val="NormalWeb"/>
+        <w:ind w:left="480" w:hanging="480"/>
+        <w:divId w:val="8608595"/>
+        <w:rPr>
+          <w:rFonts w:ascii="Calibri" w:hAnsi="Calibri"/>
+          <w:noProof/>
+          <w:sz w:val="22"/>
+        </w:rPr>
+      </w:pPr>
+      <w:r>
+        <w:rPr>
+          <w:rFonts w:ascii="Calibri" w:hAnsi="Calibri"/>
+          <w:noProof/>
+          <w:sz w:val="22"/>
+        </w:rPr>
+        <w:t xml:space="preserve">Burnham, K.P. &amp; Anderson, D.R. (2002) </w:t>
+      </w:r>
+      <w:r>
+        <w:rPr>
+          <w:rFonts w:ascii="Calibri" w:hAnsi="Calibri"/>
           <w:i/>
-        </w:rPr>
-        <w:t>Describing stream hydrology and quantifying flow regulation</w:t>
-      </w:r>
-    </w:p>
-    <w:p>
-      <w:r>
-        <w:t>Daily discharge data for each reach were obtained from Queensland DERM (). Thirty five</w:t>
-      </w:r>
-      <w:r>
-        <w:t xml:space="preserve"> year time series spanning 1</w:t>
-      </w:r>
-      <w:r>
-        <w:t>975</w:t>
-      </w:r>
-      <w:r>
-        <w:t xml:space="preserve"> – 20</w:t>
-      </w:r>
-      <w:r>
-        <w:t>09</w:t>
-      </w:r>
-      <w:r>
-        <w:t xml:space="preserve"> were obtained where possible, </w:t>
-      </w:r>
-      <w:r>
-        <w:t>although several reaches had truncated records</w:t>
-      </w:r>
-      <w:r>
+          <w:iCs/>
+          <w:noProof/>
+          <w:sz w:val="22"/>
+        </w:rPr>
+        <w:t>Model Selection and Multimodel Inference: A Practical Information-Theoretic Approach</w:t>
+      </w:r>
+      <w:r>
+        <w:rPr>
+          <w:rFonts w:ascii="Calibri" w:hAnsi="Calibri"/>
+          <w:noProof/>
+          <w:sz w:val="22"/>
+        </w:rPr>
+        <w:t>. Springer, New York City.</w:t>
+      </w:r>
+    </w:p>
+    <w:p>
+      <w:pPr>
+        <w:pStyle w:val="NormalWeb"/>
+        <w:ind w:left="480" w:hanging="480"/>
+        <w:divId w:val="8608595"/>
+        <w:rPr>
+          <w:rFonts w:ascii="Calibri" w:hAnsi="Calibri"/>
+          <w:noProof/>
+          <w:sz w:val="22"/>
+        </w:rPr>
+      </w:pPr>
+      <w:r>
+        <w:rPr>
+          <w:rFonts w:ascii="Calibri" w:hAnsi="Calibri"/>
+          <w:noProof/>
+          <w:sz w:val="22"/>
+        </w:rPr>
+        <w:t xml:space="preserve">Busby, J.R. (1991) BIOCLIM-a bioclimate analysis and prediction system. </w:t>
+      </w:r>
+      <w:r>
+        <w:rPr>
+          <w:rFonts w:ascii="Calibri" w:hAnsi="Calibri"/>
+          <w:i/>
+          <w:iCs/>
+          <w:noProof/>
+          <w:sz w:val="22"/>
+        </w:rPr>
+        <w:t>Plant Protection Quarterly (Australia)</w:t>
+      </w:r>
+      <w:r>
+        <w:rPr>
+          <w:rFonts w:ascii="Calibri" w:hAnsi="Calibri"/>
+          <w:noProof/>
+          <w:sz w:val="22"/>
+        </w:rPr>
         <w:t>.</w:t>
       </w:r>
-      <w:bookmarkStart w:id="0" w:name="_GoBack"/>
-      <w:bookmarkEnd w:id="0"/>
-    </w:p>
-    <w:p>
-      <w:pPr>
+    </w:p>
+    <w:p>
+      <w:pPr>
+        <w:pStyle w:val="NormalWeb"/>
+        <w:ind w:left="480" w:hanging="480"/>
+        <w:divId w:val="8608595"/>
+        <w:rPr>
+          <w:rFonts w:ascii="Calibri" w:hAnsi="Calibri"/>
+          <w:noProof/>
+          <w:sz w:val="22"/>
+        </w:rPr>
+      </w:pPr>
+      <w:r>
+        <w:rPr>
+          <w:rFonts w:ascii="Calibri" w:hAnsi="Calibri"/>
+          <w:noProof/>
+          <w:sz w:val="22"/>
+        </w:rPr>
+        <w:t>Hutchinson, M., Kesteven, J. &amp; Tingbao, X. (2014) Monthly daily maximum temperature: ANUClimate 1.0, 0.01 degree, Australian Coverage, 1976-2005. Australian National University, Canberra, Australia. Obtained from http://dap.nci.org.au, made available by the Ecosystem Modelling and Scaling Infrastructure</w:t>
+      </w:r>
+    </w:p>
+    <w:p>
+      <w:pPr>
+        <w:pStyle w:val="NormalWeb"/>
+        <w:ind w:left="480" w:hanging="480"/>
+        <w:divId w:val="8608595"/>
+        <w:rPr>
+          <w:rFonts w:ascii="Calibri" w:hAnsi="Calibri"/>
+          <w:noProof/>
+          <w:sz w:val="22"/>
+        </w:rPr>
+      </w:pPr>
+      <w:r>
+        <w:rPr>
+          <w:rFonts w:ascii="Calibri" w:hAnsi="Calibri"/>
+          <w:noProof/>
+          <w:sz w:val="22"/>
+        </w:rPr>
+        <w:t xml:space="preserve">Laliberté, E. &amp; Legendre, P. (2010) A distance-based framework for measuring functional diversity from multiple traits. </w:t>
+      </w:r>
+      <w:r>
+        <w:rPr>
+          <w:rFonts w:ascii="Calibri" w:hAnsi="Calibri"/>
+          <w:i/>
+          <w:iCs/>
+          <w:noProof/>
+          <w:sz w:val="22"/>
+        </w:rPr>
+        <w:t>Ecology</w:t>
+      </w:r>
+      <w:r>
+        <w:rPr>
+          <w:rFonts w:ascii="Calibri" w:hAnsi="Calibri"/>
+          <w:noProof/>
+          <w:sz w:val="22"/>
+        </w:rPr>
+        <w:t xml:space="preserve">, </w:t>
+      </w:r>
+      <w:r>
+        <w:rPr>
+          <w:rFonts w:ascii="Calibri" w:hAnsi="Calibri"/>
+          <w:b/>
+          <w:bCs/>
+          <w:noProof/>
+          <w:sz w:val="22"/>
+        </w:rPr>
+        <w:t>91</w:t>
+      </w:r>
+      <w:r>
+        <w:rPr>
+          <w:rFonts w:ascii="Calibri" w:hAnsi="Calibri"/>
+          <w:noProof/>
+          <w:sz w:val="22"/>
+        </w:rPr>
+        <w:t>, 299–305.</w:t>
+      </w:r>
+    </w:p>
+    <w:p>
+      <w:pPr>
+        <w:pStyle w:val="NormalWeb"/>
+        <w:ind w:left="480" w:hanging="480"/>
+        <w:divId w:val="8608595"/>
+        <w:rPr>
+          <w:rFonts w:ascii="Calibri" w:hAnsi="Calibri"/>
+          <w:noProof/>
+          <w:sz w:val="22"/>
+        </w:rPr>
+      </w:pPr>
+      <w:r>
+        <w:rPr>
+          <w:rFonts w:ascii="Calibri" w:hAnsi="Calibri"/>
+          <w:noProof/>
+          <w:sz w:val="22"/>
+        </w:rPr>
+        <w:t xml:space="preserve">Legendre, P. (2007) Studying beta diversity: ecological variation partitioning by multiple regression and canonical analysis. </w:t>
+      </w:r>
+      <w:r>
+        <w:rPr>
+          <w:rFonts w:ascii="Calibri" w:hAnsi="Calibri"/>
+          <w:i/>
+          <w:iCs/>
+          <w:noProof/>
+          <w:sz w:val="22"/>
+        </w:rPr>
+        <w:t>Journal of Plant Ecology</w:t>
+      </w:r>
+      <w:r>
+        <w:rPr>
+          <w:rFonts w:ascii="Calibri" w:hAnsi="Calibri"/>
+          <w:noProof/>
+          <w:sz w:val="22"/>
+        </w:rPr>
+        <w:t xml:space="preserve">, </w:t>
+      </w:r>
+      <w:r>
+        <w:rPr>
+          <w:rFonts w:ascii="Calibri" w:hAnsi="Calibri"/>
+          <w:b/>
+          <w:bCs/>
+          <w:noProof/>
+          <w:sz w:val="22"/>
+        </w:rPr>
+        <w:t>1</w:t>
+      </w:r>
+      <w:r>
+        <w:rPr>
+          <w:rFonts w:ascii="Calibri" w:hAnsi="Calibri"/>
+          <w:noProof/>
+          <w:sz w:val="22"/>
+        </w:rPr>
+        <w:t>, 3–8.</w:t>
+      </w:r>
+    </w:p>
+    <w:p>
+      <w:pPr>
+        <w:pStyle w:val="NormalWeb"/>
+        <w:ind w:left="480" w:hanging="480"/>
+        <w:divId w:val="8608595"/>
+        <w:rPr>
+          <w:rFonts w:ascii="Calibri" w:hAnsi="Calibri"/>
+          <w:noProof/>
+          <w:sz w:val="22"/>
+        </w:rPr>
+      </w:pPr>
+      <w:r>
+        <w:rPr>
+          <w:rFonts w:ascii="Calibri" w:hAnsi="Calibri"/>
+          <w:noProof/>
+          <w:sz w:val="22"/>
+        </w:rPr>
+        <w:t xml:space="preserve">Mackay, S.J., Arthington, A.H. &amp; James, C.S. (2014) Classification and comparison of natural and altered flow regimes to support an Australian trial of the Ecological Limits of Hydrologic Alteration framework. </w:t>
+      </w:r>
+      <w:r>
+        <w:rPr>
+          <w:rFonts w:ascii="Calibri" w:hAnsi="Calibri"/>
+          <w:i/>
+          <w:iCs/>
+          <w:noProof/>
+          <w:sz w:val="22"/>
+        </w:rPr>
+        <w:t>Ecohydrology</w:t>
+      </w:r>
+      <w:r>
+        <w:rPr>
+          <w:rFonts w:ascii="Calibri" w:hAnsi="Calibri"/>
+          <w:noProof/>
+          <w:sz w:val="22"/>
+        </w:rPr>
+        <w:t xml:space="preserve">, </w:t>
+      </w:r>
+      <w:r>
+        <w:rPr>
+          <w:rFonts w:ascii="Calibri" w:hAnsi="Calibri"/>
+          <w:b/>
+          <w:bCs/>
+          <w:noProof/>
+          <w:sz w:val="22"/>
+        </w:rPr>
+        <w:t>1507</w:t>
+      </w:r>
+      <w:r>
+        <w:rPr>
+          <w:rFonts w:ascii="Calibri" w:hAnsi="Calibri"/>
+          <w:noProof/>
+          <w:sz w:val="22"/>
+        </w:rPr>
+        <w:t>, 1485–1507.</w:t>
+      </w:r>
+    </w:p>
+    <w:p>
+      <w:pPr>
+        <w:pStyle w:val="NormalWeb"/>
+        <w:ind w:left="480" w:hanging="480"/>
+        <w:divId w:val="8608595"/>
+        <w:rPr>
+          <w:rFonts w:ascii="Calibri" w:hAnsi="Calibri"/>
+          <w:noProof/>
+          <w:sz w:val="22"/>
+        </w:rPr>
+      </w:pPr>
+      <w:r>
+        <w:rPr>
+          <w:rFonts w:ascii="Calibri" w:hAnsi="Calibri"/>
+          <w:noProof/>
+          <w:sz w:val="22"/>
+        </w:rPr>
+        <w:lastRenderedPageBreak/>
+        <w:t xml:space="preserve">Marsh, N.A., Stewardson, M.J. &amp; Kennard, M.J. (2003) River Analysis Package. Cooperative Research Centre for Catchment Hydrology, Monash University Melbourne. </w:t>
+      </w:r>
+      <w:r>
+        <w:rPr>
+          <w:rFonts w:ascii="Calibri" w:hAnsi="Calibri"/>
+          <w:i/>
+          <w:iCs/>
+          <w:noProof/>
+          <w:sz w:val="22"/>
+        </w:rPr>
+        <w:t>Software Version</w:t>
+      </w:r>
+      <w:r>
+        <w:rPr>
+          <w:rFonts w:ascii="Calibri" w:hAnsi="Calibri"/>
+          <w:noProof/>
+          <w:sz w:val="22"/>
+        </w:rPr>
+        <w:t xml:space="preserve">, </w:t>
+      </w:r>
+      <w:r>
+        <w:rPr>
+          <w:rFonts w:ascii="Calibri" w:hAnsi="Calibri"/>
+          <w:b/>
+          <w:bCs/>
+          <w:noProof/>
+          <w:sz w:val="22"/>
+        </w:rPr>
+        <w:t>1</w:t>
+      </w:r>
+      <w:r>
+        <w:rPr>
+          <w:rFonts w:ascii="Calibri" w:hAnsi="Calibri"/>
+          <w:noProof/>
+          <w:sz w:val="22"/>
+        </w:rPr>
+        <w:t>.</w:t>
+      </w:r>
+    </w:p>
+    <w:p>
+      <w:pPr>
+        <w:pStyle w:val="NormalWeb"/>
+        <w:ind w:left="480" w:hanging="480"/>
+        <w:divId w:val="8608595"/>
+        <w:rPr>
+          <w:rFonts w:ascii="Calibri" w:hAnsi="Calibri"/>
+          <w:noProof/>
+          <w:sz w:val="22"/>
+        </w:rPr>
+      </w:pPr>
+      <w:r>
+        <w:rPr>
+          <w:rFonts w:ascii="Calibri" w:hAnsi="Calibri"/>
+          <w:noProof/>
+          <w:sz w:val="22"/>
+        </w:rPr>
+        <w:t>Oksanen, J., Blanchet, F.G., Kindt, R., Legendre, P., Minchin, P.R., O’Hara, R.B., Simpson, G.L., Solymos, P., Stevens, M.H.H. &amp; Wagner, H. (2013) vegan: Community Ecology Package.</w:t>
+      </w:r>
+    </w:p>
+    <w:p>
+      <w:pPr>
+        <w:pStyle w:val="NormalWeb"/>
+        <w:ind w:left="480" w:hanging="480"/>
+        <w:divId w:val="8608595"/>
+        <w:rPr>
+          <w:rFonts w:ascii="Calibri" w:hAnsi="Calibri"/>
+          <w:noProof/>
+          <w:sz w:val="22"/>
+        </w:rPr>
+      </w:pPr>
+      <w:r>
+        <w:rPr>
+          <w:rFonts w:ascii="Calibri" w:hAnsi="Calibri"/>
+          <w:noProof/>
+          <w:sz w:val="22"/>
+        </w:rPr>
+        <w:t xml:space="preserve">Penone, C., Davidson, A.D., Shoemaker, K.T., Di Marco, M., Rondinini, C., Brooks, T.M., Young, B.E., Graham, C.H. &amp; Costa, G.C. (2014) Imputation of missing data in life-history trait datasets: which approach performs the best? (ed R Freckleton). </w:t>
+      </w:r>
+      <w:r>
+        <w:rPr>
+          <w:rFonts w:ascii="Calibri" w:hAnsi="Calibri"/>
+          <w:i/>
+          <w:iCs/>
+          <w:noProof/>
+          <w:sz w:val="22"/>
+        </w:rPr>
+        <w:t>Methods in Ecology and Evolution</w:t>
+      </w:r>
+      <w:r>
+        <w:rPr>
+          <w:rFonts w:ascii="Calibri" w:hAnsi="Calibri"/>
+          <w:noProof/>
+          <w:sz w:val="22"/>
+        </w:rPr>
+        <w:t xml:space="preserve">, </w:t>
+      </w:r>
+      <w:r>
+        <w:rPr>
+          <w:rFonts w:ascii="Calibri" w:hAnsi="Calibri"/>
+          <w:b/>
+          <w:bCs/>
+          <w:noProof/>
+          <w:sz w:val="22"/>
+        </w:rPr>
+        <w:t>5</w:t>
+      </w:r>
+      <w:r>
+        <w:rPr>
+          <w:rFonts w:ascii="Calibri" w:hAnsi="Calibri"/>
+          <w:noProof/>
+          <w:sz w:val="22"/>
+        </w:rPr>
+        <w:t>, 961–970.</w:t>
+      </w:r>
+    </w:p>
+    <w:p>
+      <w:pPr>
+        <w:pStyle w:val="NormalWeb"/>
+        <w:ind w:left="480" w:hanging="480"/>
+        <w:divId w:val="8608595"/>
+        <w:rPr>
+          <w:rFonts w:ascii="Calibri" w:hAnsi="Calibri"/>
+          <w:noProof/>
+          <w:sz w:val="22"/>
+        </w:rPr>
+      </w:pPr>
+      <w:r>
+        <w:rPr>
+          <w:rFonts w:ascii="Calibri" w:hAnsi="Calibri"/>
+          <w:noProof/>
+          <w:sz w:val="22"/>
+        </w:rPr>
+        <w:t xml:space="preserve">Peres-Neto, P.R., Legendre, P., Dray, S. &amp; Borcard, D. (2006) Variation Partitioning of Species Data Matrices: Estimation and Comparison of Fractions. </w:t>
+      </w:r>
+      <w:r>
+        <w:rPr>
+          <w:rFonts w:ascii="Calibri" w:hAnsi="Calibri"/>
+          <w:i/>
+          <w:iCs/>
+          <w:noProof/>
+          <w:sz w:val="22"/>
+        </w:rPr>
+        <w:t>Ecology</w:t>
+      </w:r>
+      <w:r>
+        <w:rPr>
+          <w:rFonts w:ascii="Calibri" w:hAnsi="Calibri"/>
+          <w:noProof/>
+          <w:sz w:val="22"/>
+        </w:rPr>
+        <w:t xml:space="preserve">, </w:t>
+      </w:r>
+      <w:r>
+        <w:rPr>
+          <w:rFonts w:ascii="Calibri" w:hAnsi="Calibri"/>
+          <w:b/>
+          <w:bCs/>
+          <w:noProof/>
+          <w:sz w:val="22"/>
+        </w:rPr>
+        <w:t>87</w:t>
+      </w:r>
+      <w:r>
+        <w:rPr>
+          <w:rFonts w:ascii="Calibri" w:hAnsi="Calibri"/>
+          <w:noProof/>
+          <w:sz w:val="22"/>
+        </w:rPr>
+        <w:t>, 2614–2625.</w:t>
+      </w:r>
+    </w:p>
+    <w:p>
+      <w:pPr>
+        <w:pStyle w:val="NormalWeb"/>
+        <w:ind w:left="480" w:hanging="480"/>
+        <w:divId w:val="8608595"/>
+        <w:rPr>
+          <w:rFonts w:ascii="Calibri" w:hAnsi="Calibri"/>
+          <w:noProof/>
+          <w:sz w:val="22"/>
+        </w:rPr>
+      </w:pPr>
+      <w:r>
+        <w:rPr>
+          <w:rFonts w:ascii="Calibri" w:hAnsi="Calibri"/>
+          <w:noProof/>
+          <w:sz w:val="22"/>
+        </w:rPr>
+        <w:t xml:space="preserve">Poff, N.L., Richter, B.D., Arthington, A.H., Bunn, S.E., Naiman, R.J., Kendy, E., Acreman, M., Apse, C., Bledsoe, B.P., Freeman, M.C., Henriksen, J., Jacobson, R.B., Kennen, J.G., Merritt, D.M., O’Keeffe, J.H., Olden, J.D., Rogers, K., Tharme, R.E. &amp; Warner, A. (2010) The ecological limits of hydrologic alteration (ELOHA): a new framework for developing regional environmental flow standards. </w:t>
+      </w:r>
+      <w:r>
+        <w:rPr>
+          <w:rFonts w:ascii="Calibri" w:hAnsi="Calibri"/>
+          <w:i/>
+          <w:iCs/>
+          <w:noProof/>
+          <w:sz w:val="22"/>
+        </w:rPr>
+        <w:t>Freshwater Biology</w:t>
+      </w:r>
+      <w:r>
+        <w:rPr>
+          <w:rFonts w:ascii="Calibri" w:hAnsi="Calibri"/>
+          <w:noProof/>
+          <w:sz w:val="22"/>
+        </w:rPr>
+        <w:t xml:space="preserve">, </w:t>
+      </w:r>
+      <w:r>
+        <w:rPr>
+          <w:rFonts w:ascii="Calibri" w:hAnsi="Calibri"/>
+          <w:b/>
+          <w:bCs/>
+          <w:noProof/>
+          <w:sz w:val="22"/>
+        </w:rPr>
+        <w:t>55</w:t>
+      </w:r>
+      <w:r>
+        <w:rPr>
+          <w:rFonts w:ascii="Calibri" w:hAnsi="Calibri"/>
+          <w:noProof/>
+          <w:sz w:val="22"/>
+        </w:rPr>
+        <w:t>, 147–170.</w:t>
+      </w:r>
+    </w:p>
+    <w:p>
+      <w:pPr>
+        <w:pStyle w:val="NormalWeb"/>
+        <w:ind w:left="480" w:hanging="480"/>
+        <w:divId w:val="8608595"/>
+        <w:rPr>
+          <w:rFonts w:ascii="Calibri" w:hAnsi="Calibri"/>
+          <w:noProof/>
+          <w:sz w:val="22"/>
+        </w:rPr>
+      </w:pPr>
+      <w:r>
+        <w:rPr>
+          <w:rFonts w:ascii="Calibri" w:hAnsi="Calibri"/>
+          <w:noProof/>
+          <w:sz w:val="22"/>
+        </w:rPr>
+        <w:t xml:space="preserve">Preston, K.A., Cornwell, W.K. &amp; Denoyer, J.L. (2006) Wood density and vessel traits as distinct correlates of ecological strategy in 51 California coast range angiosperms. </w:t>
+      </w:r>
+      <w:r>
+        <w:rPr>
+          <w:rFonts w:ascii="Calibri" w:hAnsi="Calibri"/>
+          <w:i/>
+          <w:iCs/>
+          <w:noProof/>
+          <w:sz w:val="22"/>
+        </w:rPr>
+        <w:t>The New Phytologist</w:t>
+      </w:r>
+      <w:r>
+        <w:rPr>
+          <w:rFonts w:ascii="Calibri" w:hAnsi="Calibri"/>
+          <w:noProof/>
+          <w:sz w:val="22"/>
+        </w:rPr>
+        <w:t xml:space="preserve">, </w:t>
+      </w:r>
+      <w:r>
+        <w:rPr>
+          <w:rFonts w:ascii="Calibri" w:hAnsi="Calibri"/>
+          <w:b/>
+          <w:bCs/>
+          <w:noProof/>
+          <w:sz w:val="22"/>
+        </w:rPr>
+        <w:t>170</w:t>
+      </w:r>
+      <w:r>
+        <w:rPr>
+          <w:rFonts w:ascii="Calibri" w:hAnsi="Calibri"/>
+          <w:noProof/>
+          <w:sz w:val="22"/>
+        </w:rPr>
+        <w:t>, 807–818.</w:t>
+      </w:r>
+    </w:p>
+    <w:p>
+      <w:pPr>
+        <w:pStyle w:val="NormalWeb"/>
+        <w:ind w:left="480" w:hanging="480"/>
+        <w:divId w:val="8608595"/>
+        <w:rPr>
+          <w:rFonts w:ascii="Calibri" w:hAnsi="Calibri"/>
+          <w:noProof/>
+          <w:sz w:val="22"/>
+        </w:rPr>
+      </w:pPr>
+      <w:r>
+        <w:rPr>
+          <w:rFonts w:ascii="Calibri" w:hAnsi="Calibri"/>
+          <w:noProof/>
+          <w:sz w:val="22"/>
+        </w:rPr>
+        <w:t>R Core Team. (2013) R: A Language and Environment for Statistical Computing.</w:t>
+      </w:r>
+    </w:p>
+    <w:p>
+      <w:pPr>
+        <w:pStyle w:val="NormalWeb"/>
+        <w:ind w:left="480" w:hanging="480"/>
+        <w:divId w:val="8608595"/>
+        <w:rPr>
+          <w:rFonts w:ascii="Calibri" w:hAnsi="Calibri"/>
+          <w:noProof/>
+          <w:sz w:val="22"/>
+        </w:rPr>
+      </w:pPr>
+      <w:r>
+        <w:rPr>
+          <w:rFonts w:ascii="Calibri" w:hAnsi="Calibri"/>
+          <w:noProof/>
+          <w:sz w:val="22"/>
+        </w:rPr>
+        <w:t>Rossel, R.V., Chen, C., Grundy, M., Searle, R., Clifford, D. &amp; Odgers, N. (2014a) Soil and Landscape Grid National Soil Attribute Maps - Bulk Density - Whole Earth (3" resolution) - Release 1. v4. CSIRO. Data Collection. 10.4225/08/546EE212B0048.</w:t>
+      </w:r>
+    </w:p>
+    <w:p>
+      <w:pPr>
+        <w:pStyle w:val="NormalWeb"/>
+        <w:ind w:left="480" w:hanging="480"/>
+        <w:divId w:val="8608595"/>
+        <w:rPr>
+          <w:rFonts w:ascii="Calibri" w:hAnsi="Calibri"/>
+          <w:noProof/>
+          <w:sz w:val="22"/>
+        </w:rPr>
+      </w:pPr>
+      <w:r>
+        <w:rPr>
+          <w:rFonts w:ascii="Calibri" w:hAnsi="Calibri"/>
+          <w:noProof/>
+          <w:sz w:val="22"/>
+        </w:rPr>
+        <w:t>Rossel, R.V., Chen, C., Grundy, M., Searle, R., Clifford, D. &amp; Odgers, N. (2014b) Soil and Landscape Grid National Soil Attribute Maps - Organic Carbon (3" resolution) - Release 1. v1. CSIRO. Data Collection. 10.4225/08/547523BB0801A.</w:t>
+      </w:r>
+    </w:p>
+    <w:p>
+      <w:pPr>
+        <w:pStyle w:val="NormalWeb"/>
+        <w:ind w:left="480" w:hanging="480"/>
+        <w:divId w:val="8608595"/>
+        <w:rPr>
+          <w:rFonts w:ascii="Calibri" w:hAnsi="Calibri"/>
+          <w:noProof/>
+          <w:sz w:val="22"/>
+        </w:rPr>
+      </w:pPr>
+      <w:r>
+        <w:rPr>
+          <w:rFonts w:ascii="Calibri" w:hAnsi="Calibri"/>
+          <w:noProof/>
+          <w:sz w:val="22"/>
+        </w:rPr>
+        <w:t>Rossel, R.V., Chen, C., Grundy, M., Searle, R., Clifford, D. &amp; Odgers, N. (2014k) Soil and Landscape Grid National Soil Attribute Maps - Sand (3" resolution) - Release 1. v4. CSIRO. Data Collection. 10.4225/08/546F29646877E</w:t>
+      </w:r>
+    </w:p>
+    <w:p>
+      <w:pPr>
+        <w:pStyle w:val="NormalWeb"/>
+        <w:ind w:left="480" w:hanging="480"/>
+        <w:divId w:val="8608595"/>
+        <w:rPr>
+          <w:rFonts w:ascii="Calibri" w:hAnsi="Calibri"/>
+          <w:noProof/>
+          <w:sz w:val="22"/>
+        </w:rPr>
+      </w:pPr>
+      <w:r>
+        <w:rPr>
+          <w:rFonts w:ascii="Calibri" w:hAnsi="Calibri"/>
+          <w:noProof/>
+          <w:sz w:val="22"/>
+        </w:rPr>
+        <w:t>Rossel, R.V., Chen, C., Grundy, M., Searle, R., Clifford, D. &amp; Odgers, N. (2014c) Soil and Landscape Grid National Soil Attribute Maps - Soil Depth (3" resolution) - Release 1. v2. CSIRO. Data Collection. 10.4225/08/546F540FE10AA.</w:t>
+      </w:r>
+    </w:p>
+    <w:p>
+      <w:pPr>
+        <w:pStyle w:val="NormalWeb"/>
+        <w:ind w:left="480" w:hanging="480"/>
+        <w:divId w:val="8608595"/>
+        <w:rPr>
+          <w:rFonts w:ascii="Calibri" w:hAnsi="Calibri"/>
+          <w:noProof/>
+          <w:sz w:val="22"/>
+        </w:rPr>
+      </w:pPr>
+      <w:r>
+        <w:rPr>
+          <w:rFonts w:ascii="Calibri" w:hAnsi="Calibri"/>
+          <w:noProof/>
+          <w:sz w:val="22"/>
+        </w:rPr>
+        <w:t>Rossel, R.V., Chen, C., Grundy, M., Searle, R., Clifford, D. &amp; Odgers, N. (2014d) Soil and Landscape Grid National Soil Attribute Maps - pH - CaCl2 (3" resolution) - Release 1. v2. CSIRO. Data Collection. 10.4225/08/546F17EC6AB6E.</w:t>
+      </w:r>
+    </w:p>
+    <w:p>
+      <w:pPr>
+        <w:pStyle w:val="NormalWeb"/>
+        <w:ind w:left="480" w:hanging="480"/>
+        <w:divId w:val="8608595"/>
+        <w:rPr>
+          <w:rFonts w:ascii="Calibri" w:hAnsi="Calibri"/>
+          <w:noProof/>
+          <w:sz w:val="22"/>
+        </w:rPr>
+      </w:pPr>
+      <w:r>
+        <w:rPr>
+          <w:rFonts w:ascii="Calibri" w:hAnsi="Calibri"/>
+          <w:noProof/>
+          <w:sz w:val="22"/>
+        </w:rPr>
+        <w:t>Rossel, R.V., Chen, C., Grundy, M., Searle, R., Clifford, D. &amp; Odgers, N. (2014e) Soil and Landscape Grid National Soil Attribute Maps - Effective Cation Exchange Capacity (3" resolution) - Release 1. v3. CSIRO. Data Collection. 10.4225/08/546F091C11777.</w:t>
+      </w:r>
+    </w:p>
+    <w:p>
+      <w:pPr>
+        <w:pStyle w:val="NormalWeb"/>
+        <w:ind w:left="480" w:hanging="480"/>
+        <w:divId w:val="8608595"/>
+        <w:rPr>
+          <w:rFonts w:ascii="Calibri" w:hAnsi="Calibri"/>
+          <w:noProof/>
+          <w:sz w:val="22"/>
+        </w:rPr>
+      </w:pPr>
+      <w:r>
+        <w:rPr>
+          <w:rFonts w:ascii="Calibri" w:hAnsi="Calibri"/>
+          <w:noProof/>
+          <w:sz w:val="22"/>
+        </w:rPr>
+        <w:lastRenderedPageBreak/>
+        <w:t>Rossel, R.V., Chen, C., Grundy, M., Searle, R., Clifford, D. &amp; Odgers, N. (2014f) Soil and Landscape Grid National Soil Attribute Maps - Available Water Capacity (3" resolution) - Release 1. v3. CSIRO. Data Collection. 10.4225/08/546ED604ADD8A.</w:t>
+      </w:r>
+    </w:p>
+    <w:p>
+      <w:pPr>
+        <w:pStyle w:val="NormalWeb"/>
+        <w:ind w:left="480" w:hanging="480"/>
+        <w:divId w:val="8608595"/>
+        <w:rPr>
+          <w:rFonts w:ascii="Calibri" w:hAnsi="Calibri"/>
+          <w:noProof/>
+          <w:sz w:val="22"/>
+        </w:rPr>
+      </w:pPr>
+      <w:r>
+        <w:rPr>
+          <w:rFonts w:ascii="Calibri" w:hAnsi="Calibri"/>
+          <w:noProof/>
+          <w:sz w:val="22"/>
+        </w:rPr>
+        <w:t>Rossel, R.V., Chen, C., Grundy, M., Searle, R., Clifford, D. &amp; Odgers, N. (2014g) Soil and Landscape Grid National Soil Attribute Maps - Total Phosphorus (3" resolution) - Release 1. v4. CSIRO. Data Collection. 10.4225/08/546F617719CAF.</w:t>
+      </w:r>
+    </w:p>
+    <w:p>
+      <w:pPr>
+        <w:pStyle w:val="NormalWeb"/>
+        <w:ind w:left="480" w:hanging="480"/>
+        <w:divId w:val="8608595"/>
+        <w:rPr>
+          <w:rFonts w:ascii="Calibri" w:hAnsi="Calibri"/>
+          <w:noProof/>
+          <w:sz w:val="22"/>
+        </w:rPr>
+      </w:pPr>
+      <w:r>
+        <w:rPr>
+          <w:rFonts w:ascii="Calibri" w:hAnsi="Calibri"/>
+          <w:noProof/>
+          <w:sz w:val="22"/>
+        </w:rPr>
+        <w:t>Rossel, R.V., Chen, C., Grundy, M., Searle, R., Clifford, D. &amp; Odgers, N. (2014h) Soil and Landscape Grid National Soil Attribute Maps - Total Nitrogen (3" resolution) - Release 1. v4. CSIRO. Data Collection. 10.4225/08/546F564AE11F9.</w:t>
+      </w:r>
+    </w:p>
+    <w:p>
+      <w:pPr>
+        <w:pStyle w:val="NormalWeb"/>
+        <w:ind w:left="480" w:hanging="480"/>
+        <w:divId w:val="8608595"/>
+        <w:rPr>
+          <w:rFonts w:ascii="Calibri" w:hAnsi="Calibri"/>
+          <w:noProof/>
+          <w:sz w:val="22"/>
+        </w:rPr>
+      </w:pPr>
+      <w:r>
+        <w:rPr>
+          <w:rFonts w:ascii="Calibri" w:hAnsi="Calibri"/>
+          <w:noProof/>
+          <w:sz w:val="22"/>
+        </w:rPr>
+        <w:t>Rossel, R.V., Chen, C., Grundy, M., Searle, R., Clifford, D. &amp; Odgers, N. (2014i) Soil and Landscape Grid National Soil Attribute Maps - Silt (3" resolution) - Release 1. v4. CSIRO. Data Collection. 10.4225/08/546F48D6A6D48.</w:t>
+      </w:r>
+    </w:p>
+    <w:p>
+      <w:pPr>
+        <w:pStyle w:val="NormalWeb"/>
+        <w:ind w:left="480" w:hanging="480"/>
+        <w:divId w:val="8608595"/>
+        <w:rPr>
+          <w:rFonts w:ascii="Calibri" w:hAnsi="Calibri"/>
+          <w:noProof/>
+          <w:sz w:val="22"/>
+        </w:rPr>
+      </w:pPr>
+      <w:r>
+        <w:rPr>
+          <w:rFonts w:ascii="Calibri" w:hAnsi="Calibri"/>
+          <w:noProof/>
+          <w:sz w:val="22"/>
+        </w:rPr>
+        <w:t>Rossel, R.V., Chen, C., Grundy, M., Searle, R., Clifford, D. &amp; Odgers, N. (2014j) Soil and Landscape Grid National Soil Attribute Maps - Clay (3" resolution) - Release 1. v4. CSIRO. Data Collection. 10.4225/08/546EEE35164BF.</w:t>
+      </w:r>
+    </w:p>
+    <w:p>
+      <w:pPr>
+        <w:pStyle w:val="NormalWeb"/>
+        <w:ind w:left="480" w:hanging="480"/>
+        <w:divId w:val="8608595"/>
+        <w:rPr>
+          <w:rFonts w:ascii="Calibri" w:hAnsi="Calibri"/>
+          <w:noProof/>
+          <w:sz w:val="22"/>
+        </w:rPr>
+      </w:pPr>
+      <w:r>
+        <w:rPr>
+          <w:rFonts w:ascii="Calibri" w:hAnsi="Calibri"/>
+          <w:noProof/>
+          <w:sz w:val="22"/>
+        </w:rPr>
+        <w:t xml:space="preserve">Simons, M., Podger, G. &amp; Cooke, R. (1996) IQQM: a hydrologic modelling tool for water resource and salinity management. </w:t>
+      </w:r>
+      <w:r>
+        <w:rPr>
+          <w:rFonts w:ascii="Calibri" w:hAnsi="Calibri"/>
+          <w:i/>
+          <w:iCs/>
+          <w:noProof/>
+          <w:sz w:val="22"/>
+        </w:rPr>
+        <w:t>Environmental Software</w:t>
+      </w:r>
+      <w:r>
+        <w:rPr>
+          <w:rFonts w:ascii="Calibri" w:hAnsi="Calibri"/>
+          <w:noProof/>
+          <w:sz w:val="22"/>
+        </w:rPr>
+        <w:t xml:space="preserve">, </w:t>
+      </w:r>
+      <w:r>
+        <w:rPr>
+          <w:rFonts w:ascii="Calibri" w:hAnsi="Calibri"/>
+          <w:b/>
+          <w:bCs/>
+          <w:noProof/>
+          <w:sz w:val="22"/>
+        </w:rPr>
+        <w:t>11</w:t>
+      </w:r>
+      <w:r>
+        <w:rPr>
+          <w:rFonts w:ascii="Calibri" w:hAnsi="Calibri"/>
+          <w:noProof/>
+          <w:sz w:val="22"/>
+        </w:rPr>
+        <w:t>, 185–192.</w:t>
+      </w:r>
+    </w:p>
+    <w:p>
+      <w:pPr>
+        <w:pStyle w:val="NormalWeb"/>
+        <w:ind w:left="480" w:hanging="480"/>
+        <w:divId w:val="8608595"/>
+        <w:rPr>
+          <w:rFonts w:ascii="Calibri" w:hAnsi="Calibri"/>
+          <w:noProof/>
+          <w:sz w:val="22"/>
+        </w:rPr>
+      </w:pPr>
+      <w:r>
+        <w:rPr>
+          <w:rFonts w:ascii="Calibri" w:hAnsi="Calibri"/>
+          <w:noProof/>
+          <w:sz w:val="22"/>
+        </w:rPr>
+        <w:t xml:space="preserve">Stekhoven, D.J. &amp; Buhlmann, P. (2012) MissForest - nonparametric missing value imputation for mixed-type data. </w:t>
+      </w:r>
+      <w:r>
+        <w:rPr>
+          <w:rFonts w:ascii="Calibri" w:hAnsi="Calibri"/>
+          <w:i/>
+          <w:iCs/>
+          <w:noProof/>
+          <w:sz w:val="22"/>
+        </w:rPr>
+        <w:t>Bioinformatics</w:t>
+      </w:r>
+      <w:r>
+        <w:rPr>
+          <w:rFonts w:ascii="Calibri" w:hAnsi="Calibri"/>
+          <w:noProof/>
+          <w:sz w:val="22"/>
+        </w:rPr>
+        <w:t xml:space="preserve">, </w:t>
+      </w:r>
+      <w:r>
+        <w:rPr>
+          <w:rFonts w:ascii="Calibri" w:hAnsi="Calibri"/>
+          <w:b/>
+          <w:bCs/>
+          <w:noProof/>
+          <w:sz w:val="22"/>
+        </w:rPr>
+        <w:t>28</w:t>
+      </w:r>
+      <w:r>
+        <w:rPr>
+          <w:rFonts w:ascii="Calibri" w:hAnsi="Calibri"/>
+          <w:noProof/>
+          <w:sz w:val="22"/>
+        </w:rPr>
+        <w:t>, 112–118.</w:t>
+      </w:r>
+    </w:p>
+    <w:p>
+      <w:pPr>
+        <w:pStyle w:val="NormalWeb"/>
+        <w:ind w:left="480" w:hanging="480"/>
+        <w:divId w:val="8608595"/>
+        <w:rPr>
+          <w:rFonts w:ascii="Calibri" w:hAnsi="Calibri"/>
+          <w:noProof/>
+          <w:sz w:val="22"/>
+        </w:rPr>
+      </w:pPr>
+      <w:r>
+        <w:rPr>
+          <w:rFonts w:ascii="Calibri" w:hAnsi="Calibri"/>
+          <w:noProof/>
+          <w:sz w:val="22"/>
+        </w:rPr>
+        <w:t xml:space="preserve">Telewski, F.W. (1995) Wind-induced physiological and developmental responses in trees. </w:t>
+      </w:r>
+      <w:r>
+        <w:rPr>
+          <w:rFonts w:ascii="Calibri" w:hAnsi="Calibri"/>
+          <w:i/>
+          <w:iCs/>
+          <w:noProof/>
+          <w:sz w:val="22"/>
+        </w:rPr>
+        <w:t>Wind and trees</w:t>
+      </w:r>
+      <w:r>
+        <w:rPr>
+          <w:rFonts w:ascii="Calibri" w:hAnsi="Calibri"/>
+          <w:noProof/>
+          <w:sz w:val="22"/>
+        </w:rPr>
+        <w:t xml:space="preserve">, </w:t>
+      </w:r>
+      <w:r>
+        <w:rPr>
+          <w:rFonts w:ascii="Calibri" w:hAnsi="Calibri"/>
+          <w:b/>
+          <w:bCs/>
+          <w:noProof/>
+          <w:sz w:val="22"/>
+        </w:rPr>
+        <w:t>237</w:t>
+      </w:r>
+      <w:r>
+        <w:rPr>
+          <w:rFonts w:ascii="Calibri" w:hAnsi="Calibri"/>
+          <w:noProof/>
+          <w:sz w:val="22"/>
+        </w:rPr>
+        <w:t>, 263.</w:t>
+      </w:r>
+    </w:p>
+    <w:p>
+      <w:pPr>
+        <w:pStyle w:val="NormalWeb"/>
+        <w:ind w:left="480" w:hanging="480"/>
+        <w:divId w:val="8608595"/>
+        <w:rPr>
+          <w:rFonts w:ascii="Calibri" w:hAnsi="Calibri"/>
+          <w:noProof/>
+          <w:sz w:val="22"/>
+        </w:rPr>
+      </w:pPr>
+      <w:r>
+        <w:rPr>
+          <w:rFonts w:ascii="Calibri" w:hAnsi="Calibri"/>
+          <w:noProof/>
+          <w:sz w:val="22"/>
+        </w:rPr>
+        <w:t>Wilford, J., Searle, R., Thomas, M. &amp; Grundy, M. (2014) Soil and Landscape Grid National Soil Attribute Maps - Depth of Regolith (3" resolution) - Release 1. v3. CSIRO. Data Collection. 10.4225/08/546F06DFDFAC1.</w:t>
+      </w:r>
+    </w:p>
+    <w:p>
+      <w:pPr>
+        <w:spacing w:line="360" w:lineRule="auto"/>
         <w:rPr>
           <w:color w:val="FF0000"/>
         </w:rPr>
@@ -735,158 +4472,7 @@
         <w:rPr>
           <w:color w:val="FF0000"/>
         </w:rPr>
-        <w:t xml:space="preserve">Missing data were approximated by multiple linear regression (4 sites) and linear interpolation (1 site) using the Time Series Manager module in River Analysis Package </w:t>
-      </w:r>
-      <w:r>
-        <w:rPr>
-          <w:color w:val="FF0000"/>
-        </w:rPr>
-        <w:fldChar w:fldCharType="begin" w:fldLock="1"/>
-      </w:r>
-      <w:r>
-        <w:rPr>
-          <w:color w:val="FF0000"/>
-        </w:rPr>
-        <w:instrText>ADDIN CSL_CITATION { "citationItems" : [ { "id" : "ITEM-1", "itemData" : { "author" : [ { "dropping-particle" : "", "family" : "Marsh", "given" : "N A", "non-dropping-particle" : "", "parse-names" : false, "suffix" : "" }, { "dropping-particle" : "", "family" : "Stewardson", "given" : "M J", "non-dropping-particle" : "", "parse-names" : false, "suffix" : "" }, { "dropping-particle" : "", "family" : "Kennard", "given" : "M J", "non-dropping-particle" : "", "parse-names" : false, "suffix" : "" } ], "container-title" : "Software Version", "id" : "ITEM-1", "issued" : { "date-parts" : [ [ "2003" ] ] }, "number" : "1", "publisher" : "Cooperative Research Centre for Catchment Hydrology, Monash University Melbourne", "publisher-place" : "Melbourne", "title" : "River Analysis Package. Cooperative Research Centre for Catchment Hydrology, Monash University Melbourne.", "type" : "article", "volume" : "1" }, "uris" : [ "http://www.mendeley.com/documents/?uuid=bd51a617-ba53-4688-b0f9-23470c9f8c29" ] } ], "mendeley" : { "formattedCitation" : "(Marsh, Stewardson &amp; Kennard 2003)", "plainTextFormattedCitation" : "(Marsh, Stewardson &amp; Kennard 2003)", "previouslyFormattedCitation" : "(Marsh, Stewardson &amp; Kennard 2003)" }, "properties" : { "noteIndex" : 0 }, "schema" : "https://github.com/citation-style-language/schema/raw/master/csl-citation.json" }</w:instrText>
-      </w:r>
-      <w:r>
-        <w:rPr>
-          <w:color w:val="FF0000"/>
-        </w:rPr>
-        <w:fldChar w:fldCharType="separate"/>
-      </w:r>
-      <w:r>
-        <w:rPr>
-          <w:color w:val="FF0000"/>
-        </w:rPr>
-        <w:t xml:space="preserve">(Marsh, </w:t>
-      </w:r>
-      <w:proofErr w:type="spellStart"/>
-      <w:r>
-        <w:rPr>
-          <w:color w:val="FF0000"/>
-        </w:rPr>
-        <w:t>Stewardson</w:t>
-      </w:r>
-      <w:proofErr w:type="spellEnd"/>
-      <w:r>
-        <w:rPr>
-          <w:color w:val="FF0000"/>
-        </w:rPr>
-        <w:t xml:space="preserve"> &amp; Kennard 2003)</w:t>
-      </w:r>
-      <w:r>
-        <w:rPr>
-          <w:color w:val="FF0000"/>
-        </w:rPr>
         <w:fldChar w:fldCharType="end"/>
-      </w:r>
-      <w:r>
-        <w:rPr>
-          <w:color w:val="FF0000"/>
-        </w:rPr>
-        <w:t xml:space="preserve">.  We used the Time Series Analysis module in River Analysis Package to generate a set of 23 hydrological metrics for each site, based on a reduction of the minimally redundant set of ecologically relevant metrics for Australian rivers described by Kennard </w:t>
-      </w:r>
-      <w:r>
-        <w:rPr>
-          <w:i/>
-          <w:color w:val="FF0000"/>
-        </w:rPr>
-        <w:t>et al</w:t>
-      </w:r>
-      <w:r>
-        <w:rPr>
-          <w:color w:val="FF0000"/>
-        </w:rPr>
-        <w:t>. (2010). These metrics were chosen as descriptors of the frequency and magnitude of flooding disturbance, as well as variability in water availability across seasons and between years (see Table 2</w:t>
-      </w:r>
-      <w:r>
-        <w:rPr>
-          <w:b/>
-          <w:color w:val="FF0000"/>
-        </w:rPr>
-        <w:t xml:space="preserve"> </w:t>
-      </w:r>
-      <w:r>
-        <w:rPr>
-          <w:color w:val="FF0000"/>
-        </w:rPr>
-        <w:t xml:space="preserve">for descriptions and rationale for inclusion of individual metrics). Collinearity between these metrics was analysed using principal components analysis (PCA); the results of this PCA as well as summary statistics for hydrological metrics are given in the </w:t>
-      </w:r>
-      <w:r>
-        <w:rPr>
-          <w:i/>
-          <w:color w:val="FF0000"/>
-        </w:rPr>
-        <w:t>Supporting Information</w:t>
-      </w:r>
-      <w:r>
-        <w:rPr>
-          <w:color w:val="FF0000"/>
-        </w:rPr>
-        <w:t xml:space="preserve"> </w:t>
-      </w:r>
-      <w:r>
-        <w:rPr>
-          <w:i/>
-          <w:color w:val="FF0000"/>
-        </w:rPr>
-        <w:t>(S1)</w:t>
-      </w:r>
-      <w:r>
-        <w:rPr>
-          <w:color w:val="FF0000"/>
-        </w:rPr>
-        <w:t xml:space="preserve">. Parameters used to generate hydrological metrics were identical to </w:t>
-      </w:r>
-      <w:r>
-        <w:rPr>
-          <w:color w:val="FF0000"/>
-        </w:rPr>
-        <w:fldChar w:fldCharType="begin" w:fldLock="1"/>
-      </w:r>
-      <w:r>
-        <w:rPr>
-          <w:color w:val="FF0000"/>
-        </w:rPr>
-        <w:instrText>ADDIN CSL_CITATION { "citationItems" : [ { "id" : "ITEM-1", "itemData" : { "DOI" : "doi:10.5061/dryad.72h45", "author" : [ { "dropping-particle" : "", "family" : "Lawson", "given" : "JR", "non-dropping-particle" : "", "parse-names" : false, "suffix" : "" }, { "dropping-particle" : "", "family" : "Fryirs", "given" : "KA", "non-dropping-particle" : "", "parse-names" : false, "suffix" : "" }, { "dropping-particle" : "", "family" : "Leishman", "given" : "MR", "non-dropping-particle" : "", "parse-names" : false, "suffix" : "" } ], "container-title" : "Journal of Ecology", "id" : "ITEM-1", "issue" : "4", "issued" : { "date-parts" : [ [ "2015" ] ] }, "page" : "945-956", "title" : "Hydrological conditions explain variation in wood density in riparian plants of south-eastern Australia", "type" : "article-journal", "volume" : "103" }, "uris" : [ "http://www.mendeley.com/documents/?uuid=ecf6de7d-3412-4860-a02c-e42f6449b50e" ] } ], "mendeley" : { "formattedCitation" : "(Lawson &lt;i&gt;et al.&lt;/i&gt; 2015)", "manualFormatting" : "Lawson et al. (2015)", "plainTextFormattedCitation" : "(Lawson et al. 2015)", "previouslyFormattedCitation" : "(Lawson &lt;i&gt;et al.&lt;/i&gt; 2015)" }, "properties" : { "noteIndex" : 0 }, "schema" : "https://github.com/citation-style-language/schema/raw/master/csl-citation.json" }</w:instrText>
-      </w:r>
-      <w:r>
-        <w:rPr>
-          <w:color w:val="FF0000"/>
-        </w:rPr>
-        <w:fldChar w:fldCharType="separate"/>
-      </w:r>
-      <w:r>
-        <w:rPr>
-          <w:color w:val="FF0000"/>
-        </w:rPr>
-        <w:t xml:space="preserve">Lawson </w:t>
-      </w:r>
-      <w:r>
-        <w:rPr>
-          <w:i/>
-          <w:color w:val="FF0000"/>
-        </w:rPr>
-        <w:t>et al.</w:t>
-      </w:r>
-      <w:r>
-        <w:rPr>
-          <w:color w:val="FF0000"/>
-        </w:rPr>
-        <w:t xml:space="preserve"> (2015)</w:t>
-      </w:r>
-      <w:r>
-        <w:rPr>
-          <w:color w:val="FF0000"/>
-        </w:rPr>
-        <w:fldChar w:fldCharType="end"/>
-      </w:r>
-      <w:r>
-        <w:rPr>
-          <w:color w:val="FF0000"/>
-        </w:rPr>
-        <w:t>. Metrics of flow magnitude which had units ML / day were standardised by mean daily flow to allow for comparison between different river channel sizes. These metrics therefore represent ratios of flow magnitude to mean daily flow.</w:t>
       </w:r>
     </w:p>
     <w:sectPr>
@@ -897,6 +4483,223 @@
     </w:sectPr>
   </w:body>
 </w:document>
+</file>
+
+<file path=word/comments.xml><?xml version="1.0" encoding="utf-8"?>
+<w:comments xmlns:wpc="http://schemas.microsoft.com/office/word/2010/wordprocessingCanvas" xmlns:mc="http://schemas.openxmlformats.org/markup-compatibility/2006" xmlns:o="urn:schemas-microsoft-com:office:office" xmlns:r="http://schemas.openxmlformats.org/officeDocument/2006/relationships" xmlns:m="http://schemas.openxmlformats.org/officeDocument/2006/math" xmlns:v="urn:schemas-microsoft-com:vml" xmlns:wp14="http://schemas.microsoft.com/office/word/2010/wordprocessingDrawing" xmlns:wp="http://schemas.openxmlformats.org/drawingml/2006/wordprocessingDrawing" xmlns:w10="urn:schemas-microsoft-com:office:word" xmlns:w="http://schemas.openxmlformats.org/wordprocessingml/2006/main" xmlns:w14="http://schemas.microsoft.com/office/word/2010/wordml" xmlns:w15="http://schemas.microsoft.com/office/word/2012/wordml" xmlns:wpg="http://schemas.microsoft.com/office/word/2010/wordprocessingGroup" xmlns:wpi="http://schemas.microsoft.com/office/word/2010/wordprocessingInk" xmlns:wne="http://schemas.microsoft.com/office/word/2006/wordml" xmlns:wps="http://schemas.microsoft.com/office/word/2010/wordprocessingShape" mc:Ignorable="w14 w15 wp14">
+  <w:comment w:id="0" w:author="Faculty of Science" w:date="2015-06-22T16:21:00Z" w:initials="FoS">
+    <w:p>
+      <w:pPr>
+        <w:pStyle w:val="CommentText"/>
+      </w:pPr>
+      <w:r>
+        <w:rPr>
+          <w:rStyle w:val="CommentReference"/>
+        </w:rPr>
+        <w:annotationRef/>
+      </w:r>
+      <w:r>
+        <w:t>Word for word</w:t>
+      </w:r>
+    </w:p>
+  </w:comment>
+  <w:comment w:id="1" w:author="Faculty of Science" w:date="2015-06-22T17:00:00Z" w:initials="FoS">
+    <w:p>
+      <w:pPr>
+        <w:pStyle w:val="CommentText"/>
+      </w:pPr>
+      <w:r>
+        <w:rPr>
+          <w:rStyle w:val="CommentReference"/>
+        </w:rPr>
+        <w:annotationRef/>
+      </w:r>
+      <w:r>
+        <w:t>Will talk in the discussion about the coarse scale of resolution.</w:t>
+      </w:r>
+    </w:p>
+  </w:comment>
+  <w:comment w:id="2" w:author="Faculty of Science" w:date="2015-06-23T16:44:00Z" w:initials="FoS">
+    <w:p>
+      <w:pPr>
+        <w:pStyle w:val="CommentText"/>
+      </w:pPr>
+      <w:r>
+        <w:rPr>
+          <w:rStyle w:val="CommentReference"/>
+        </w:rPr>
+        <w:annotationRef/>
+      </w:r>
+      <w:r>
+        <w:t>How many was this out of how many?</w:t>
+      </w:r>
+    </w:p>
+  </w:comment>
+  <w:comment w:id="3" w:author="Faculty of Science" w:date="2015-06-23T16:49:00Z" w:initials="FoS">
+    <w:p>
+      <w:pPr>
+        <w:pStyle w:val="CommentText"/>
+      </w:pPr>
+      <w:r>
+        <w:rPr>
+          <w:rStyle w:val="CommentReference"/>
+        </w:rPr>
+        <w:annotationRef/>
+      </w:r>
+      <w:r>
+        <w:t>?</w:t>
+      </w:r>
+    </w:p>
+  </w:comment>
+  <w:comment w:id="4" w:author="Faculty of Science" w:date="2015-06-23T16:46:00Z" w:initials="FoS">
+    <w:p>
+      <w:pPr>
+        <w:pStyle w:val="CommentText"/>
+      </w:pPr>
+      <w:r>
+        <w:rPr>
+          <w:rStyle w:val="CommentReference"/>
+        </w:rPr>
+        <w:annotationRef/>
+      </w:r>
+      <w:r>
+        <w:t>Keep the order…</w:t>
+      </w:r>
+    </w:p>
+  </w:comment>
+  <w:comment w:id="5" w:author="Faculty of Science" w:date="2015-06-26T12:47:00Z" w:initials="FoS">
+    <w:p>
+      <w:pPr>
+        <w:pStyle w:val="CommentText"/>
+      </w:pPr>
+      <w:r>
+        <w:rPr>
+          <w:rStyle w:val="CommentReference"/>
+        </w:rPr>
+        <w:annotationRef/>
+      </w:r>
+      <w:r>
+        <w:t>Be consistent – hydrology vs flow regime</w:t>
+      </w:r>
+    </w:p>
+  </w:comment>
+</w:comments>
+</file>
+
+<file path=word/commentsExtended.xml><?xml version="1.0" encoding="utf-8"?>
+<w15:commentsEx xmlns:wpc="http://schemas.microsoft.com/office/word/2010/wordprocessingCanvas" xmlns:mc="http://schemas.openxmlformats.org/markup-compatibility/2006" xmlns:o="urn:schemas-microsoft-com:office:office" xmlns:r="http://schemas.openxmlformats.org/officeDocument/2006/relationships" xmlns:m="http://schemas.openxmlformats.org/officeDocument/2006/math" xmlns:v="urn:schemas-microsoft-com:vml" xmlns:wp14="http://schemas.microsoft.com/office/word/2010/wordprocessingDrawing" xmlns:wp="http://schemas.openxmlformats.org/drawingml/2006/wordprocessingDrawing" xmlns:w10="urn:schemas-microsoft-com:office:word" xmlns:w="http://schemas.openxmlformats.org/wordprocessingml/2006/main" xmlns:w14="http://schemas.microsoft.com/office/word/2010/wordml" xmlns:w15="http://schemas.microsoft.com/office/word/2012/wordml" xmlns:wpg="http://schemas.microsoft.com/office/word/2010/wordprocessingGroup" xmlns:wpi="http://schemas.microsoft.com/office/word/2010/wordprocessingInk" xmlns:wne="http://schemas.microsoft.com/office/word/2006/wordml" xmlns:wps="http://schemas.microsoft.com/office/word/2010/wordprocessingShape" mc:Ignorable="w14 w15 wp14">
+  <w15:commentEx w15:paraId="4FC26CA4" w15:done="0"/>
+  <w15:commentEx w15:paraId="70CEA8E4" w15:done="0"/>
+  <w15:commentEx w15:paraId="508FBB7F" w15:done="0"/>
+  <w15:commentEx w15:paraId="55B82F0A" w15:done="0"/>
+  <w15:commentEx w15:paraId="63D94F67" w15:done="0"/>
+  <w15:commentEx w15:paraId="37F42D99" w15:done="0"/>
+</w15:commentsEx>
+</file>
+
+<file path=word/numbering.xml><?xml version="1.0" encoding="utf-8"?>
+<w:numbering xmlns:wpc="http://schemas.microsoft.com/office/word/2010/wordprocessingCanvas" xmlns:mc="http://schemas.openxmlformats.org/markup-compatibility/2006" xmlns:o="urn:schemas-microsoft-com:office:office" xmlns:r="http://schemas.openxmlformats.org/officeDocument/2006/relationships" xmlns:m="http://schemas.openxmlformats.org/officeDocument/2006/math" xmlns:v="urn:schemas-microsoft-com:vml" xmlns:wp14="http://schemas.microsoft.com/office/word/2010/wordprocessingDrawing" xmlns:wp="http://schemas.openxmlformats.org/drawingml/2006/wordprocessingDrawing" xmlns:w10="urn:schemas-microsoft-com:office:word" xmlns:w="http://schemas.openxmlformats.org/wordprocessingml/2006/main" xmlns:w14="http://schemas.microsoft.com/office/word/2010/wordml" xmlns:w15="http://schemas.microsoft.com/office/word/2012/wordml" xmlns:wpg="http://schemas.microsoft.com/office/word/2010/wordprocessingGroup" xmlns:wpi="http://schemas.microsoft.com/office/word/2010/wordprocessingInk" xmlns:wne="http://schemas.microsoft.com/office/word/2006/wordml" xmlns:wps="http://schemas.microsoft.com/office/word/2010/wordprocessingShape" mc:Ignorable="w14 w15 wp14">
+  <w:abstractNum w:abstractNumId="0" w15:restartNumberingAfterBreak="0">
+    <w:nsid w:val="6D216225"/>
+    <w:multiLevelType w:val="hybridMultilevel"/>
+    <w:tmpl w:val="F2E860BC"/>
+    <w:lvl w:ilvl="0" w:tplc="845E6FA8">
+      <w:start w:val="1"/>
+      <w:numFmt w:val="decimal"/>
+      <w:lvlText w:val="%1.)"/>
+      <w:lvlJc w:val="left"/>
+      <w:pPr>
+        <w:ind w:left="405" w:hanging="360"/>
+      </w:pPr>
+      <w:rPr>
+        <w:rFonts w:hint="default"/>
+      </w:rPr>
+    </w:lvl>
+    <w:lvl w:ilvl="1" w:tplc="0C090019" w:tentative="1">
+      <w:start w:val="1"/>
+      <w:numFmt w:val="lowerLetter"/>
+      <w:lvlText w:val="%2."/>
+      <w:lvlJc w:val="left"/>
+      <w:pPr>
+        <w:ind w:left="1125" w:hanging="360"/>
+      </w:pPr>
+    </w:lvl>
+    <w:lvl w:ilvl="2" w:tplc="0C09001B" w:tentative="1">
+      <w:start w:val="1"/>
+      <w:numFmt w:val="lowerRoman"/>
+      <w:lvlText w:val="%3."/>
+      <w:lvlJc w:val="right"/>
+      <w:pPr>
+        <w:ind w:left="1845" w:hanging="180"/>
+      </w:pPr>
+    </w:lvl>
+    <w:lvl w:ilvl="3" w:tplc="0C09000F" w:tentative="1">
+      <w:start w:val="1"/>
+      <w:numFmt w:val="decimal"/>
+      <w:lvlText w:val="%4."/>
+      <w:lvlJc w:val="left"/>
+      <w:pPr>
+        <w:ind w:left="2565" w:hanging="360"/>
+      </w:pPr>
+    </w:lvl>
+    <w:lvl w:ilvl="4" w:tplc="0C090019" w:tentative="1">
+      <w:start w:val="1"/>
+      <w:numFmt w:val="lowerLetter"/>
+      <w:lvlText w:val="%5."/>
+      <w:lvlJc w:val="left"/>
+      <w:pPr>
+        <w:ind w:left="3285" w:hanging="360"/>
+      </w:pPr>
+    </w:lvl>
+    <w:lvl w:ilvl="5" w:tplc="0C09001B" w:tentative="1">
+      <w:start w:val="1"/>
+      <w:numFmt w:val="lowerRoman"/>
+      <w:lvlText w:val="%6."/>
+      <w:lvlJc w:val="right"/>
+      <w:pPr>
+        <w:ind w:left="4005" w:hanging="180"/>
+      </w:pPr>
+    </w:lvl>
+    <w:lvl w:ilvl="6" w:tplc="0C09000F" w:tentative="1">
+      <w:start w:val="1"/>
+      <w:numFmt w:val="decimal"/>
+      <w:lvlText w:val="%7."/>
+      <w:lvlJc w:val="left"/>
+      <w:pPr>
+        <w:ind w:left="4725" w:hanging="360"/>
+      </w:pPr>
+    </w:lvl>
+    <w:lvl w:ilvl="7" w:tplc="0C090019" w:tentative="1">
+      <w:start w:val="1"/>
+      <w:numFmt w:val="lowerLetter"/>
+      <w:lvlText w:val="%8."/>
+      <w:lvlJc w:val="left"/>
+      <w:pPr>
+        <w:ind w:left="5445" w:hanging="360"/>
+      </w:pPr>
+    </w:lvl>
+    <w:lvl w:ilvl="8" w:tplc="0C09001B" w:tentative="1">
+      <w:start w:val="1"/>
+      <w:numFmt w:val="lowerRoman"/>
+      <w:lvlText w:val="%9."/>
+      <w:lvlJc w:val="right"/>
+      <w:pPr>
+        <w:ind w:left="6165" w:hanging="180"/>
+      </w:pPr>
+    </w:lvl>
+  </w:abstractNum>
+  <w:num w:numId="1">
+    <w:abstractNumId w:val="0"/>
+  </w:num>
+</w:numbering>
+</file>
+
+<file path=word/people.xml><?xml version="1.0" encoding="utf-8"?>
+<w15:people xmlns:wpc="http://schemas.microsoft.com/office/word/2010/wordprocessingCanvas" xmlns:mc="http://schemas.openxmlformats.org/markup-compatibility/2006" xmlns:o="urn:schemas-microsoft-com:office:office" xmlns:r="http://schemas.openxmlformats.org/officeDocument/2006/relationships" xmlns:m="http://schemas.openxmlformats.org/officeDocument/2006/math" xmlns:v="urn:schemas-microsoft-com:vml" xmlns:wp14="http://schemas.microsoft.com/office/word/2010/wordprocessingDrawing" xmlns:wp="http://schemas.openxmlformats.org/drawingml/2006/wordprocessingDrawing" xmlns:w10="urn:schemas-microsoft-com:office:word" xmlns:w="http://schemas.openxmlformats.org/wordprocessingml/2006/main" xmlns:w14="http://schemas.microsoft.com/office/word/2010/wordml" xmlns:w15="http://schemas.microsoft.com/office/word/2012/wordml" xmlns:wpg="http://schemas.microsoft.com/office/word/2010/wordprocessingGroup" xmlns:wpi="http://schemas.microsoft.com/office/word/2010/wordprocessingInk" xmlns:wne="http://schemas.microsoft.com/office/word/2006/wordml" xmlns:wps="http://schemas.microsoft.com/office/word/2010/wordprocessingShape" mc:Ignorable="w14 w15 wp14">
+  <w15:person w15:author="Faculty of Science">
+    <w15:presenceInfo w15:providerId="None" w15:userId="Faculty of Science"/>
+  </w15:person>
+</w15:people>
 </file>
 
 <file path=word/styles.xml><?xml version="1.0" encoding="utf-8"?>
@@ -1319,6 +5122,150 @@
     <w:semiHidden/>
     <w:unhideWhenUsed/>
   </w:style>
+  <w:style w:type="character" w:styleId="CommentReference">
+    <w:name w:val="annotation reference"/>
+    <w:basedOn w:val="DefaultParagraphFont"/>
+    <w:uiPriority w:val="99"/>
+    <w:semiHidden/>
+    <w:unhideWhenUsed/>
+    <w:rsid w:val="002C21A0"/>
+    <w:rPr>
+      <w:sz w:val="16"/>
+      <w:szCs w:val="16"/>
+    </w:rPr>
+  </w:style>
+  <w:style w:type="paragraph" w:styleId="CommentText">
+    <w:name w:val="annotation text"/>
+    <w:basedOn w:val="Normal"/>
+    <w:link w:val="CommentTextChar"/>
+    <w:uiPriority w:val="99"/>
+    <w:semiHidden/>
+    <w:unhideWhenUsed/>
+    <w:rsid w:val="002C21A0"/>
+    <w:pPr>
+      <w:spacing w:line="240" w:lineRule="auto"/>
+    </w:pPr>
+    <w:rPr>
+      <w:sz w:val="20"/>
+      <w:szCs w:val="20"/>
+    </w:rPr>
+  </w:style>
+  <w:style w:type="character" w:customStyle="1" w:styleId="CommentTextChar">
+    <w:name w:val="Comment Text Char"/>
+    <w:basedOn w:val="DefaultParagraphFont"/>
+    <w:link w:val="CommentText"/>
+    <w:uiPriority w:val="99"/>
+    <w:semiHidden/>
+    <w:rsid w:val="002C21A0"/>
+    <w:rPr>
+      <w:sz w:val="20"/>
+      <w:szCs w:val="20"/>
+    </w:rPr>
+  </w:style>
+  <w:style w:type="paragraph" w:styleId="CommentSubject">
+    <w:name w:val="annotation subject"/>
+    <w:basedOn w:val="CommentText"/>
+    <w:next w:val="CommentText"/>
+    <w:link w:val="CommentSubjectChar"/>
+    <w:uiPriority w:val="99"/>
+    <w:semiHidden/>
+    <w:unhideWhenUsed/>
+    <w:rsid w:val="002C21A0"/>
+    <w:rPr>
+      <w:b/>
+      <w:bCs/>
+    </w:rPr>
+  </w:style>
+  <w:style w:type="character" w:customStyle="1" w:styleId="CommentSubjectChar">
+    <w:name w:val="Comment Subject Char"/>
+    <w:basedOn w:val="CommentTextChar"/>
+    <w:link w:val="CommentSubject"/>
+    <w:uiPriority w:val="99"/>
+    <w:semiHidden/>
+    <w:rsid w:val="002C21A0"/>
+    <w:rPr>
+      <w:b/>
+      <w:bCs/>
+      <w:sz w:val="20"/>
+      <w:szCs w:val="20"/>
+    </w:rPr>
+  </w:style>
+  <w:style w:type="paragraph" w:styleId="BalloonText">
+    <w:name w:val="Balloon Text"/>
+    <w:basedOn w:val="Normal"/>
+    <w:link w:val="BalloonTextChar"/>
+    <w:uiPriority w:val="99"/>
+    <w:semiHidden/>
+    <w:unhideWhenUsed/>
+    <w:rsid w:val="002C21A0"/>
+    <w:pPr>
+      <w:spacing w:after="0" w:line="240" w:lineRule="auto"/>
+    </w:pPr>
+    <w:rPr>
+      <w:rFonts w:ascii="Segoe UI" w:hAnsi="Segoe UI" w:cs="Segoe UI"/>
+      <w:sz w:val="18"/>
+      <w:szCs w:val="18"/>
+    </w:rPr>
+  </w:style>
+  <w:style w:type="character" w:customStyle="1" w:styleId="BalloonTextChar">
+    <w:name w:val="Balloon Text Char"/>
+    <w:basedOn w:val="DefaultParagraphFont"/>
+    <w:link w:val="BalloonText"/>
+    <w:uiPriority w:val="99"/>
+    <w:semiHidden/>
+    <w:rsid w:val="002C21A0"/>
+    <w:rPr>
+      <w:rFonts w:ascii="Segoe UI" w:hAnsi="Segoe UI" w:cs="Segoe UI"/>
+      <w:sz w:val="18"/>
+      <w:szCs w:val="18"/>
+    </w:rPr>
+  </w:style>
+  <w:style w:type="paragraph" w:styleId="NormalWeb">
+    <w:name w:val="Normal (Web)"/>
+    <w:basedOn w:val="Normal"/>
+    <w:uiPriority w:val="99"/>
+    <w:unhideWhenUsed/>
+    <w:rsid w:val="00966029"/>
+    <w:pPr>
+      <w:spacing w:before="100" w:beforeAutospacing="1" w:after="100" w:afterAutospacing="1" w:line="240" w:lineRule="auto"/>
+    </w:pPr>
+    <w:rPr>
+      <w:rFonts w:ascii="Times New Roman" w:eastAsiaTheme="minorEastAsia" w:hAnsi="Times New Roman" w:cs="Times New Roman"/>
+      <w:sz w:val="24"/>
+      <w:szCs w:val="24"/>
+      <w:lang w:eastAsia="en-AU"/>
+    </w:rPr>
+  </w:style>
+  <w:style w:type="table" w:styleId="TableGrid">
+    <w:name w:val="Table Grid"/>
+    <w:basedOn w:val="TableNormal"/>
+    <w:uiPriority w:val="39"/>
+    <w:rsid w:val="00F20A65"/>
+    <w:pPr>
+      <w:spacing w:after="0" w:line="240" w:lineRule="auto"/>
+    </w:pPr>
+    <w:tblPr>
+      <w:tblBorders>
+        <w:top w:val="single" w:sz="4" w:space="0" w:color="auto"/>
+        <w:left w:val="single" w:sz="4" w:space="0" w:color="auto"/>
+        <w:bottom w:val="single" w:sz="4" w:space="0" w:color="auto"/>
+        <w:right w:val="single" w:sz="4" w:space="0" w:color="auto"/>
+        <w:insideH w:val="single" w:sz="4" w:space="0" w:color="auto"/>
+        <w:insideV w:val="single" w:sz="4" w:space="0" w:color="auto"/>
+      </w:tblBorders>
+    </w:tblPr>
+  </w:style>
+  <w:style w:type="paragraph" w:styleId="ListParagraph">
+    <w:name w:val="List Paragraph"/>
+    <w:basedOn w:val="Normal"/>
+    <w:uiPriority w:val="34"/>
+    <w:qFormat/>
+    <w:rsid w:val="000F75F1"/>
+    <w:pPr>
+      <w:ind w:left="720"/>
+      <w:contextualSpacing/>
+    </w:pPr>
+  </w:style>
 </w:styles>
 </file>
 
@@ -1588,7 +5535,7 @@
 </file>
 
 <file path=customXml/itemProps1.xml><?xml version="1.0" encoding="utf-8"?>
-<ds:datastoreItem xmlns:ds="http://schemas.openxmlformats.org/officeDocument/2006/customXml" ds:itemID="{5351432B-5C23-4BAA-8E70-818D5C2D57BA}">
+<ds:datastoreItem xmlns:ds="http://schemas.openxmlformats.org/officeDocument/2006/customXml" ds:itemID="{BBF72ADC-E044-4893-BB45-5A6442085028}">
   <ds:schemaRefs>
     <ds:schemaRef ds:uri="http://schemas.openxmlformats.org/officeDocument/2006/bibliography"/>
   </ds:schemaRefs>
